--- a/monitoring/lab3/ИУ6-12М_Астахов_мониторинг_лр3.docx
+++ b/monitoring/lab3/ИУ6-12М_Астахов_мониторинг_лр3.docx
@@ -6435,7 +6435,7 @@
         <w:jc w:val="both"/>
         <w:spacing w:before="0" w:after="0" w:line="360" w:lineRule="auto"/>
         <w:rPr>
-          <w:b/>
+          <w:b w:val="0"/>
           <w:bCs w:val="0"/>
           <w:i w:val="0"/>
           <w:sz w:val="28"/>
@@ -6464,17 +6464,6 @@
       </w:r>
       <w:r>
         <w:rPr>
-          <w:b/>
-          <w:bCs/>
-          <w:i w:val="0"/>
-          <w:sz w:val="28"/>
-          <w:szCs w:val="28"/>
-          <w:highlight w:val="none"/>
-          <w:lang w:val="ru-RU"/>
-        </w:rPr>
-      </w:r>
-      <w:r>
-        <w:rPr>
           <w:b w:val="0"/>
           <w:bCs w:val="0"/>
           <w:i w:val="0"/>
@@ -6483,11 +6472,9 @@
           <w:highlight w:val="none"/>
           <w:lang w:val="ru-RU"/>
         </w:rPr>
+        <w:t xml:space="preserve">В листинге 3 представлен процесс расчета сопряженных векторов.</w:t>
       </w:r>
-    </w:p>
-    <w:p>
-      <w:pPr>
-        <w:shd w:val="nil"/>
+      <w:r>
         <w:rPr>
           <w:b w:val="0"/>
           <w:bCs w:val="0"/>
@@ -6495,30 +6482,6 @@
           <w:sz w:val="28"/>
           <w:szCs w:val="28"/>
           <w:highlight w:val="none"/>
-          <w:lang w:val="ru-RU"/>
-        </w:rPr>
-      </w:pPr>
-      <w:r>
-        <w:rPr>
-          <w:b w:val="0"/>
-          <w:bCs w:val="0"/>
-          <w:i w:val="0"/>
-          <w:sz w:val="28"/>
-          <w:szCs w:val="28"/>
-          <w:highlight w:val="none"/>
-          <w:lang w:val="ru-RU"/>
-        </w:rPr>
-        <w:br w:type="page" w:clear="all"/>
-      </w:r>
-      <w:r>
-        <w:rPr>
-          <w:b w:val="0"/>
-          <w:bCs w:val="0"/>
-          <w:i w:val="0"/>
-          <w:sz w:val="28"/>
-          <w:szCs w:val="28"/>
-          <w:highlight w:val="none"/>
-          <w:lang w:val="ru-RU"/>
         </w:rPr>
       </w:r>
     </w:p>
@@ -6545,18 +6508,6 @@
       </w:pPr>
       <w:r>
         <w:rPr>
-          <w:b/>
-          <w:bCs/>
-          <w:i w:val="0"/>
-          <w:sz w:val="28"/>
-          <w:szCs w:val="28"/>
-          <w:highlight w:val="none"/>
-          <w:lang w:val="ru-RU"/>
-        </w:rPr>
-        <w:t xml:space="preserve">Вывод: </w:t>
-      </w:r>
-      <w:r>
-        <w:rPr>
           <w:b w:val="0"/>
           <w:bCs w:val="0"/>
           <w:i w:val="0"/>
@@ -6565,7 +6516,7 @@
           <w:highlight w:val="none"/>
           <w:lang w:val="ru-RU"/>
         </w:rPr>
-        <w:t xml:space="preserve">в ходе лабораторной работы были изучены методы выявления закономерностей в разнородных данных и реализован один из них.</w:t>
+        <w:t xml:space="preserve">Листинг 3 — расчет </w:t>
       </w:r>
       <w:r>
         <w:rPr>
@@ -6577,16 +6528,3780 @@
           <w:highlight w:val="none"/>
           <w:lang w:val="ru-RU"/>
         </w:rPr>
+        <w:t xml:space="preserve">сопряженных</w:t>
       </w:r>
-      <w:r/>
+      <w:r>
+        <w:rPr>
+          <w:b w:val="0"/>
+          <w:bCs w:val="0"/>
+          <w:i w:val="0"/>
+          <w:sz w:val="28"/>
+          <w:szCs w:val="28"/>
+          <w:highlight w:val="none"/>
+          <w:lang w:val="en-US"/>
+        </w:rPr>
+        <w:t xml:space="preserve"> </w:t>
+      </w:r>
+      <w:r>
+        <w:rPr>
+          <w:b w:val="0"/>
+          <w:bCs w:val="0"/>
+          <w:i w:val="0"/>
+          <w:sz w:val="28"/>
+          <w:szCs w:val="28"/>
+          <w:highlight w:val="none"/>
+          <w:lang w:val="ru-RU"/>
+        </w:rPr>
+        <w:t xml:space="preserve">векторов</w:t>
+      </w:r>
+      <w:r>
+        <w:rPr>
+          <w:b w:val="0"/>
+          <w:bCs w:val="0"/>
+          <w:i w:val="0"/>
+          <w:sz w:val="28"/>
+          <w:szCs w:val="28"/>
+          <w:highlight w:val="none"/>
+          <w:lang w:val="ru-RU"/>
+        </w:rPr>
+      </w:r>
+    </w:p>
+    <w:tbl>
+      <w:tblPr>
+        <w:tblStyle w:val="761"/>
+        <w:tblW w:w="0" w:type="auto"/>
+        <w:tblLook w:val="04A0" w:firstRow="1" w:lastRow="0" w:firstColumn="1" w:lastColumn="0" w:noHBand="0" w:noVBand="1"/>
+      </w:tblPr>
+      <w:tblGrid>
+        <w:gridCol w:w="9355"/>
+      </w:tblGrid>
+      <w:tr>
+        <w:trPr/>
+        <w:tc>
+          <w:tcPr>
+            <w:tcW w:w="9355" w:type="dxa"/>
+            <w:textDirection w:val="lrTb"/>
+            <w:noWrap w:val="false"/>
+          </w:tcPr>
+          <w:p>
+            <w:pPr>
+              <w:pStyle w:val="1_2692"/>
+              <w:rPr>
+                <w:b w:val="0"/>
+                <w:bCs w:val="0"/>
+                <w:i w:val="0"/>
+                <w:sz w:val="20"/>
+                <w:szCs w:val="20"/>
+                <w:highlight w:val="none"/>
+                <w:lang w:val="ru-RU"/>
+              </w:rPr>
+            </w:pPr>
+            <w:r>
+              <w:rPr>
+                <w:b w:val="0"/>
+                <w:bCs w:val="0"/>
+                <w:i w:val="0"/>
+                <w:iCs w:val="0"/>
+                <w:sz w:val="28"/>
+                <w:szCs w:val="28"/>
+                <w:highlight w:val="none"/>
+                <w:lang w:val="ru-RU"/>
+              </w:rPr>
+            </w:r>
+            <w:r>
+              <w:rPr>
+                <w:b w:val="0"/>
+                <w:bCs w:val="0"/>
+                <w:i w:val="0"/>
+                <w:iCs w:val="0"/>
+                <w:sz w:val="20"/>
+                <w:szCs w:val="20"/>
+                <w:highlight w:val="none"/>
+                <w:lang w:val="ru-RU"/>
+              </w:rPr>
+              <w:t xml:space="preserve">vp = np.matrix([v1, v2, v3])</w:t>
+            </w:r>
+            <w:r>
+              <w:rPr>
+                <w:b w:val="0"/>
+                <w:bCs w:val="0"/>
+                <w:i w:val="0"/>
+                <w:iCs w:val="0"/>
+                <w:sz w:val="20"/>
+                <w:szCs w:val="20"/>
+                <w:highlight w:val="none"/>
+                <w:lang w:val="ru-RU"/>
+              </w:rPr>
+            </w:r>
+            <w:r>
+              <w:rPr>
+                <w:b w:val="0"/>
+                <w:bCs w:val="0"/>
+                <w:i w:val="0"/>
+                <w:iCs w:val="0"/>
+                <w:sz w:val="20"/>
+                <w:szCs w:val="20"/>
+                <w:highlight w:val="none"/>
+                <w:lang w:val="ru-RU"/>
+              </w:rPr>
+            </w:r>
+          </w:p>
+          <w:p>
+            <w:pPr>
+              <w:pStyle w:val="1_2692"/>
+              <w:rPr>
+                <w:b w:val="0"/>
+                <w:bCs w:val="0"/>
+                <w:i w:val="0"/>
+                <w:sz w:val="20"/>
+                <w:szCs w:val="20"/>
+                <w:highlight w:val="none"/>
+                <w:lang w:val="ru-RU"/>
+              </w:rPr>
+            </w:pPr>
+            <w:r>
+              <w:rPr>
+                <w:b w:val="0"/>
+                <w:bCs w:val="0"/>
+                <w:i w:val="0"/>
+                <w:iCs w:val="0"/>
+                <w:sz w:val="20"/>
+                <w:szCs w:val="20"/>
+                <w:highlight w:val="none"/>
+                <w:lang w:val="ru-RU"/>
+              </w:rPr>
+            </w:r>
+            <w:r>
+              <w:rPr>
+                <w:b w:val="0"/>
+                <w:bCs w:val="0"/>
+                <w:i w:val="0"/>
+                <w:iCs w:val="0"/>
+                <w:sz w:val="20"/>
+                <w:szCs w:val="20"/>
+                <w:highlight w:val="none"/>
+                <w:lang w:val="ru-RU"/>
+              </w:rPr>
+              <w:t xml:space="preserve">w = vp.T * vp</w:t>
+            </w:r>
+            <w:r>
+              <w:rPr>
+                <w:b w:val="0"/>
+                <w:bCs w:val="0"/>
+                <w:i w:val="0"/>
+                <w:iCs w:val="0"/>
+                <w:sz w:val="20"/>
+                <w:szCs w:val="20"/>
+                <w:highlight w:val="none"/>
+                <w:lang w:val="ru-RU"/>
+              </w:rPr>
+            </w:r>
+            <w:r>
+              <w:rPr>
+                <w:b w:val="0"/>
+                <w:bCs w:val="0"/>
+                <w:i w:val="0"/>
+                <w:iCs w:val="0"/>
+                <w:sz w:val="20"/>
+                <w:szCs w:val="20"/>
+                <w:highlight w:val="none"/>
+                <w:lang w:val="ru-RU"/>
+              </w:rPr>
+            </w:r>
+          </w:p>
+          <w:p>
+            <w:pPr>
+              <w:pStyle w:val="1_2692"/>
+              <w:rPr>
+                <w:b w:val="0"/>
+                <w:bCs w:val="0"/>
+                <w:i w:val="0"/>
+                <w:color w:val="00b050"/>
+                <w:sz w:val="20"/>
+                <w:szCs w:val="20"/>
+                <w:highlight w:val="none"/>
+                <w:lang w:val="ru-RU"/>
+              </w:rPr>
+            </w:pPr>
+            <w:r>
+              <w:rPr>
+                <w:b w:val="0"/>
+                <w:bCs w:val="0"/>
+                <w:i w:val="0"/>
+                <w:iCs w:val="0"/>
+                <w:sz w:val="20"/>
+                <w:szCs w:val="20"/>
+                <w:highlight w:val="none"/>
+                <w:lang w:val="ru-RU"/>
+              </w:rPr>
+            </w:r>
+            <w:r>
+              <w:rPr>
+                <w:b w:val="0"/>
+                <w:bCs w:val="0"/>
+                <w:i w:val="0"/>
+                <w:iCs w:val="0"/>
+                <w:sz w:val="20"/>
+                <w:szCs w:val="20"/>
+                <w:highlight w:val="none"/>
+                <w:lang w:val="ru-RU"/>
+              </w:rPr>
+              <w:t xml:space="preserve">a = np.linalg.pinv(w)</w:t>
+            </w:r>
+            <w:r>
+              <w:rPr>
+                <w:b w:val="0"/>
+                <w:bCs w:val="0"/>
+                <w:i w:val="0"/>
+                <w:iCs w:val="0"/>
+                <w:sz w:val="20"/>
+                <w:szCs w:val="20"/>
+                <w:highlight w:val="none"/>
+                <w:lang w:val="ru-RU"/>
+              </w:rPr>
+              <w:t xml:space="preserve"> </w:t>
+            </w:r>
+            <w:r>
+              <w:rPr>
+                <w:b w:val="0"/>
+                <w:bCs w:val="0"/>
+                <w:i w:val="0"/>
+                <w:iCs w:val="0"/>
+                <w:color w:val="00b050"/>
+                <w:sz w:val="20"/>
+                <w:szCs w:val="20"/>
+                <w:highlight w:val="none"/>
+                <w:lang w:val="en-US"/>
+              </w:rPr>
+              <w:t xml:space="preserve">#</w:t>
+            </w:r>
+            <w:r>
+              <w:rPr>
+                <w:b w:val="0"/>
+                <w:bCs w:val="0"/>
+                <w:i w:val="0"/>
+                <w:iCs w:val="0"/>
+                <w:color w:val="00b050"/>
+                <w:sz w:val="20"/>
+                <w:szCs w:val="20"/>
+                <w:highlight w:val="none"/>
+                <w:lang w:val="ru-RU"/>
+              </w:rPr>
+              <w:t xml:space="preserve"> </w:t>
+            </w:r>
+            <w:r>
+              <w:rPr>
+                <w:b w:val="0"/>
+                <w:bCs w:val="0"/>
+                <w:i w:val="0"/>
+                <w:iCs w:val="0"/>
+                <w:color w:val="00b050"/>
+                <w:sz w:val="20"/>
+                <w:szCs w:val="20"/>
+                <w:highlight w:val="none"/>
+                <w:lang w:val="ru-RU"/>
+              </w:rPr>
+              <w:t xml:space="preserve">расчет обратной матрицы</w:t>
+            </w:r>
+            <w:r>
+              <w:rPr>
+                <w:b w:val="0"/>
+                <w:bCs w:val="0"/>
+                <w:i w:val="0"/>
+                <w:iCs w:val="0"/>
+                <w:sz w:val="20"/>
+                <w:szCs w:val="20"/>
+                <w:highlight w:val="none"/>
+                <w:lang w:val="ru-RU"/>
+              </w:rPr>
+            </w:r>
+          </w:p>
+          <w:p>
+            <w:pPr>
+              <w:pStyle w:val="1_2692"/>
+              <w:rPr>
+                <w:b w:val="0"/>
+                <w:bCs w:val="0"/>
+                <w:i w:val="0"/>
+                <w:sz w:val="20"/>
+                <w:szCs w:val="20"/>
+                <w:highlight w:val="none"/>
+                <w:lang w:val="ru-RU"/>
+              </w:rPr>
+            </w:pPr>
+            <w:r>
+              <w:rPr>
+                <w:b w:val="0"/>
+                <w:bCs w:val="0"/>
+                <w:i w:val="0"/>
+                <w:sz w:val="20"/>
+                <w:szCs w:val="20"/>
+                <w:highlight w:val="none"/>
+                <w:lang w:val="ru-RU"/>
+              </w:rPr>
+            </w:r>
+            <w:r>
+              <w:rPr>
+                <w:b w:val="0"/>
+                <w:bCs w:val="0"/>
+                <w:i w:val="0"/>
+                <w:sz w:val="20"/>
+                <w:szCs w:val="20"/>
+                <w:highlight w:val="none"/>
+                <w:lang w:val="ru-RU"/>
+              </w:rPr>
+            </w:r>
+          </w:p>
+          <w:p>
+            <w:pPr>
+              <w:pStyle w:val="1_2692"/>
+              <w:rPr>
+                <w:color w:val="000000" w:themeColor="text1"/>
+              </w:rPr>
+            </w:pPr>
+            <w:r>
+              <w:rPr>
+                <w:b w:val="0"/>
+                <w:bCs w:val="0"/>
+                <w:i w:val="0"/>
+                <w:iCs w:val="0"/>
+                <w:color w:val="000000" w:themeColor="text1"/>
+                <w:sz w:val="20"/>
+                <w:szCs w:val="20"/>
+                <w:highlight w:val="none"/>
+                <w:lang w:val="ru-RU"/>
+              </w:rPr>
+              <w:t xml:space="preserve">v11 = a*np.matrix([v1]).T</w:t>
+            </w:r>
+            <w:r>
+              <w:rPr>
+                <w:color w:val="000000" w:themeColor="text1"/>
+              </w:rPr>
+            </w:r>
+          </w:p>
+          <w:p>
+            <w:pPr>
+              <w:pStyle w:val="1_2692"/>
+              <w:rPr>
+                <w:color w:val="000000" w:themeColor="text1"/>
+              </w:rPr>
+            </w:pPr>
+            <w:r>
+              <w:rPr>
+                <w:b w:val="0"/>
+                <w:bCs w:val="0"/>
+                <w:i w:val="0"/>
+                <w:iCs w:val="0"/>
+                <w:color w:val="000000" w:themeColor="text1"/>
+                <w:sz w:val="20"/>
+                <w:szCs w:val="20"/>
+                <w:highlight w:val="none"/>
+                <w:lang w:val="ru-RU"/>
+              </w:rPr>
+              <w:t xml:space="preserve">v22 = a*np.matrix([v2]).T</w:t>
+            </w:r>
+            <w:r>
+              <w:rPr>
+                <w:color w:val="000000" w:themeColor="text1"/>
+              </w:rPr>
+            </w:r>
+          </w:p>
+          <w:p>
+            <w:pPr>
+              <w:pStyle w:val="1_2692"/>
+              <w:rPr>
+                <w:b w:val="0"/>
+                <w:bCs w:val="0"/>
+                <w:i w:val="0"/>
+                <w:color w:val="000000" w:themeColor="text1"/>
+                <w:sz w:val="20"/>
+                <w:szCs w:val="20"/>
+                <w:highlight w:val="none"/>
+                <w:lang w:val="ru-RU"/>
+              </w:rPr>
+            </w:pPr>
+            <w:r>
+              <w:rPr>
+                <w:b w:val="0"/>
+                <w:bCs w:val="0"/>
+                <w:i w:val="0"/>
+                <w:iCs w:val="0"/>
+                <w:color w:val="000000" w:themeColor="text1"/>
+                <w:sz w:val="20"/>
+                <w:szCs w:val="20"/>
+                <w:highlight w:val="none"/>
+                <w:lang w:val="ru-RU"/>
+              </w:rPr>
+              <w:t xml:space="preserve">v33 = a*np.matrix([v3]).T</w:t>
+            </w:r>
+            <w:r>
+              <w:rPr>
+                <w:b w:val="0"/>
+                <w:bCs w:val="0"/>
+                <w:i w:val="0"/>
+                <w:iCs w:val="0"/>
+                <w:color w:val="000000" w:themeColor="text1"/>
+                <w:sz w:val="20"/>
+                <w:szCs w:val="20"/>
+                <w:highlight w:val="none"/>
+                <w:lang w:val="ru-RU"/>
+              </w:rPr>
+            </w:r>
+            <w:r>
+              <w:rPr>
+                <w:b w:val="0"/>
+                <w:bCs w:val="0"/>
+                <w:i w:val="0"/>
+                <w:iCs w:val="0"/>
+                <w:color w:val="000000" w:themeColor="text1"/>
+                <w:sz w:val="20"/>
+                <w:szCs w:val="20"/>
+                <w:highlight w:val="none"/>
+                <w:lang w:val="ru-RU"/>
+              </w:rPr>
+            </w:r>
+          </w:p>
+          <w:p>
+            <w:pPr>
+              <w:pStyle w:val="1_2692"/>
+              <w:rPr>
+                <w:b w:val="0"/>
+                <w:bCs w:val="0"/>
+                <w:i w:val="0"/>
+                <w:color w:val="000000" w:themeColor="text1"/>
+                <w:sz w:val="20"/>
+                <w:szCs w:val="20"/>
+                <w:highlight w:val="none"/>
+                <w:lang w:val="ru-RU"/>
+              </w:rPr>
+            </w:pPr>
+            <w:r>
+              <w:rPr>
+                <w:b w:val="0"/>
+                <w:bCs w:val="0"/>
+                <w:i w:val="0"/>
+                <w:color w:val="000000" w:themeColor="text1"/>
+                <w:sz w:val="20"/>
+                <w:szCs w:val="20"/>
+                <w:highlight w:val="none"/>
+                <w:lang w:val="ru-RU"/>
+              </w:rPr>
+            </w:r>
+            <w:r>
+              <w:rPr>
+                <w:b w:val="0"/>
+                <w:bCs w:val="0"/>
+                <w:i w:val="0"/>
+                <w:color w:val="000000" w:themeColor="text1"/>
+                <w:sz w:val="20"/>
+                <w:szCs w:val="20"/>
+                <w:highlight w:val="none"/>
+                <w:lang w:val="ru-RU"/>
+              </w:rPr>
+            </w:r>
+          </w:p>
+          <w:p>
+            <w:pPr>
+              <w:pStyle w:val="1_2692"/>
+              <w:rPr>
+                <w:b w:val="0"/>
+                <w:bCs w:val="0"/>
+                <w:i w:val="0"/>
+                <w:color w:val="000000" w:themeColor="text1"/>
+                <w:sz w:val="20"/>
+                <w:szCs w:val="20"/>
+                <w:highlight w:val="none"/>
+                <w:lang w:val="ru-RU"/>
+              </w:rPr>
+            </w:pPr>
+            <w:r>
+              <w:rPr>
+                <w:b w:val="0"/>
+                <w:bCs w:val="0"/>
+                <w:i w:val="0"/>
+                <w:iCs w:val="0"/>
+                <w:color w:val="000000" w:themeColor="text1"/>
+                <w:sz w:val="20"/>
+                <w:szCs w:val="20"/>
+                <w:highlight w:val="none"/>
+                <w:lang w:val="ru-RU"/>
+              </w:rPr>
+              <w:t xml:space="preserve">print("Сопряженные вектора")</w:t>
+            </w:r>
+            <w:r/>
+          </w:p>
+          <w:p>
+            <w:pPr>
+              <w:pStyle w:val="1_2692"/>
+              <w:rPr>
+                <w:b w:val="0"/>
+                <w:bCs w:val="0"/>
+                <w:i w:val="0"/>
+                <w:color w:val="000000" w:themeColor="text1"/>
+                <w:sz w:val="20"/>
+                <w:szCs w:val="20"/>
+                <w:highlight w:val="none"/>
+                <w:lang w:val="ru-RU"/>
+              </w:rPr>
+            </w:pPr>
+            <w:r>
+              <w:rPr>
+                <w:b w:val="0"/>
+                <w:bCs w:val="0"/>
+                <w:i w:val="0"/>
+                <w:iCs w:val="0"/>
+                <w:color w:val="000000" w:themeColor="text1"/>
+                <w:sz w:val="20"/>
+                <w:szCs w:val="20"/>
+                <w:highlight w:val="none"/>
+                <w:lang w:val="ru-RU"/>
+              </w:rPr>
+            </w:r>
+            <w:r>
+              <w:rPr>
+                <w:b w:val="0"/>
+                <w:bCs w:val="0"/>
+                <w:i w:val="0"/>
+                <w:iCs w:val="0"/>
+                <w:color w:val="000000" w:themeColor="text1"/>
+                <w:sz w:val="20"/>
+                <w:szCs w:val="20"/>
+                <w:highlight w:val="none"/>
+                <w:lang w:val="ru-RU"/>
+              </w:rPr>
+            </w:r>
+          </w:p>
+          <w:p>
+            <w:pPr>
+              <w:pStyle w:val="1_2692"/>
+            </w:pPr>
+            <w:r>
+              <w:rPr>
+                <w:b w:val="0"/>
+                <w:bCs w:val="0"/>
+                <w:i w:val="0"/>
+                <w:iCs w:val="0"/>
+                <w:color w:val="000000" w:themeColor="text1"/>
+                <w:sz w:val="20"/>
+                <w:szCs w:val="20"/>
+                <w:highlight w:val="none"/>
+                <w:lang w:val="ru-RU"/>
+              </w:rPr>
+              <w:t xml:space="preserve">print(v11)</w:t>
+            </w:r>
+            <w:r/>
+          </w:p>
+          <w:p>
+            <w:pPr>
+              <w:pStyle w:val="1_2692"/>
+            </w:pPr>
+            <w:r>
+              <w:rPr>
+                <w:b w:val="0"/>
+                <w:bCs w:val="0"/>
+                <w:i w:val="0"/>
+                <w:iCs w:val="0"/>
+                <w:color w:val="000000" w:themeColor="text1"/>
+                <w:sz w:val="20"/>
+                <w:szCs w:val="20"/>
+                <w:highlight w:val="none"/>
+                <w:lang w:val="ru-RU"/>
+              </w:rPr>
+              <w:t xml:space="preserve">print(v22)</w:t>
+            </w:r>
+            <w:r/>
+          </w:p>
+          <w:p>
+            <w:pPr>
+              <w:pStyle w:val="1_2692"/>
+              <w:rPr>
+                <w:b w:val="0"/>
+                <w:bCs w:val="0"/>
+                <w:i w:val="0"/>
+                <w:color w:val="000000" w:themeColor="text1"/>
+                <w:sz w:val="20"/>
+                <w:szCs w:val="20"/>
+                <w:highlight w:val="none"/>
+                <w:lang w:val="ru-RU"/>
+              </w:rPr>
+            </w:pPr>
+            <w:r>
+              <w:rPr>
+                <w:b w:val="0"/>
+                <w:bCs w:val="0"/>
+                <w:i w:val="0"/>
+                <w:iCs w:val="0"/>
+                <w:color w:val="000000" w:themeColor="text1"/>
+                <w:sz w:val="20"/>
+                <w:szCs w:val="20"/>
+                <w:highlight w:val="none"/>
+                <w:lang w:val="ru-RU"/>
+              </w:rPr>
+              <w:t xml:space="preserve">print(v33)</w:t>
+            </w:r>
+            <w:r/>
+            <w:r>
+              <w:rPr>
+                <w:b w:val="0"/>
+                <w:bCs w:val="0"/>
+                <w:i w:val="0"/>
+                <w:iCs w:val="0"/>
+                <w:color w:val="000000" w:themeColor="text1"/>
+                <w:sz w:val="20"/>
+                <w:szCs w:val="20"/>
+                <w:highlight w:val="none"/>
+                <w:lang w:val="ru-RU"/>
+              </w:rPr>
+            </w:r>
+            <w:r>
+              <w:rPr>
+                <w:b w:val="0"/>
+                <w:bCs w:val="0"/>
+                <w:i w:val="0"/>
+                <w:iCs w:val="0"/>
+                <w:color w:val="000000" w:themeColor="text1"/>
+                <w:sz w:val="20"/>
+                <w:szCs w:val="20"/>
+                <w:highlight w:val="none"/>
+                <w:lang w:val="ru-RU"/>
+              </w:rPr>
+            </w:r>
+          </w:p>
+          <w:p>
+            <w:pPr>
+              <w:pStyle w:val="1_2692"/>
+              <w:rPr>
+                <w:b w:val="0"/>
+                <w:bCs w:val="0"/>
+                <w:i w:val="0"/>
+                <w:color w:val="000000" w:themeColor="text1"/>
+                <w:sz w:val="20"/>
+                <w:szCs w:val="20"/>
+                <w:highlight w:val="none"/>
+                <w:lang w:val="ru-RU"/>
+              </w:rPr>
+            </w:pPr>
+            <w:r>
+              <w:rPr>
+                <w:b w:val="0"/>
+                <w:bCs w:val="0"/>
+                <w:i w:val="0"/>
+                <w:color w:val="000000" w:themeColor="text1"/>
+                <w:sz w:val="20"/>
+                <w:szCs w:val="20"/>
+                <w:highlight w:val="none"/>
+                <w:lang w:val="ru-RU"/>
+              </w:rPr>
+            </w:r>
+            <w:r>
+              <w:rPr>
+                <w:b w:val="0"/>
+                <w:bCs w:val="0"/>
+                <w:i w:val="0"/>
+                <w:color w:val="000000" w:themeColor="text1"/>
+                <w:sz w:val="20"/>
+                <w:szCs w:val="20"/>
+                <w:highlight w:val="none"/>
+                <w:lang w:val="ru-RU"/>
+              </w:rPr>
+            </w:r>
+          </w:p>
+          <w:p>
+            <w:pPr>
+              <w:pStyle w:val="1_2692"/>
+              <w:rPr>
+                <w:b w:val="0"/>
+                <w:bCs w:val="0"/>
+                <w:i w:val="0"/>
+                <w:color w:val="00b050"/>
+                <w:sz w:val="20"/>
+                <w:szCs w:val="20"/>
+                <w:highlight w:val="none"/>
+                <w:lang w:val="en-US"/>
+              </w:rPr>
+            </w:pPr>
+            <w:r>
+              <w:rPr>
+                <w:b w:val="0"/>
+                <w:bCs w:val="0"/>
+                <w:i w:val="0"/>
+                <w:iCs w:val="0"/>
+                <w:color w:val="00b050"/>
+                <w:sz w:val="20"/>
+                <w:szCs w:val="20"/>
+                <w:highlight w:val="none"/>
+                <w:lang w:val="en-US"/>
+              </w:rPr>
+            </w:r>
+            <w:r>
+              <w:rPr>
+                <w:b w:val="0"/>
+                <w:bCs w:val="0"/>
+                <w:i w:val="0"/>
+                <w:iCs w:val="0"/>
+                <w:color w:val="00b050"/>
+                <w:sz w:val="20"/>
+                <w:szCs w:val="20"/>
+                <w:highlight w:val="none"/>
+                <w:lang w:val="en-US"/>
+              </w:rPr>
+              <w:t xml:space="preserve">”</w:t>
+            </w:r>
+            <w:r>
+              <w:rPr>
+                <w:b w:val="0"/>
+                <w:bCs w:val="0"/>
+                <w:i w:val="0"/>
+                <w:iCs w:val="0"/>
+                <w:color w:val="00b050"/>
+                <w:sz w:val="20"/>
+                <w:szCs w:val="20"/>
+                <w:highlight w:val="none"/>
+                <w:lang w:val="en-US"/>
+              </w:rPr>
+              <w:t xml:space="preserve">”” (stdout)</w:t>
+            </w:r>
+            <w:r>
+              <w:rPr>
+                <w:b w:val="0"/>
+                <w:bCs w:val="0"/>
+                <w:i w:val="0"/>
+                <w:iCs w:val="0"/>
+                <w:color w:val="00b050"/>
+                <w:sz w:val="20"/>
+                <w:szCs w:val="20"/>
+                <w:highlight w:val="none"/>
+                <w:lang w:val="ru-RU"/>
+              </w:rPr>
+            </w:r>
+          </w:p>
+          <w:p>
+            <w:pPr>
+              <w:pStyle w:val="1_2692"/>
+              <w:rPr>
+                <w:b w:val="0"/>
+                <w:bCs w:val="0"/>
+                <w:i w:val="0"/>
+                <w:color w:val="00b050"/>
+                <w:sz w:val="20"/>
+                <w:szCs w:val="20"/>
+                <w:highlight w:val="none"/>
+                <w:lang w:val="ru-RU"/>
+              </w:rPr>
+            </w:pPr>
+            <w:r>
+              <w:rPr>
+                <w:b w:val="0"/>
+                <w:bCs w:val="0"/>
+                <w:i w:val="0"/>
+                <w:iCs w:val="0"/>
+                <w:color w:val="00b050"/>
+                <w:sz w:val="20"/>
+                <w:szCs w:val="20"/>
+                <w:highlight w:val="none"/>
+                <w:lang w:val="ru-RU"/>
+              </w:rPr>
+            </w:r>
+            <w:r>
+              <w:rPr>
+                <w:b w:val="0"/>
+                <w:bCs w:val="0"/>
+                <w:i w:val="0"/>
+                <w:iCs w:val="0"/>
+                <w:color w:val="00b050"/>
+                <w:sz w:val="20"/>
+                <w:szCs w:val="20"/>
+                <w:highlight w:val="none"/>
+                <w:lang w:val="ru-RU"/>
+              </w:rPr>
+            </w:r>
+          </w:p>
+          <w:p>
+            <w:pPr>
+              <w:pStyle w:val="1_2692"/>
+              <w:rPr>
+                <w:b w:val="0"/>
+                <w:bCs w:val="0"/>
+                <w:i w:val="0"/>
+                <w:color w:val="00b050"/>
+                <w:sz w:val="20"/>
+                <w:szCs w:val="20"/>
+                <w:highlight w:val="none"/>
+                <w:lang w:val="ru-RU"/>
+              </w:rPr>
+            </w:pPr>
+            <w:r>
+              <w:rPr>
+                <w:b w:val="0"/>
+                <w:bCs w:val="0"/>
+                <w:i w:val="0"/>
+                <w:iCs w:val="0"/>
+                <w:color w:val="00b050"/>
+                <w:sz w:val="20"/>
+                <w:szCs w:val="20"/>
+                <w:highlight w:val="none"/>
+                <w:lang w:val="ru-RU"/>
+              </w:rPr>
+              <w:t xml:space="preserve">Сопряженные вектора</w:t>
+            </w:r>
+            <w:r>
+              <w:rPr>
+                <w:b w:val="0"/>
+                <w:bCs w:val="0"/>
+                <w:i w:val="0"/>
+                <w:iCs w:val="0"/>
+                <w:color w:val="00b050"/>
+                <w:sz w:val="20"/>
+                <w:szCs w:val="20"/>
+                <w:highlight w:val="none"/>
+                <w:lang w:val="ru-RU"/>
+              </w:rPr>
+            </w:r>
+          </w:p>
+          <w:p>
+            <w:pPr>
+              <w:pStyle w:val="1_2692"/>
+              <w:rPr>
+                <w:b w:val="0"/>
+                <w:bCs w:val="0"/>
+                <w:i w:val="0"/>
+                <w:color w:val="00b050"/>
+                <w:sz w:val="20"/>
+                <w:szCs w:val="20"/>
+                <w:highlight w:val="none"/>
+                <w:lang w:val="ru-RU"/>
+              </w:rPr>
+            </w:pPr>
+            <w:r>
+              <w:rPr>
+                <w:b w:val="0"/>
+                <w:bCs w:val="0"/>
+                <w:i w:val="0"/>
+                <w:iCs w:val="0"/>
+                <w:color w:val="00b050"/>
+                <w:sz w:val="20"/>
+                <w:szCs w:val="20"/>
+                <w:highlight w:val="none"/>
+                <w:lang w:val="ru-RU"/>
+              </w:rPr>
+            </w:r>
+            <w:r>
+              <w:rPr>
+                <w:b w:val="0"/>
+                <w:bCs w:val="0"/>
+                <w:i w:val="0"/>
+                <w:iCs w:val="0"/>
+                <w:color w:val="00b050"/>
+                <w:sz w:val="20"/>
+                <w:szCs w:val="20"/>
+                <w:highlight w:val="none"/>
+                <w:lang w:val="ru-RU"/>
+              </w:rPr>
+            </w:r>
+          </w:p>
+          <w:p>
+            <w:pPr>
+              <w:pStyle w:val="1_2692"/>
+              <w:rPr>
+                <w:b w:val="0"/>
+                <w:bCs w:val="0"/>
+                <w:i w:val="0"/>
+                <w:color w:val="00b050"/>
+                <w:sz w:val="20"/>
+                <w:szCs w:val="20"/>
+                <w:highlight w:val="none"/>
+              </w:rPr>
+            </w:pPr>
+            <w:r>
+              <w:rPr>
+                <w:b w:val="0"/>
+                <w:bCs w:val="0"/>
+                <w:i w:val="0"/>
+                <w:iCs w:val="0"/>
+                <w:color w:val="00b050"/>
+                <w:sz w:val="20"/>
+                <w:szCs w:val="20"/>
+                <w:highlight w:val="none"/>
+                <w:lang w:val="ru-RU"/>
+              </w:rPr>
+              <w:t xml:space="preserve">[0.4700369583352917, -0.5267655567550685, 0.0567285984197761, 0.7374717794570949, -0.2593307356332636, 0.3241634195415805, 0.3971001889384358, -0.5997023261519239, -0.5997023261519231]</w:t>
+            </w:r>
+            <w:r>
+              <w:rPr>
+                <w:b w:val="0"/>
+                <w:bCs w:val="0"/>
+                <w:i w:val="0"/>
+                <w:iCs w:val="0"/>
+                <w:color w:val="00b050"/>
+                <w:sz w:val="20"/>
+                <w:szCs w:val="20"/>
+                <w:highlight w:val="none"/>
+                <w:lang w:val="ru-RU"/>
+              </w:rPr>
+            </w:r>
+          </w:p>
+          <w:p>
+            <w:pPr>
+              <w:pStyle w:val="1_2692"/>
+              <w:rPr>
+                <w:b w:val="0"/>
+                <w:bCs w:val="0"/>
+                <w:i w:val="0"/>
+                <w:color w:val="00b050"/>
+                <w:sz w:val="20"/>
+                <w:szCs w:val="20"/>
+                <w:highlight w:val="none"/>
+              </w:rPr>
+            </w:pPr>
+            <w:r>
+              <w:rPr>
+                <w:b w:val="0"/>
+                <w:bCs w:val="0"/>
+                <w:i w:val="0"/>
+                <w:iCs w:val="0"/>
+                <w:color w:val="00b050"/>
+                <w:sz w:val="20"/>
+                <w:szCs w:val="20"/>
+                <w:highlight w:val="none"/>
+                <w:lang w:val="ru-RU"/>
+              </w:rPr>
+            </w:r>
+            <w:r>
+              <w:rPr>
+                <w:b w:val="0"/>
+                <w:bCs w:val="0"/>
+                <w:i w:val="0"/>
+                <w:iCs w:val="0"/>
+                <w:color w:val="00b050"/>
+                <w:sz w:val="20"/>
+                <w:szCs w:val="20"/>
+                <w:highlight w:val="none"/>
+                <w:lang w:val="ru-RU"/>
+              </w:rPr>
+            </w:r>
+          </w:p>
+          <w:p>
+            <w:pPr>
+              <w:pStyle w:val="1_2692"/>
+              <w:rPr>
+                <w:b w:val="0"/>
+                <w:bCs w:val="0"/>
+                <w:i w:val="0"/>
+                <w:color w:val="00b050"/>
+                <w:sz w:val="20"/>
+                <w:szCs w:val="20"/>
+                <w:highlight w:val="none"/>
+              </w:rPr>
+            </w:pPr>
+            <w:r>
+              <w:rPr>
+                <w:b w:val="0"/>
+                <w:bCs w:val="0"/>
+                <w:i w:val="0"/>
+                <w:iCs w:val="0"/>
+                <w:color w:val="00b050"/>
+                <w:sz w:val="20"/>
+                <w:szCs w:val="20"/>
+                <w:highlight w:val="none"/>
+                <w:lang w:val="ru-RU"/>
+              </w:rPr>
+              <w:t xml:space="preserve">[0.5639276188562116, 0.5674967810008715, 0.4497144302271059, -0.47826772738438167, -0.4746985652397232, -0.5924809160134885, -0.014276648578637698, -0.010707486433978609, -0.01070748643397911]</w:t>
+            </w:r>
+            <w:r>
+              <w:rPr>
+                <w:b w:val="0"/>
+                <w:bCs w:val="0"/>
+                <w:i w:val="0"/>
+                <w:iCs w:val="0"/>
+                <w:color w:val="00b050"/>
+                <w:sz w:val="20"/>
+                <w:szCs w:val="20"/>
+                <w:highlight w:val="none"/>
+                <w:lang w:val="ru-RU"/>
+              </w:rPr>
+            </w:r>
+          </w:p>
+          <w:p>
+            <w:pPr>
+              <w:pStyle w:val="1_2692"/>
+              <w:rPr>
+                <w:b w:val="0"/>
+                <w:bCs w:val="0"/>
+                <w:i w:val="0"/>
+                <w:color w:val="00b050"/>
+                <w:sz w:val="20"/>
+                <w:szCs w:val="20"/>
+                <w:highlight w:val="none"/>
+              </w:rPr>
+            </w:pPr>
+            <w:r>
+              <w:rPr>
+                <w:b w:val="0"/>
+                <w:bCs w:val="0"/>
+                <w:i w:val="0"/>
+                <w:iCs w:val="0"/>
+                <w:color w:val="00b050"/>
+                <w:sz w:val="20"/>
+                <w:szCs w:val="20"/>
+                <w:highlight w:val="none"/>
+                <w:lang w:val="ru-RU"/>
+              </w:rPr>
+            </w:r>
+            <w:r>
+              <w:rPr>
+                <w:b w:val="0"/>
+                <w:bCs w:val="0"/>
+                <w:i w:val="0"/>
+                <w:iCs w:val="0"/>
+                <w:color w:val="00b050"/>
+                <w:sz w:val="20"/>
+                <w:szCs w:val="20"/>
+                <w:highlight w:val="none"/>
+                <w:lang w:val="ru-RU"/>
+              </w:rPr>
+            </w:r>
+          </w:p>
+          <w:p>
+            <w:pPr>
+              <w:pStyle w:val="1_2692"/>
+              <w:rPr>
+                <w:b w:val="0"/>
+                <w:bCs w:val="0"/>
+                <w:i w:val="0"/>
+                <w:color w:val="00b050"/>
+                <w:sz w:val="20"/>
+                <w:szCs w:val="20"/>
+                <w:highlight w:val="none"/>
+                <w:lang w:val="ru-RU"/>
+              </w:rPr>
+            </w:pPr>
+            <w:r>
+              <w:rPr>
+                <w:b w:val="0"/>
+                <w:bCs w:val="0"/>
+                <w:i w:val="0"/>
+                <w:iCs w:val="0"/>
+                <w:color w:val="00b050"/>
+                <w:sz w:val="20"/>
+                <w:szCs w:val="20"/>
+                <w:highlight w:val="none"/>
+                <w:lang w:val="ru-RU"/>
+              </w:rPr>
+              <w:t xml:space="preserve">[-0.007138324289318284, -1.0279186976619563, -0.5460818081329146, 0.8066306446930624, -0.2141497286795736, 0.2676871608494679, 0.920843833322169, -0.09993654005046874, -0.09993654005046743]</w:t>
+            </w:r>
+            <w:r>
+              <w:rPr>
+                <w:b w:val="0"/>
+                <w:bCs w:val="0"/>
+                <w:i w:val="0"/>
+                <w:iCs w:val="0"/>
+                <w:color w:val="00b050"/>
+                <w:sz w:val="20"/>
+                <w:szCs w:val="20"/>
+                <w:highlight w:val="none"/>
+                <w:lang w:val="ru-RU"/>
+              </w:rPr>
+            </w:r>
+            <w:r>
+              <w:rPr>
+                <w:b w:val="0"/>
+                <w:bCs w:val="0"/>
+                <w:i w:val="0"/>
+                <w:iCs w:val="0"/>
+                <w:color w:val="00b050"/>
+                <w:sz w:val="20"/>
+                <w:szCs w:val="20"/>
+                <w:highlight w:val="none"/>
+                <w:lang w:val="ru-RU"/>
+              </w:rPr>
+            </w:r>
+          </w:p>
+          <w:p>
+            <w:pPr>
+              <w:pStyle w:val="1_2692"/>
+              <w:rPr>
+                <w:b w:val="0"/>
+                <w:bCs w:val="0"/>
+                <w:i w:val="0"/>
+                <w:color w:val="00b050"/>
+                <w:sz w:val="20"/>
+                <w:szCs w:val="20"/>
+                <w:highlight w:val="none"/>
+                <w:lang w:val="ru-RU"/>
+              </w:rPr>
+            </w:pPr>
+            <w:r>
+              <w:rPr>
+                <w:b w:val="0"/>
+                <w:bCs w:val="0"/>
+                <w:i w:val="0"/>
+                <w:iCs w:val="0"/>
+                <w:color w:val="00b050"/>
+                <w:sz w:val="20"/>
+                <w:szCs w:val="20"/>
+                <w:highlight w:val="none"/>
+                <w:lang w:val="ru-RU"/>
+              </w:rPr>
+            </w:r>
+            <w:r>
+              <w:rPr>
+                <w:b w:val="0"/>
+                <w:bCs w:val="0"/>
+                <w:i w:val="0"/>
+                <w:iCs w:val="0"/>
+                <w:color w:val="00b050"/>
+                <w:sz w:val="20"/>
+                <w:szCs w:val="20"/>
+                <w:highlight w:val="none"/>
+                <w:lang w:val="ru-RU"/>
+              </w:rPr>
+            </w:r>
+          </w:p>
+          <w:p>
+            <w:pPr>
+              <w:pStyle w:val="1_2692"/>
+              <w:rPr>
+                <w:b w:val="0"/>
+                <w:bCs w:val="0"/>
+                <w:i w:val="0"/>
+                <w:color w:val="00b050" w:themeColor="text1"/>
+                <w:sz w:val="20"/>
+                <w:szCs w:val="20"/>
+                <w:highlight w:val="none"/>
+              </w:rPr>
+            </w:pPr>
+            <w:r>
+              <w:rPr>
+                <w:b w:val="0"/>
+                <w:bCs w:val="0"/>
+                <w:i w:val="0"/>
+                <w:iCs w:val="0"/>
+                <w:color w:val="00b050"/>
+                <w:sz w:val="20"/>
+                <w:szCs w:val="20"/>
+                <w:highlight w:val="none"/>
+                <w:lang w:val="en-US"/>
+              </w:rPr>
+            </w:r>
+            <w:r>
+              <w:rPr>
+                <w:b w:val="0"/>
+                <w:bCs w:val="0"/>
+                <w:i w:val="0"/>
+                <w:iCs w:val="0"/>
+                <w:color w:val="00b050"/>
+                <w:sz w:val="20"/>
+                <w:szCs w:val="20"/>
+                <w:highlight w:val="none"/>
+                <w:lang w:val="en-US"/>
+              </w:rPr>
+              <w:t xml:space="preserve">”</w:t>
+            </w:r>
+            <w:r>
+              <w:rPr>
+                <w:b w:val="0"/>
+                <w:bCs w:val="0"/>
+                <w:i w:val="0"/>
+                <w:iCs w:val="0"/>
+                <w:color w:val="00b050"/>
+                <w:sz w:val="20"/>
+                <w:szCs w:val="20"/>
+                <w:highlight w:val="none"/>
+                <w:lang w:val="en-US"/>
+              </w:rPr>
+              <w:t xml:space="preserve">””</w:t>
+            </w:r>
+            <w:r>
+              <w:rPr>
+                <w:b w:val="0"/>
+                <w:bCs w:val="0"/>
+                <w:i w:val="0"/>
+                <w:color w:val="00b050"/>
+                <w:sz w:val="20"/>
+                <w:szCs w:val="20"/>
+                <w:highlight w:val="none"/>
+                <w:lang w:val="ru-RU"/>
+              </w:rPr>
+            </w:r>
+            <w:r>
+              <w:rPr>
+                <w:b w:val="0"/>
+                <w:bCs w:val="0"/>
+                <w:i w:val="0"/>
+                <w:color w:val="00b050"/>
+                <w:sz w:val="20"/>
+                <w:szCs w:val="20"/>
+                <w:highlight w:val="none"/>
+                <w:lang w:val="ru-RU"/>
+              </w:rPr>
+            </w:r>
+            <w:r>
+              <w:rPr>
+                <w:b w:val="0"/>
+                <w:bCs w:val="0"/>
+                <w:i w:val="0"/>
+                <w:iCs w:val="0"/>
+                <w:color w:val="000000" w:themeColor="text1"/>
+                <w:sz w:val="20"/>
+                <w:szCs w:val="20"/>
+                <w:highlight w:val="none"/>
+                <w:lang w:val="ru-RU"/>
+              </w:rPr>
+            </w:r>
+            <w:r>
+              <w:rPr>
+                <w:b w:val="0"/>
+                <w:bCs w:val="0"/>
+                <w:i w:val="0"/>
+                <w:iCs w:val="0"/>
+                <w:color w:val="000000" w:themeColor="text1"/>
+                <w:sz w:val="20"/>
+                <w:szCs w:val="20"/>
+                <w:highlight w:val="none"/>
+                <w:lang w:val="ru-RU"/>
+              </w:rPr>
+            </w:r>
+            <w:r>
+              <w:rPr>
+                <w:b w:val="0"/>
+                <w:bCs w:val="0"/>
+                <w:i w:val="0"/>
+                <w:color w:val="00b050"/>
+                <w:sz w:val="20"/>
+                <w:szCs w:val="20"/>
+                <w:highlight w:val="none"/>
+              </w:rPr>
+            </w:r>
+          </w:p>
+        </w:tc>
+      </w:tr>
+    </w:tbl>
+    <w:p>
+      <w:pPr>
+        <w:ind w:firstLine="708"/>
+        <w:shd w:val="nil" w:color="000000"/>
+        <w:rPr>
+          <w:b w:val="0"/>
+          <w:bCs w:val="0"/>
+          <w:i w:val="0"/>
+          <w:sz w:val="28"/>
+          <w:szCs w:val="28"/>
+          <w:highlight w:val="none"/>
+          <w:lang w:val="ru-RU"/>
+        </w:rPr>
+      </w:pPr>
+      <w:r>
+        <w:rPr>
+          <w:b w:val="0"/>
+          <w:bCs w:val="0"/>
+          <w:i w:val="0"/>
+          <w:sz w:val="28"/>
+          <w:szCs w:val="28"/>
+          <w:highlight w:val="none"/>
+          <w:lang w:val="ru-RU"/>
+        </w:rPr>
+      </w:r>
+      <w:r>
+        <w:rPr>
+          <w:b w:val="0"/>
+          <w:bCs w:val="0"/>
+          <w:i w:val="0"/>
+          <w:sz w:val="28"/>
+          <w:szCs w:val="28"/>
+          <w:highlight w:val="none"/>
+          <w:lang w:val="ru-RU"/>
+        </w:rPr>
+      </w:r>
     </w:p>
     <w:p>
       <w:pPr>
-        <w:ind w:left="0" w:right="0" w:firstLine="0"/>
+        <w:ind w:firstLine="708"/>
+        <w:spacing w:line="360" w:lineRule="auto"/>
+        <w:shd w:val="nil"/>
+        <w:rPr>
+          <w:rStyle w:val="1_1288"/>
+          <w:highlight w:val="none"/>
+          <w:lang w:val="ru-RU"/>
+          <w14:ligatures w14:val="none"/>
+        </w:rPr>
+      </w:pPr>
+      <w:r>
+        <w:rPr>
+          <w:b w:val="0"/>
+          <w:bCs w:val="0"/>
+          <w:i w:val="0"/>
+          <w:sz w:val="28"/>
+          <w:szCs w:val="28"/>
+          <w:highlight w:val="none"/>
+          <w:lang w:val="ru-RU"/>
+        </w:rPr>
+        <w:t xml:space="preserve">В</w:t>
+      </w:r>
+      <w:r>
+        <w:rPr>
+          <w:rStyle w:val="1_1288"/>
+          <w:lang w:val="ru-RU"/>
+        </w:rPr>
+        <w:t xml:space="preserve"> листинге 4 представлен процесс предобработки тестового вектора.</w:t>
+      </w:r>
+      <w:r>
+        <w:rPr>
+          <w:rStyle w:val="1_1288"/>
+          <w:lang w:val="ru-RU"/>
+        </w:rPr>
+      </w:r>
+    </w:p>
+    <w:p>
+      <w:pPr>
+        <w:ind w:firstLine="708"/>
+        <w:spacing w:line="360" w:lineRule="auto"/>
+        <w:shd w:val="nil" w:color="000000"/>
+        <w:rPr>
+          <w:rStyle w:val="1_1288"/>
+          <w:highlight w:val="none"/>
+          <w:lang w:val="ru-RU"/>
+          <w14:ligatures w14:val="none"/>
+        </w:rPr>
+      </w:pPr>
+      <w:r>
+        <w:rPr>
+          <w:rStyle w:val="1_1288"/>
+          <w:highlight w:val="none"/>
+          <w:lang w:val="ru-RU"/>
+          <w14:ligatures w14:val="none"/>
+        </w:rPr>
+      </w:r>
+      <w:r>
+        <w:rPr>
+          <w:rStyle w:val="1_1288"/>
+          <w:highlight w:val="none"/>
+          <w:lang w:val="ru-RU"/>
+          <w14:ligatures w14:val="none"/>
+        </w:rPr>
+      </w:r>
+    </w:p>
+    <w:p>
+      <w:pPr>
+        <w:ind w:firstLine="708"/>
+        <w:spacing w:line="360" w:lineRule="auto"/>
+        <w:shd w:val="nil" w:color="000000"/>
+        <w:rPr>
+          <w:rStyle w:val="1_1288"/>
+          <w:highlight w:val="none"/>
+          <w:lang w:val="ru-RU"/>
+          <w14:ligatures w14:val="none"/>
+        </w:rPr>
+      </w:pPr>
+      <w:r>
+        <w:rPr>
+          <w:rStyle w:val="1_1288"/>
+          <w:highlight w:val="none"/>
+          <w:lang w:val="ru-RU"/>
+          <w14:ligatures w14:val="none"/>
+        </w:rPr>
+      </w:r>
+      <w:r>
+        <w:rPr>
+          <w:rStyle w:val="1_1288"/>
+          <w:highlight w:val="none"/>
+          <w:lang w:val="ru-RU"/>
+          <w14:ligatures w14:val="none"/>
+        </w:rPr>
+      </w:r>
+    </w:p>
+    <w:p>
+      <w:pPr>
+        <w:ind w:firstLine="708"/>
+        <w:spacing w:line="360" w:lineRule="auto"/>
+        <w:shd w:val="nil" w:color="000000"/>
+        <w:rPr>
+          <w:rStyle w:val="1_1288"/>
+          <w:highlight w:val="none"/>
+          <w:lang w:val="ru-RU"/>
+          <w14:ligatures w14:val="none"/>
+        </w:rPr>
+      </w:pPr>
+      <w:r>
+        <w:rPr>
+          <w:rStyle w:val="1_1288"/>
+          <w:highlight w:val="none"/>
+          <w:lang w:val="ru-RU"/>
+        </w:rPr>
+      </w:r>
+      <w:r>
+        <w:rPr>
+          <w:rStyle w:val="1_1288"/>
+          <w:highlight w:val="none"/>
+          <w:lang w:val="ru-RU"/>
+        </w:rPr>
+      </w:r>
+    </w:p>
+    <w:p>
+      <w:pPr>
+        <w:ind w:firstLine="0"/>
+        <w:spacing w:line="360" w:lineRule="auto"/>
+        <w:shd w:val="nil" w:color="000000"/>
+        <w:rPr>
+          <w:rStyle w:val="1_1288"/>
+          <w:highlight w:val="none"/>
+          <w:lang w:val="ru-RU"/>
+          <w14:ligatures w14:val="none"/>
+        </w:rPr>
+      </w:pPr>
+      <w:r>
+        <w:rPr>
+          <w:rStyle w:val="1_1288"/>
+          <w:highlight w:val="none"/>
+          <w:lang w:val="ru-RU"/>
+        </w:rPr>
+        <w:t xml:space="preserve">Листинг 4 — предобработка тестового вектора</w:t>
+      </w:r>
+      <w:r>
+        <w:rPr>
+          <w:rStyle w:val="1_1288"/>
+          <w:highlight w:val="none"/>
+          <w:lang w:val="ru-RU"/>
+        </w:rPr>
+      </w:r>
+    </w:p>
+    <w:tbl>
+      <w:tblPr>
+        <w:tblStyle w:val="761"/>
+        <w:tblW w:w="0" w:type="auto"/>
+        <w:tblLook w:val="04A0" w:firstRow="1" w:lastRow="0" w:firstColumn="1" w:lastColumn="0" w:noHBand="0" w:noVBand="1"/>
+      </w:tblPr>
+      <w:tblGrid>
+        <w:gridCol w:w="9355"/>
+      </w:tblGrid>
+      <w:tr>
+        <w:trPr/>
+        <w:tc>
+          <w:tcPr>
+            <w:tcW w:w="9355" w:type="dxa"/>
+            <w:textDirection w:val="lrTb"/>
+            <w:noWrap w:val="false"/>
+          </w:tcPr>
+          <w:p>
+            <w:pPr>
+              <w:ind w:left="0" w:right="0" w:firstLine="0"/>
+              <w:spacing w:line="285" w:lineRule="atLeast"/>
+              <w:rPr>
+                <w:rFonts w:ascii="Consolas" w:hAnsi="Consolas" w:eastAsia="Consolas" w:cs="Consolas"/>
+                <w:color w:val="00b050"/>
+                <w:sz w:val="20"/>
+                <w:szCs w:val="20"/>
+                <w:highlight w:val="none"/>
+              </w:rPr>
+              <w:pBdr>
+                <w:top w:val="none" w:color="000000" w:sz="4" w:space="0"/>
+                <w:left w:val="none" w:color="000000" w:sz="4" w:space="0"/>
+                <w:bottom w:val="none" w:color="000000" w:sz="4" w:space="0"/>
+                <w:right w:val="none" w:color="000000" w:sz="4" w:space="0"/>
+              </w:pBdr>
+            </w:pPr>
+            <w:r>
+              <w:rPr>
+                <w:rFonts w:ascii="Consolas" w:hAnsi="Consolas" w:eastAsia="Consolas" w:cs="Consolas"/>
+                <w:color w:val="00b050"/>
+                <w:sz w:val="20"/>
+                <w:szCs w:val="20"/>
+                <w:highlight w:val="none"/>
+                <w:lang w:val="en-US"/>
+              </w:rPr>
+              <w:t xml:space="preserve"># </w:t>
+            </w:r>
+            <w:r>
+              <w:rPr>
+                <w:rFonts w:ascii="Consolas" w:hAnsi="Consolas" w:eastAsia="Consolas" w:cs="Consolas"/>
+                <w:color w:val="00b050"/>
+                <w:sz w:val="20"/>
+                <w:szCs w:val="20"/>
+                <w:highlight w:val="none"/>
+                <w:lang w:val="ru-RU"/>
+              </w:rPr>
+              <w:t xml:space="preserve">вектор признаков</w:t>
+            </w:r>
+            <w:r>
+              <w:rPr>
+                <w:rFonts w:ascii="Consolas" w:hAnsi="Consolas" w:eastAsia="Consolas" w:cs="Consolas"/>
+                <w:color w:val="00b050"/>
+                <w:sz w:val="20"/>
+                <w:szCs w:val="20"/>
+                <w:highlight w:val="none"/>
+              </w:rPr>
+            </w:r>
+            <w:r>
+              <w:rPr>
+                <w:rFonts w:ascii="Consolas" w:hAnsi="Consolas" w:eastAsia="Consolas" w:cs="Consolas"/>
+                <w:color w:val="00b050"/>
+                <w:sz w:val="20"/>
+                <w:szCs w:val="20"/>
+                <w:highlight w:val="none"/>
+              </w:rPr>
+            </w:r>
+          </w:p>
+          <w:p>
+            <w:pPr>
+              <w:ind w:left="0" w:right="0" w:firstLine="0"/>
+              <w:spacing w:line="285" w:lineRule="atLeast"/>
+              <w:rPr>
+                <w:rFonts w:ascii="Consolas" w:hAnsi="Consolas" w:eastAsia="Consolas" w:cs="Consolas"/>
+                <w:color w:val="00b050"/>
+                <w:sz w:val="20"/>
+                <w:szCs w:val="20"/>
+                <w:highlight w:val="none"/>
+              </w:rPr>
+              <w:pBdr>
+                <w:top w:val="none" w:color="000000" w:sz="4" w:space="0"/>
+                <w:left w:val="none" w:color="000000" w:sz="4" w:space="0"/>
+                <w:bottom w:val="none" w:color="000000" w:sz="4" w:space="0"/>
+                <w:right w:val="none" w:color="000000" w:sz="4" w:space="0"/>
+              </w:pBdr>
+            </w:pPr>
+            <w:r>
+              <w:rPr>
+                <w:rFonts w:ascii="Consolas" w:hAnsi="Consolas" w:eastAsia="Consolas" w:cs="Consolas"/>
+                <w:color w:val="00b050"/>
+                <w:sz w:val="20"/>
+                <w:szCs w:val="20"/>
+                <w:highlight w:val="none"/>
+              </w:rPr>
+              <w:t xml:space="preserve"># 01 - вертикальная линия</w:t>
+            </w:r>
+            <w:r>
+              <w:rPr>
+                <w:rFonts w:ascii="Consolas" w:hAnsi="Consolas" w:eastAsia="Consolas" w:cs="Consolas"/>
+                <w:color w:val="00b050"/>
+                <w:sz w:val="20"/>
+                <w:szCs w:val="20"/>
+                <w:highlight w:val="none"/>
+              </w:rPr>
+            </w:r>
+            <w:r>
+              <w:rPr>
+                <w:rFonts w:ascii="Consolas" w:hAnsi="Consolas" w:eastAsia="Consolas" w:cs="Consolas"/>
+                <w:color w:val="00b050"/>
+                <w:sz w:val="20"/>
+                <w:szCs w:val="20"/>
+                <w:highlight w:val="none"/>
+              </w:rPr>
+            </w:r>
+          </w:p>
+          <w:p>
+            <w:pPr>
+              <w:ind w:left="0" w:right="0" w:firstLine="0"/>
+              <w:spacing w:line="285" w:lineRule="atLeast"/>
+              <w:rPr>
+                <w:rFonts w:ascii="Consolas" w:hAnsi="Consolas" w:eastAsia="Consolas" w:cs="Consolas"/>
+                <w:color w:val="00b050"/>
+                <w:sz w:val="20"/>
+                <w:szCs w:val="20"/>
+                <w:highlight w:val="none"/>
+              </w:rPr>
+              <w:pBdr>
+                <w:top w:val="none" w:color="000000" w:sz="4" w:space="0"/>
+                <w:left w:val="none" w:color="000000" w:sz="4" w:space="0"/>
+                <w:bottom w:val="none" w:color="000000" w:sz="4" w:space="0"/>
+                <w:right w:val="none" w:color="000000" w:sz="4" w:space="0"/>
+              </w:pBdr>
+            </w:pPr>
+            <w:r>
+              <w:rPr>
+                <w:rFonts w:ascii="Consolas" w:hAnsi="Consolas" w:eastAsia="Consolas" w:cs="Consolas"/>
+                <w:color w:val="00b050"/>
+                <w:sz w:val="20"/>
+                <w:szCs w:val="20"/>
+                <w:highlight w:val="none"/>
+              </w:rPr>
+              <w:t xml:space="preserve"># 10 - горизонтальная линия</w:t>
+            </w:r>
+            <w:r>
+              <w:rPr>
+                <w:rFonts w:ascii="Consolas" w:hAnsi="Consolas" w:eastAsia="Consolas" w:cs="Consolas"/>
+                <w:color w:val="00b050"/>
+                <w:sz w:val="20"/>
+                <w:szCs w:val="20"/>
+                <w:highlight w:val="none"/>
+              </w:rPr>
+            </w:r>
+            <w:r>
+              <w:rPr>
+                <w:rFonts w:ascii="Consolas" w:hAnsi="Consolas" w:eastAsia="Consolas" w:cs="Consolas"/>
+                <w:color w:val="00b050"/>
+                <w:sz w:val="20"/>
+                <w:szCs w:val="20"/>
+                <w:highlight w:val="none"/>
+              </w:rPr>
+            </w:r>
+          </w:p>
+          <w:p>
+            <w:pPr>
+              <w:ind w:left="0" w:right="0" w:firstLine="0"/>
+              <w:spacing w:line="285" w:lineRule="atLeast"/>
+              <w:rPr>
+                <w:rFonts w:ascii="Consolas" w:hAnsi="Consolas" w:eastAsia="Consolas" w:cs="Consolas"/>
+                <w:color w:val="00b050"/>
+                <w:sz w:val="20"/>
+                <w:szCs w:val="20"/>
+                <w:highlight w:val="none"/>
+              </w:rPr>
+              <w:pBdr>
+                <w:top w:val="none" w:color="000000" w:sz="4" w:space="0"/>
+                <w:left w:val="none" w:color="000000" w:sz="4" w:space="0"/>
+                <w:bottom w:val="none" w:color="000000" w:sz="4" w:space="0"/>
+                <w:right w:val="none" w:color="000000" w:sz="4" w:space="0"/>
+              </w:pBdr>
+            </w:pPr>
+            <w:r>
+              <w:rPr>
+                <w:rFonts w:ascii="Consolas" w:hAnsi="Consolas" w:eastAsia="Consolas" w:cs="Consolas"/>
+                <w:color w:val="00b050"/>
+                <w:sz w:val="20"/>
+                <w:szCs w:val="20"/>
+                <w:highlight w:val="none"/>
+                <w:lang w:val="en-US"/>
+              </w:rPr>
+              <w:t xml:space="preserve"># 11 - </w:t>
+            </w:r>
+            <w:r>
+              <w:rPr>
+                <w:rFonts w:ascii="Consolas" w:hAnsi="Consolas" w:eastAsia="Consolas" w:cs="Consolas"/>
+                <w:color w:val="00b050"/>
+                <w:sz w:val="20"/>
+                <w:szCs w:val="20"/>
+                <w:highlight w:val="none"/>
+                <w:lang w:val="ru-RU"/>
+              </w:rPr>
+              <w:t xml:space="preserve">пересечение</w:t>
+            </w:r>
+            <w:r>
+              <w:rPr>
+                <w:rFonts w:ascii="Consolas" w:hAnsi="Consolas" w:eastAsia="Consolas" w:cs="Consolas"/>
+                <w:color w:val="00b050"/>
+                <w:sz w:val="20"/>
+                <w:szCs w:val="20"/>
+                <w:highlight w:val="none"/>
+              </w:rPr>
+            </w:r>
+            <w:r>
+              <w:rPr>
+                <w:rFonts w:ascii="Consolas" w:hAnsi="Consolas" w:eastAsia="Consolas" w:cs="Consolas"/>
+                <w:color w:val="00b050"/>
+                <w:sz w:val="20"/>
+                <w:szCs w:val="20"/>
+                <w:highlight w:val="none"/>
+              </w:rPr>
+            </w:r>
+          </w:p>
+          <w:p>
+            <w:pPr>
+              <w:pStyle w:val="1_2692"/>
+              <w:rPr>
+                <w:color w:val="00b050"/>
+                <w14:ligatures w14:val="none"/>
+              </w:rPr>
+            </w:pPr>
+            <w:r>
+              <w:rPr>
+                <w:color w:val="00b050"/>
+                <w:highlight w:val="none"/>
+                <w:lang w:val="ru-RU"/>
+              </w:rPr>
+            </w:r>
+            <w:r>
+              <w:rPr>
+                <w:color w:val="00b050"/>
+              </w:rPr>
+            </w:r>
+          </w:p>
+          <w:p>
+            <w:pPr>
+              <w:pStyle w:val="1_2692"/>
+              <w:rPr>
+                <w:color w:val="00b050"/>
+                <w:highlight w:val="none"/>
+                <w:lang w:val="ru-RU"/>
+                <w14:ligatures w14:val="none"/>
+              </w:rPr>
+            </w:pPr>
+            <w:r>
+              <w:rPr>
+                <w:color w:val="00b050"/>
+                <w:highlight w:val="none"/>
+                <w:lang w:val="ru-RU"/>
+              </w:rPr>
+              <w:t xml:space="preserve"># изме</w:t>
+            </w:r>
+            <w:r>
+              <w:rPr>
+                <w:color w:val="00b050"/>
+                <w:highlight w:val="none"/>
+                <w:lang w:val="ru-RU"/>
+              </w:rPr>
+              <w:t xml:space="preserve">ненный символ "L"</w:t>
+            </w:r>
+            <w:r>
+              <w:rPr>
+                <w:color w:val="00b050"/>
+                <w:highlight w:val="none"/>
+                <w:lang w:val="ru-RU"/>
+              </w:rPr>
+            </w:r>
+            <w:r>
+              <w:rPr>
+                <w:color w:val="00b050"/>
+                <w:highlight w:val="none"/>
+                <w:lang w:val="ru-RU"/>
+              </w:rPr>
+            </w:r>
+            <w:r>
+              <w:rPr>
+                <w:color w:val="00b050"/>
+                <w:highlight w:val="none"/>
+                <w:lang w:val="ru-RU"/>
+                <w14:ligatures w14:val="none"/>
+              </w:rPr>
+            </w:r>
+            <w:r>
+              <w:rPr>
+                <w:color w:val="00b050"/>
+                <w:highlight w:val="none"/>
+                <w:lang w:val="ru-RU"/>
+                <w14:ligatures w14:val="none"/>
+              </w:rPr>
+            </w:r>
+            <w:r>
+              <w:rPr>
+                <w:color w:val="00b050"/>
+                <w:highlight w:val="none"/>
+                <w:lang w:val="ru-RU"/>
+                <w14:ligatures w14:val="none"/>
+              </w:rPr>
+            </w:r>
+          </w:p>
+          <w:p>
+            <w:pPr>
+              <w:pStyle w:val="1_2692"/>
+            </w:pPr>
+            <w:r>
+              <w:rPr>
+                <w:color w:val="000000" w:themeColor="text1"/>
+                <w:highlight w:val="none"/>
+                <w:lang w:val="ru-RU"/>
+              </w:rPr>
+              <w:t xml:space="preserve">Q = [</w:t>
+            </w:r>
+            <w:r/>
+          </w:p>
+          <w:p>
+            <w:pPr>
+              <w:pStyle w:val="1_2692"/>
+            </w:pPr>
+            <w:r>
+              <w:rPr>
+                <w:color w:val="000000" w:themeColor="text1"/>
+                <w:highlight w:val="none"/>
+                <w:lang w:val="ru-RU"/>
+              </w:rPr>
+              <w:t xml:space="preserve">     1,  0,  0,</w:t>
+            </w:r>
+            <w:r/>
+          </w:p>
+          <w:p>
+            <w:pPr>
+              <w:pStyle w:val="1_2692"/>
+            </w:pPr>
+            <w:r>
+              <w:rPr>
+                <w:color w:val="000000" w:themeColor="text1"/>
+                <w:highlight w:val="none"/>
+                <w:lang w:val="ru-RU"/>
+              </w:rPr>
+              <w:t xml:space="preserve">     1,  0,  0,</w:t>
+            </w:r>
+            <w:r/>
+          </w:p>
+          <w:p>
+            <w:pPr>
+              <w:pStyle w:val="1_2692"/>
+            </w:pPr>
+            <w:r>
+              <w:rPr>
+                <w:color w:val="000000" w:themeColor="text1"/>
+                <w:highlight w:val="none"/>
+                <w:lang w:val="ru-RU"/>
+              </w:rPr>
+              <w:t xml:space="preserve">    11, 10,  0</w:t>
+            </w:r>
+            <w:r/>
+          </w:p>
+          <w:p>
+            <w:pPr>
+              <w:pStyle w:val="1_2692"/>
+              <w:rPr>
+                <w:color w:val="000000" w:themeColor="text1"/>
+                <w:highlight w:val="none"/>
+                <w:lang w:val="ru-RU"/>
+                <w14:ligatures w14:val="none"/>
+              </w:rPr>
+            </w:pPr>
+            <w:r>
+              <w:rPr>
+                <w:color w:val="000000" w:themeColor="text1"/>
+                <w:highlight w:val="none"/>
+                <w:lang w:val="ru-RU"/>
+              </w:rPr>
+              <w:t xml:space="preserve">]</w:t>
+            </w:r>
+            <w:r/>
+            <w:r>
+              <w:rPr>
+                <w:color w:val="000000" w:themeColor="text1"/>
+                <w:highlight w:val="none"/>
+                <w:lang w:val="ru-RU"/>
+              </w:rPr>
+            </w:r>
+            <w:r>
+              <w:rPr>
+                <w:color w:val="000000" w:themeColor="text1"/>
+                <w:highlight w:val="none"/>
+                <w14:ligatures w14:val="none"/>
+              </w:rPr>
+            </w:r>
+          </w:p>
+          <w:p>
+            <w:pPr>
+              <w:pStyle w:val="1_2692"/>
+              <w:rPr>
+                <w:color w:val="000000" w:themeColor="text1"/>
+                <w:highlight w:val="none"/>
+                <w14:ligatures w14:val="none"/>
+              </w:rPr>
+            </w:pPr>
+            <w:r>
+              <w:rPr>
+                <w:color w:val="000000" w:themeColor="text1"/>
+                <w:highlight w:val="none"/>
+                <w14:ligatures w14:val="none"/>
+              </w:rPr>
+            </w:r>
+            <w:r>
+              <w:rPr>
+                <w:color w:val="000000" w:themeColor="text1"/>
+                <w:highlight w:val="none"/>
+                <w14:ligatures w14:val="none"/>
+              </w:rPr>
+            </w:r>
+          </w:p>
+          <w:p>
+            <w:pPr>
+              <w:pStyle w:val="1_2692"/>
+              <w:rPr>
+                <w:color w:val="00b050"/>
+                <w:highlight w:val="none"/>
+                <w14:ligatures w14:val="none"/>
+              </w:rPr>
+            </w:pPr>
+            <w:r>
+              <w:rPr>
+                <w:color w:val="00b050"/>
+                <w:highlight w:val="none"/>
+                <w:lang w:val="en-US"/>
+                <w14:ligatures w14:val="none"/>
+              </w:rPr>
+              <w:t xml:space="preserve"># </w:t>
+            </w:r>
+            <w:r>
+              <w:rPr>
+                <w:color w:val="00b050"/>
+                <w:highlight w:val="none"/>
+                <w:lang w:val="ru-RU"/>
+                <w14:ligatures w14:val="none"/>
+              </w:rPr>
+              <w:t xml:space="preserve">перевод в десятичную систему</w:t>
+            </w:r>
+            <w:r>
+              <w:rPr>
+                <w:color w:val="00b050"/>
+                <w:highlight w:val="none"/>
+                <w14:ligatures w14:val="none"/>
+              </w:rPr>
+            </w:r>
+          </w:p>
+          <w:p>
+            <w:pPr>
+              <w:pStyle w:val="1_2692"/>
+            </w:pPr>
+            <w:r>
+              <w:rPr>
+                <w:color w:val="000000" w:themeColor="text1"/>
+                <w:highlight w:val="none"/>
+                <w:lang w:val="ru-RU"/>
+              </w:rPr>
+              <w:t xml:space="preserve">vq = list(map(lambda x: int(str(x), 2), Q))</w:t>
+            </w:r>
+            <w:r/>
+          </w:p>
+          <w:p>
+            <w:pPr>
+              <w:pStyle w:val="1_2692"/>
+            </w:pPr>
+            <w:r>
+              <w:rPr>
+                <w:color w:val="000000" w:themeColor="text1"/>
+                <w:highlight w:val="none"/>
+                <w:lang w:val="ru-RU"/>
+              </w:rPr>
+              <w:t xml:space="preserve">print("вектор в десятичной системе:\n\n" + str(vq))</w:t>
+            </w:r>
+            <w:r/>
+          </w:p>
+          <w:p>
+            <w:pPr>
+              <w:pStyle w:val="1_2692"/>
+              <w:rPr>
+                <w:color w:val="000000" w:themeColor="text1"/>
+                <w:highlight w:val="none"/>
+                <w:lang w:val="ru-RU"/>
+              </w:rPr>
+            </w:pPr>
+            <w:r>
+              <w:rPr>
+                <w:color w:val="000000" w:themeColor="text1"/>
+                <w:highlight w:val="none"/>
+                <w:lang w:val="ru-RU"/>
+              </w:rPr>
+            </w:r>
+            <w:r>
+              <w:rPr>
+                <w:color w:val="000000" w:themeColor="text1"/>
+                <w:highlight w:val="none"/>
+                <w:lang w:val="ru-RU"/>
+              </w:rPr>
+            </w:r>
+          </w:p>
+          <w:p>
+            <w:pPr>
+              <w:pStyle w:val="1_2692"/>
+              <w:rPr>
+                <w:color w:val="00b050"/>
+                <w:highlight w:val="none"/>
+                <w14:ligatures w14:val="none"/>
+              </w:rPr>
+            </w:pPr>
+            <w:r>
+              <w:rPr>
+                <w:color w:val="00b050"/>
+                <w:highlight w:val="none"/>
+                <w:lang w:val="en-US"/>
+                <w14:ligatures w14:val="none"/>
+              </w:rPr>
+              <w:t xml:space="preserve"># </w:t>
+            </w:r>
+            <w:r>
+              <w:rPr>
+                <w:color w:val="00b050"/>
+                <w:highlight w:val="none"/>
+                <w:lang w:val="ru-RU"/>
+                <w14:ligatures w14:val="none"/>
+              </w:rPr>
+              <w:t xml:space="preserve">центрирование</w:t>
+            </w:r>
+            <w:r/>
+            <w:r>
+              <w:rPr>
+                <w:color w:val="00b050"/>
+                <w:highlight w:val="none"/>
+                <w14:ligatures w14:val="none"/>
+              </w:rPr>
+            </w:r>
+          </w:p>
+          <w:p>
+            <w:pPr>
+              <w:pStyle w:val="1_2692"/>
+            </w:pPr>
+            <w:r>
+              <w:rPr>
+                <w:color w:val="000000" w:themeColor="text1"/>
+                <w:highlight w:val="none"/>
+                <w:lang w:val="ru-RU"/>
+              </w:rPr>
+              <w:t xml:space="preserve">avgq = sum(vq) / len(vq)</w:t>
+            </w:r>
+            <w:r/>
+          </w:p>
+          <w:p>
+            <w:pPr>
+              <w:pStyle w:val="1_2692"/>
+            </w:pPr>
+            <w:r>
+              <w:rPr>
+                <w:color w:val="000000" w:themeColor="text1"/>
+                <w:highlight w:val="none"/>
+                <w:lang w:val="ru-RU"/>
+              </w:rPr>
+              <w:t xml:space="preserve">vq =  list(map(lambda x: x - avgq, vq))</w:t>
+            </w:r>
+            <w:r/>
+          </w:p>
+          <w:p>
+            <w:pPr>
+              <w:pStyle w:val="1_2692"/>
+              <w:rPr>
+                <w:color w:val="000000" w:themeColor="text1"/>
+                <w:highlight w:val="none"/>
+                <w:lang w:val="ru-RU"/>
+              </w:rPr>
+            </w:pPr>
+            <w:r>
+              <w:rPr>
+                <w:color w:val="000000" w:themeColor="text1"/>
+                <w:highlight w:val="none"/>
+                <w:lang w:val="ru-RU"/>
+              </w:rPr>
+            </w:r>
+            <w:r>
+              <w:rPr>
+                <w:color w:val="000000" w:themeColor="text1"/>
+                <w:highlight w:val="none"/>
+                <w:lang w:val="ru-RU"/>
+              </w:rPr>
+            </w:r>
+          </w:p>
+          <w:p>
+            <w:pPr>
+              <w:pStyle w:val="1_2692"/>
+              <w:rPr>
+                <w:color w:val="00b050"/>
+                <w:highlight w:val="none"/>
+                <w14:ligatures w14:val="none"/>
+              </w:rPr>
+            </w:pPr>
+            <w:r>
+              <w:rPr>
+                <w:color w:val="00b050"/>
+                <w:highlight w:val="none"/>
+                <w:lang w:val="en-US"/>
+                <w14:ligatures w14:val="none"/>
+              </w:rPr>
+              <w:t xml:space="preserve"># </w:t>
+            </w:r>
+            <w:r>
+              <w:rPr>
+                <w:color w:val="00b050"/>
+                <w:highlight w:val="none"/>
+                <w:lang w:val="ru-RU"/>
+                <w14:ligatures w14:val="none"/>
+              </w:rPr>
+              <w:t xml:space="preserve">нормализация</w:t>
+            </w:r>
+            <w:r/>
+            <w:r>
+              <w:rPr>
+                <w:color w:val="00b050"/>
+                <w:highlight w:val="none"/>
+                <w14:ligatures w14:val="none"/>
+              </w:rPr>
+            </w:r>
+          </w:p>
+          <w:p>
+            <w:pPr>
+              <w:pStyle w:val="1_2692"/>
+            </w:pPr>
+            <w:r>
+              <w:rPr>
+                <w:color w:val="000000" w:themeColor="text1"/>
+                <w:highlight w:val="none"/>
+                <w:lang w:val="ru-RU"/>
+              </w:rPr>
+              <w:t xml:space="preserve">lnq = sum(list(map(lambda x: x*x, vq)))</w:t>
+            </w:r>
+            <w:r/>
+          </w:p>
+          <w:p>
+            <w:pPr>
+              <w:pStyle w:val="1_2692"/>
+            </w:pPr>
+            <w:r>
+              <w:rPr>
+                <w:color w:val="000000" w:themeColor="text1"/>
+                <w:highlight w:val="none"/>
+                <w:lang w:val="ru-RU"/>
+              </w:rPr>
+              <w:t xml:space="preserve">vq =  list(map(lambda x: x / (lnq ** 0.5), vq))</w:t>
+            </w:r>
+            <w:r/>
+          </w:p>
+          <w:p>
+            <w:pPr>
+              <w:pStyle w:val="1_2692"/>
+            </w:pPr>
+            <w:r>
+              <w:rPr>
+                <w:color w:val="000000" w:themeColor="text1"/>
+                <w:highlight w:val="none"/>
+                <w:lang w:val="ru-RU"/>
+              </w:rPr>
+            </w:r>
+            <w:r/>
+          </w:p>
+          <w:p>
+            <w:pPr>
+              <w:pStyle w:val="1_2692"/>
+              <w:rPr>
+                <w:color w:val="000000" w:themeColor="text1"/>
+                <w:highlight w:val="none"/>
+                <w:lang w:val="ru-RU"/>
+              </w:rPr>
+            </w:pPr>
+            <w:r>
+              <w:rPr>
+                <w:color w:val="000000" w:themeColor="text1"/>
+                <w:highlight w:val="none"/>
+                <w:lang w:val="ru-RU"/>
+              </w:rPr>
+              <w:t xml:space="preserve">lnq = sum(list(map(lambda x: x*x, vq)))</w:t>
+            </w:r>
+            <w:r/>
+          </w:p>
+          <w:p>
+            <w:pPr>
+              <w:pStyle w:val="1_2692"/>
+              <w:rPr>
+                <w:color w:val="000000" w:themeColor="text1"/>
+                <w:highlight w:val="none"/>
+                <w:lang w:val="ru-RU"/>
+              </w:rPr>
+            </w:pPr>
+            <w:r>
+              <w:rPr>
+                <w:color w:val="000000" w:themeColor="text1"/>
+                <w:highlight w:val="none"/>
+                <w:lang w:val="ru-RU"/>
+              </w:rPr>
+            </w:r>
+            <w:r>
+              <w:rPr>
+                <w:color w:val="000000" w:themeColor="text1"/>
+                <w:highlight w:val="none"/>
+                <w:lang w:val="ru-RU"/>
+              </w:rPr>
+            </w:r>
+          </w:p>
+          <w:p>
+            <w:pPr>
+              <w:pStyle w:val="1_2692"/>
+            </w:pPr>
+            <w:r>
+              <w:rPr>
+                <w:color w:val="000000" w:themeColor="text1"/>
+                <w:highlight w:val="none"/>
+                <w:lang w:val="ru-RU"/>
+              </w:rPr>
+              <w:t xml:space="preserve">print(f"Длина вектора: {lnq}")</w:t>
+            </w:r>
+            <w:r/>
+          </w:p>
+          <w:p>
+            <w:pPr>
+              <w:pStyle w:val="1_2692"/>
+            </w:pPr>
+            <w:r>
+              <w:rPr>
+                <w:color w:val="000000" w:themeColor="text1"/>
+                <w:highlight w:val="none"/>
+                <w:lang w:val="ru-RU"/>
+              </w:rPr>
+              <w:t xml:space="preserve">print(f"Сумма компонентов вектора: {sum(vq)}")</w:t>
+            </w:r>
+            <w:r/>
+          </w:p>
+          <w:p>
+            <w:pPr>
+              <w:pStyle w:val="1_2692"/>
+              <w:rPr>
+                <w:color w:val="000000" w:themeColor="text1"/>
+                <w:highlight w:val="none"/>
+                <w:lang w:val="ru-RU"/>
+              </w:rPr>
+            </w:pPr>
+            <w:r>
+              <w:rPr>
+                <w:color w:val="000000" w:themeColor="text1"/>
+                <w:highlight w:val="none"/>
+                <w:lang w:val="ru-RU"/>
+              </w:rPr>
+              <w:t xml:space="preserve">print("Центрированный и нормализованный вектор:\n\n" + str(vq))</w:t>
+            </w:r>
+            <w:r/>
+            <w:r>
+              <w:rPr>
+                <w:color w:val="000000" w:themeColor="text1"/>
+                <w:highlight w:val="none"/>
+                <w:lang w:val="ru-RU"/>
+              </w:rPr>
+            </w:r>
+            <w:r>
+              <w:rPr>
+                <w:color w:val="000000" w:themeColor="text1"/>
+                <w:highlight w:val="none"/>
+                <w:lang w:val="ru-RU"/>
+              </w:rPr>
+            </w:r>
+          </w:p>
+          <w:p>
+            <w:pPr>
+              <w:pStyle w:val="1_2692"/>
+              <w:rPr>
+                <w:color w:val="000000" w:themeColor="text1"/>
+                <w:highlight w:val="none"/>
+                <w:lang w:val="ru-RU"/>
+              </w:rPr>
+            </w:pPr>
+            <w:r>
+              <w:rPr>
+                <w:color w:val="000000" w:themeColor="text1"/>
+                <w:highlight w:val="none"/>
+                <w:lang w:val="ru-RU"/>
+              </w:rPr>
+            </w:r>
+            <w:r>
+              <w:rPr>
+                <w:color w:val="000000" w:themeColor="text1"/>
+                <w:highlight w:val="none"/>
+                <w:lang w:val="ru-RU"/>
+              </w:rPr>
+            </w:r>
+          </w:p>
+          <w:p>
+            <w:pPr>
+              <w:pStyle w:val="1_2692"/>
+              <w:rPr>
+                <w:color w:val="00b050"/>
+                <w:highlight w:val="none"/>
+              </w:rPr>
+            </w:pPr>
+            <w:r>
+              <w:rPr>
+                <w:color w:val="00b050"/>
+                <w:highlight w:val="none"/>
+                <w:lang w:val="en-US"/>
+              </w:rPr>
+            </w:r>
+            <w:r>
+              <w:rPr>
+                <w:color w:val="00b050"/>
+                <w:highlight w:val="none"/>
+                <w:lang w:val="en-US"/>
+              </w:rPr>
+              <w:t xml:space="preserve">”</w:t>
+            </w:r>
+            <w:r>
+              <w:rPr>
+                <w:color w:val="00b050"/>
+                <w:highlight w:val="none"/>
+                <w:lang w:val="en-US"/>
+              </w:rPr>
+              <w:t xml:space="preserve">””</w:t>
+            </w:r>
+            <w:r>
+              <w:rPr>
+                <w:color w:val="00b050"/>
+                <w:highlight w:val="none"/>
+                <w:lang w:val="ru-RU"/>
+              </w:rPr>
+              <w:t xml:space="preserve"> (</w:t>
+            </w:r>
+            <w:r>
+              <w:rPr>
+                <w:color w:val="00b050"/>
+                <w:highlight w:val="none"/>
+                <w:lang w:val="en-US"/>
+              </w:rPr>
+              <w:t xml:space="preserve">stdout</w:t>
+            </w:r>
+            <w:r>
+              <w:rPr>
+                <w:color w:val="00b050"/>
+                <w:highlight w:val="none"/>
+                <w:lang w:val="ru-RU"/>
+              </w:rPr>
+              <w:t xml:space="preserve">)</w:t>
+            </w:r>
+            <w:r>
+              <w:rPr>
+                <w:color w:val="00b050"/>
+                <w:highlight w:val="none"/>
+                <w:lang w:val="ru-RU"/>
+              </w:rPr>
+            </w:r>
+          </w:p>
+          <w:p>
+            <w:pPr>
+              <w:pStyle w:val="1_2692"/>
+              <w:rPr>
+                <w:color w:val="00b050"/>
+              </w:rPr>
+            </w:pPr>
+            <w:r>
+              <w:rPr>
+                <w:color w:val="00b050"/>
+                <w:highlight w:val="none"/>
+                <w:lang w:val="ru-RU"/>
+              </w:rPr>
+              <w:t xml:space="preserve">вектор в десятичной системе:</w:t>
+            </w:r>
+            <w:r>
+              <w:rPr>
+                <w:color w:val="00b050"/>
+                <w:highlight w:val="none"/>
+                <w:lang w:val="ru-RU"/>
+              </w:rPr>
+            </w:r>
+            <w:r>
+              <w:rPr>
+                <w:color w:val="00b050"/>
+                <w:highlight w:val="none"/>
+                <w:lang w:val="ru-RU"/>
+              </w:rPr>
+            </w:r>
+          </w:p>
+          <w:p>
+            <w:pPr>
+              <w:pStyle w:val="1_2692"/>
+              <w:rPr>
+                <w:color w:val="00b050"/>
+              </w:rPr>
+            </w:pPr>
+            <w:r>
+              <w:rPr>
+                <w:color w:val="00b050"/>
+                <w:highlight w:val="none"/>
+                <w:lang w:val="ru-RU"/>
+              </w:rPr>
+              <w:t xml:space="preserve">[1, 0, 0, 1, 0, 0, 3, 2, 0]</w:t>
+            </w:r>
+            <w:r>
+              <w:rPr>
+                <w:color w:val="00b050"/>
+                <w:highlight w:val="none"/>
+                <w:lang w:val="ru-RU"/>
+              </w:rPr>
+            </w:r>
+          </w:p>
+          <w:p>
+            <w:pPr>
+              <w:pStyle w:val="1_2692"/>
+              <w:rPr>
+                <w:color w:val="00b050"/>
+              </w:rPr>
+            </w:pPr>
+            <w:r>
+              <w:rPr>
+                <w:color w:val="00b050"/>
+                <w:highlight w:val="none"/>
+                <w:lang w:val="ru-RU"/>
+              </w:rPr>
+              <w:t xml:space="preserve">Длина вектора: 0.9999999999999997</w:t>
+            </w:r>
+            <w:r>
+              <w:rPr>
+                <w:color w:val="00b050"/>
+                <w:highlight w:val="none"/>
+                <w:lang w:val="ru-RU"/>
+              </w:rPr>
+            </w:r>
+          </w:p>
+          <w:p>
+            <w:pPr>
+              <w:pStyle w:val="1_2692"/>
+              <w:rPr>
+                <w:color w:val="00b050"/>
+              </w:rPr>
+            </w:pPr>
+            <w:r>
+              <w:rPr>
+                <w:color w:val="00b050"/>
+                <w:highlight w:val="none"/>
+                <w:lang w:val="ru-RU"/>
+              </w:rPr>
+              <w:t xml:space="preserve">Сумма компонентов вектора: 1.1102230246251565e-16</w:t>
+            </w:r>
+            <w:r>
+              <w:rPr>
+                <w:color w:val="00b050"/>
+                <w:highlight w:val="none"/>
+                <w:lang w:val="ru-RU"/>
+              </w:rPr>
+            </w:r>
+          </w:p>
+          <w:p>
+            <w:pPr>
+              <w:pStyle w:val="1_2692"/>
+              <w:rPr>
+                <w:color w:val="00b050"/>
+              </w:rPr>
+            </w:pPr>
+            <w:r>
+              <w:rPr>
+                <w:color w:val="00b050"/>
+                <w:highlight w:val="none"/>
+                <w:lang w:val="ru-RU"/>
+              </w:rPr>
+              <w:t xml:space="preserve">Центрированный и нормализованный вектор:</w:t>
+            </w:r>
+            <w:r>
+              <w:rPr>
+                <w:color w:val="00b050"/>
+                <w:highlight w:val="none"/>
+                <w:lang w:val="ru-RU"/>
+              </w:rPr>
+            </w:r>
+            <w:r>
+              <w:rPr>
+                <w:color w:val="00b050"/>
+                <w:highlight w:val="none"/>
+                <w:lang w:val="ru-RU"/>
+              </w:rPr>
+            </w:r>
+          </w:p>
+          <w:p>
+            <w:pPr>
+              <w:pStyle w:val="1_2692"/>
+              <w:rPr>
+                <w:color w:val="00b050"/>
+                <w:highlight w:val="none"/>
+              </w:rPr>
+            </w:pPr>
+            <w:r>
+              <w:rPr>
+                <w:color w:val="00b050"/>
+                <w:highlight w:val="none"/>
+                <w:lang w:val="ru-RU"/>
+              </w:rPr>
+              <w:t xml:space="preserve">[0.07188851546895893, -0.25160980414135625, -0.25160980414135625, 0.07188851546895893, -0.25160980414135625, -0.25160980414135625, 0.7188851546895894, 0.3953868350792742, -0.25160980414135625]</w:t>
+            </w:r>
+            <w:r>
+              <w:rPr>
+                <w:color w:val="00b050"/>
+                <w:highlight w:val="none"/>
+                <w:lang w:val="ru-RU"/>
+              </w:rPr>
+            </w:r>
+          </w:p>
+          <w:p>
+            <w:pPr>
+              <w:pStyle w:val="1_2692"/>
+              <w:rPr>
+                <w:color w:val="00b050"/>
+                <w:highlight w:val="none"/>
+              </w:rPr>
+            </w:pPr>
+            <w:r>
+              <w:rPr>
+                <w:color w:val="00b050"/>
+                <w:highlight w:val="none"/>
+                <w:lang w:val="ru-RU"/>
+              </w:rPr>
+            </w:r>
+            <w:r>
+              <w:rPr>
+                <w:color w:val="00b050"/>
+                <w:highlight w:val="none"/>
+                <w:lang w:val="en-US"/>
+              </w:rPr>
+              <w:t xml:space="preserve">”</w:t>
+            </w:r>
+            <w:r>
+              <w:rPr>
+                <w:color w:val="00b050"/>
+                <w:highlight w:val="none"/>
+                <w:lang w:val="en-US"/>
+              </w:rPr>
+              <w:t xml:space="preserve">””</w:t>
+            </w:r>
+            <w:r>
+              <w:rPr>
+                <w:color w:val="00b050"/>
+                <w:highlight w:val="none"/>
+                <w:lang w:val="ru-RU"/>
+              </w:rPr>
+            </w:r>
+            <w:r>
+              <w:rPr>
+                <w:color w:val="00b050"/>
+              </w:rPr>
+            </w:r>
+          </w:p>
+        </w:tc>
+      </w:tr>
+    </w:tbl>
+    <w:p>
+      <w:pPr>
+        <w:ind w:firstLine="0"/>
+        <w:spacing w:line="360" w:lineRule="auto"/>
+        <w:shd w:val="nil" w:color="000000"/>
+        <w:rPr>
+          <w:rStyle w:val="1_1288"/>
+          <w:lang w:val="ru-RU"/>
+          <w14:ligatures w14:val="none"/>
+        </w:rPr>
+      </w:pPr>
+      <w:r>
+        <w:rPr>
+          <w:rStyle w:val="1_1288"/>
+          <w:highlight w:val="none"/>
+          <w:lang w:val="ru-RU"/>
+        </w:rPr>
+      </w:r>
+      <w:r>
+        <w:rPr>
+          <w:rStyle w:val="1_1288"/>
+          <w:highlight w:val="none"/>
+          <w:lang w:val="ru-RU"/>
+        </w:rPr>
+      </w:r>
+    </w:p>
+    <w:p>
+      <w:pPr>
+        <w:ind w:firstLine="708"/>
+        <w:jc w:val="both"/>
+        <w:spacing w:line="360" w:lineRule="auto"/>
+        <w:shd w:val="nil" w:color="000000"/>
+        <w:rPr>
+          <w:b w:val="0"/>
+          <w:bCs w:val="0"/>
+          <w:i w:val="0"/>
+          <w:sz w:val="28"/>
+          <w:szCs w:val="28"/>
+          <w:highlight w:val="none"/>
+          <w:lang w:val="ru-RU"/>
+        </w:rPr>
+      </w:pPr>
+      <w:r>
+        <w:rPr>
+          <w:rStyle w:val="1_1288"/>
+          <w:lang w:val="ru-RU"/>
+        </w:rPr>
+        <w:t xml:space="preserve">В листинге 5 приведен процесс расчета </w:t>
+      </w:r>
+      <w:r>
+        <w:rPr>
+          <w:b w:val="0"/>
+          <w:bCs w:val="0"/>
+          <w:i w:val="0"/>
+          <w:sz w:val="28"/>
+          <w:szCs w:val="28"/>
+          <w:highlight w:val="none"/>
+          <w:lang w:val="ru-RU"/>
+        </w:rPr>
+        <w:t xml:space="preserve">параметров порядка и решения ДУ.</w:t>
+      </w:r>
+      <w:r>
+        <w:rPr>
+          <w:b w:val="0"/>
+          <w:bCs w:val="0"/>
+          <w:i w:val="0"/>
+          <w:sz w:val="28"/>
+          <w:szCs w:val="28"/>
+          <w:highlight w:val="none"/>
+          <w:lang w:val="en-US"/>
+        </w:rPr>
+      </w:r>
+      <w:r>
+        <w:rPr>
+          <w:b w:val="0"/>
+          <w:bCs w:val="0"/>
+          <w:i w:val="0"/>
+          <w:sz w:val="28"/>
+          <w:szCs w:val="28"/>
+          <w:highlight w:val="none"/>
+          <w:lang w:val="ru-RU"/>
+        </w:rPr>
+      </w:r>
+    </w:p>
+    <w:p>
+      <w:pPr>
+        <w:ind w:firstLine="0"/>
+        <w:jc w:val="both"/>
+        <w:spacing w:line="360" w:lineRule="auto"/>
+        <w:shd w:val="nil" w:color="000000"/>
+        <w:rPr>
+          <w:b w:val="0"/>
+          <w:bCs w:val="0"/>
+          <w:i w:val="0"/>
+          <w:sz w:val="28"/>
+          <w:szCs w:val="28"/>
+          <w:highlight w:val="none"/>
+          <w:lang w:val="ru-RU"/>
+        </w:rPr>
+      </w:pPr>
+      <w:r>
+        <w:rPr>
+          <w:b w:val="0"/>
+          <w:bCs w:val="0"/>
+          <w:i w:val="0"/>
+          <w:sz w:val="28"/>
+          <w:szCs w:val="28"/>
+          <w:highlight w:val="none"/>
+          <w:lang w:val="ru-RU"/>
+        </w:rPr>
+        <w:t xml:space="preserve">Листинг 5 — расчет параметров порядка и сопоставление с эталон</w:t>
+      </w:r>
+      <w:r>
+        <w:rPr>
+          <w:b w:val="0"/>
+          <w:bCs w:val="0"/>
+          <w:i w:val="0"/>
+          <w:sz w:val="28"/>
+          <w:szCs w:val="28"/>
+          <w:highlight w:val="none"/>
+          <w:lang w:val="ru-RU"/>
+        </w:rPr>
+        <w:t xml:space="preserve">ами</w:t>
+      </w:r>
+      <w:r>
+        <w:rPr>
+          <w:b w:val="0"/>
+          <w:bCs w:val="0"/>
+          <w:i w:val="0"/>
+          <w:sz w:val="28"/>
+          <w:szCs w:val="28"/>
+          <w:highlight w:val="none"/>
+          <w:lang w:val="ru-RU"/>
+        </w:rPr>
+      </w:r>
+    </w:p>
+    <w:tbl>
+      <w:tblPr>
+        <w:tblStyle w:val="761"/>
+        <w:tblW w:w="0" w:type="auto"/>
+        <w:tblLook w:val="04A0" w:firstRow="1" w:lastRow="0" w:firstColumn="1" w:lastColumn="0" w:noHBand="0" w:noVBand="1"/>
+      </w:tblPr>
+      <w:tblGrid>
+        <w:gridCol w:w="9355"/>
+      </w:tblGrid>
+      <w:tr>
+        <w:trPr/>
+        <w:tc>
+          <w:tcPr>
+            <w:tcW w:w="9355" w:type="dxa"/>
+            <w:textDirection w:val="lrTb"/>
+            <w:noWrap w:val="false"/>
+          </w:tcPr>
+          <w:p>
+            <w:pPr>
+              <w:pStyle w:val="1_2692"/>
+              <w:rPr>
+                <w:color w:val="00b050"/>
+                <w:highlight w:val="none"/>
+                <w14:ligatures w14:val="none"/>
+              </w:rPr>
+            </w:pPr>
+            <w:r>
+              <w:rPr>
+                <w:color w:val="00b050"/>
+                <w:highlight w:val="none"/>
+                <w:lang w:val="en-US"/>
+              </w:rPr>
+              <w:t xml:space="preserve"># р</w:t>
+            </w:r>
+            <w:r>
+              <w:rPr>
+                <w:color w:val="00b050"/>
+                <w:highlight w:val="none"/>
+                <w:lang w:val="ru-RU"/>
+              </w:rPr>
+              <w:t xml:space="preserve">асчет параметров порядка</w:t>
+            </w:r>
+            <w:r>
+              <w:rPr>
+                <w:color w:val="00b050"/>
+                <w:highlight w:val="none"/>
+                <w:lang w:val="ru-RU"/>
+              </w:rPr>
+            </w:r>
+          </w:p>
+          <w:p>
+            <w:pPr>
+              <w:pStyle w:val="1_2692"/>
+              <w:rPr>
+                <w:highlight w:val="none"/>
+                <w:lang w:val="ru-RU"/>
+                <w14:ligatures w14:val="none"/>
+              </w:rPr>
+            </w:pPr>
+            <w:r>
+              <w:rPr>
+                <w:highlight w:val="none"/>
+                <w:lang w:val="ru-RU"/>
+              </w:rPr>
+              <w:t xml:space="preserve">zeta1 = np.array(v11) @ np.array(vq)</w:t>
+            </w:r>
+            <w:r/>
+          </w:p>
+          <w:p>
+            <w:pPr>
+              <w:pStyle w:val="1_2692"/>
+              <w:rPr>
+                <w14:ligatures w14:val="none"/>
+              </w:rPr>
+            </w:pPr>
+            <w:r>
+              <w:rPr>
+                <w:highlight w:val="none"/>
+                <w:lang w:val="ru-RU"/>
+              </w:rPr>
+              <w:t xml:space="preserve">zeta2 = np.array(v22) @ np.array(vq)</w:t>
+            </w:r>
+            <w:r/>
+          </w:p>
+          <w:p>
+            <w:pPr>
+              <w:pStyle w:val="1_2692"/>
+              <w:rPr>
+                <w:highlight w:val="none"/>
+                <w:lang w:val="ru-RU"/>
+                <w14:ligatures w14:val="none"/>
+              </w:rPr>
+            </w:pPr>
+            <w:r>
+              <w:rPr>
+                <w:highlight w:val="none"/>
+                <w:lang w:val="ru-RU"/>
+              </w:rPr>
+              <w:t xml:space="preserve">zeta3 = np.array(v33) @ np.array(vq)</w:t>
+            </w:r>
+            <w:r>
+              <w:rPr>
+                <w:highlight w:val="none"/>
+                <w:lang w:val="ru-RU"/>
+              </w:rPr>
+            </w:r>
+            <w:r>
+              <w:rPr>
+                <w:highlight w:val="none"/>
+                <w:lang w:val="ru-RU"/>
+              </w:rPr>
+            </w:r>
+          </w:p>
+          <w:p>
+            <w:pPr>
+              <w:pStyle w:val="1_2692"/>
+              <w:rPr>
+                <w:highlight w:val="none"/>
+                <w:lang w:val="ru-RU"/>
+                <w14:ligatures w14:val="none"/>
+              </w:rPr>
+            </w:pPr>
+            <w:r>
+              <w:rPr>
+                <w:highlight w:val="none"/>
+                <w:lang w:val="ru-RU"/>
+                <w14:ligatures w14:val="none"/>
+              </w:rPr>
+            </w:r>
+            <w:r>
+              <w:rPr>
+                <w:highlight w:val="none"/>
+                <w:lang w:val="ru-RU"/>
+                <w14:ligatures w14:val="none"/>
+              </w:rPr>
+            </w:r>
+          </w:p>
+          <w:p>
+            <w:pPr>
+              <w:pStyle w:val="1_2692"/>
+              <w:rPr>
+                <w:highlight w:val="none"/>
+                <w:lang w:val="ru-RU"/>
+                <w14:ligatures w14:val="none"/>
+              </w:rPr>
+            </w:pPr>
+            <w:r>
+              <w:rPr>
+                <w:highlight w:val="none"/>
+                <w:lang w:val="ru-RU"/>
+              </w:rPr>
+            </w:r>
+            <w:r>
+              <w:rPr>
+                <w:highlight w:val="none"/>
+                <w:lang w:val="ru-RU"/>
+              </w:rPr>
+              <w:t xml:space="preserve">print(</w:t>
+            </w:r>
+            <w:r>
+              <w:rPr>
+                <w:color w:val="000000" w:themeColor="text1"/>
+                <w:highlight w:val="none"/>
+                <w:lang w:val="ru-RU"/>
+              </w:rPr>
+              <w:t xml:space="preserve">"Параметры порядка: </w:t>
+            </w:r>
+            <w:r>
+              <w:rPr>
+                <w:color w:val="000000" w:themeColor="text1"/>
+                <w:highlight w:val="none"/>
+                <w:lang w:val="ru-RU"/>
+              </w:rPr>
+              <w:t xml:space="preserve">"</w:t>
+            </w:r>
+            <w:r>
+              <w:rPr>
+                <w:highlight w:val="none"/>
+                <w:lang w:val="en-US"/>
+              </w:rPr>
+              <w:t xml:space="preserve">, </w:t>
+            </w:r>
+            <w:r>
+              <w:rPr>
+                <w:highlight w:val="none"/>
+                <w:lang w:val="ru-RU"/>
+              </w:rPr>
+              <w:t xml:space="preserve">zeta1, zeta2, zeta3)</w:t>
+            </w:r>
+            <w:r>
+              <w:rPr>
+                <w:highlight w:val="none"/>
+                <w:lang w:val="ru-RU"/>
+              </w:rPr>
+            </w:r>
+            <w:r>
+              <w:rPr>
+                <w:highlight w:val="none"/>
+                <w:lang w:val="ru-RU"/>
+              </w:rPr>
+            </w:r>
+          </w:p>
+          <w:p>
+            <w:pPr>
+              <w:pStyle w:val="1_2692"/>
+              <w:rPr>
+                <w:color w:val="00b050"/>
+                <w:highlight w:val="none"/>
+                <w:lang w:val="en-US"/>
+                <w14:ligatures w14:val="none"/>
+              </w:rPr>
+            </w:pPr>
+            <w:r>
+              <w:rPr>
+                <w:color w:val="00b050"/>
+                <w:highlight w:val="none"/>
+                <w:lang w:val="en-US"/>
+              </w:rPr>
+              <w:t xml:space="preserve"># (</w:t>
+            </w:r>
+            <w:r>
+              <w:rPr>
+                <w:color w:val="00b050"/>
+                <w:highlight w:val="none"/>
+                <w:lang w:val="en-US"/>
+              </w:rPr>
+              <w:t xml:space="preserve">stdout) </w:t>
+            </w:r>
+            <w:r>
+              <w:rPr>
+                <w:color w:val="00b050"/>
+                <w:highlight w:val="none"/>
+                <w:lang w:val="en-US"/>
+                <w14:ligatures w14:val="none"/>
+              </w:rPr>
+            </w:r>
+          </w:p>
+          <w:p>
+            <w:pPr>
+              <w:pStyle w:val="1_2692"/>
+              <w:rPr>
+                <w:color w:val="00b050"/>
+                <w:highlight w:val="none"/>
+                <w:lang w:val="en-US"/>
+                <w14:ligatures w14:val="none"/>
+              </w:rPr>
+            </w:pPr>
+            <w:r>
+              <w:rPr>
+                <w:color w:val="00b050"/>
+                <w:highlight w:val="none"/>
+                <w:lang w:val="en-US"/>
+              </w:rPr>
+              <w:t xml:space="preserve"># Параметры порядка: </w:t>
+            </w:r>
+            <w:r>
+              <w:rPr>
+                <w:color w:val="00b050"/>
+                <w:highlight w:val="none"/>
+                <w:lang w:val="en-US"/>
+              </w:rPr>
+              <w:t xml:space="preserve">0.3880053895530886 0.0069277077372853725 1.0876501147537</w:t>
+            </w:r>
+            <w:r>
+              <w:rPr>
+                <w:color w:val="00b050"/>
+                <w:highlight w:val="none"/>
+                <w:lang w:val="en-US"/>
+                <w14:ligatures w14:val="none"/>
+              </w:rPr>
+            </w:r>
+            <w:r/>
+          </w:p>
+          <w:p>
+            <w:pPr>
+              <w:pStyle w:val="1_2692"/>
+            </w:pPr>
+            <w:r>
+              <w:rPr>
+                <w:color w:val="000000" w:themeColor="text1"/>
+                <w:highlight w:val="none"/>
+                <w14:ligatures w14:val="none"/>
+              </w:rPr>
+              <w:t xml:space="preserve">p_arr = [zeta1, zeta2, zeta3]</w:t>
+            </w:r>
+            <w:r/>
+          </w:p>
+          <w:p>
+            <w:pPr>
+              <w:pStyle w:val="1_2692"/>
+            </w:pPr>
+            <w:r>
+              <w:rPr>
+                <w:color w:val="000000" w:themeColor="text1"/>
+                <w:highlight w:val="none"/>
+                <w14:ligatures w14:val="none"/>
+              </w:rPr>
+              <w:t xml:space="preserve">labels = ["P", "C", "L"]</w:t>
+            </w:r>
+            <w:r/>
+          </w:p>
+          <w:p>
+            <w:pPr>
+              <w:pStyle w:val="1_2692"/>
+            </w:pPr>
+            <w:r>
+              <w:rPr>
+                <w:color w:val="000000" w:themeColor="text1"/>
+                <w:highlight w:val="none"/>
+                <w14:ligatures w14:val="none"/>
+              </w:rPr>
+            </w:r>
+            <w:r/>
+          </w:p>
+          <w:p>
+            <w:pPr>
+              <w:pStyle w:val="1_2692"/>
+              <w:rPr>
+                <w:color w:val="00b050"/>
+              </w:rPr>
+            </w:pPr>
+            <w:r>
+              <w:rPr>
+                <w:color w:val="00b050"/>
+                <w:highlight w:val="none"/>
+                <w14:ligatures w14:val="none"/>
+              </w:rPr>
+              <w:t xml:space="preserve"># описание ДУ</w:t>
+            </w:r>
+            <w:r>
+              <w:rPr>
+                <w:color w:val="00b050"/>
+              </w:rPr>
+            </w:r>
+          </w:p>
+          <w:p>
+            <w:pPr>
+              <w:pStyle w:val="1_2692"/>
+            </w:pPr>
+            <w:r>
+              <w:rPr>
+                <w:color w:val="000000" w:themeColor="text1"/>
+                <w:highlight w:val="none"/>
+                <w14:ligatures w14:val="none"/>
+              </w:rPr>
+              <w:t xml:space="preserve">def returns_dpdt1(p, t): </w:t>
+            </w:r>
+            <w:r/>
+          </w:p>
+          <w:p>
+            <w:pPr>
+              <w:pStyle w:val="1_2692"/>
+            </w:pPr>
+            <w:r>
+              <w:rPr>
+                <w:color w:val="000000" w:themeColor="text1"/>
+                <w:highlight w:val="none"/>
+                <w14:ligatures w14:val="none"/>
+              </w:rPr>
+              <w:t xml:space="preserve">    lamb = 1</w:t>
+            </w:r>
+            <w:r/>
+          </w:p>
+          <w:p>
+            <w:pPr>
+              <w:pStyle w:val="1_2692"/>
+            </w:pPr>
+            <w:r>
+              <w:rPr>
+                <w:color w:val="000000" w:themeColor="text1"/>
+                <w:highlight w:val="none"/>
+                <w14:ligatures w14:val="none"/>
+              </w:rPr>
+              <w:t xml:space="preserve">    B = -2</w:t>
+            </w:r>
+            <w:r/>
+          </w:p>
+          <w:p>
+            <w:pPr>
+              <w:pStyle w:val="1_2692"/>
+            </w:pPr>
+            <w:r>
+              <w:rPr>
+                <w:color w:val="000000" w:themeColor="text1"/>
+                <w:highlight w:val="none"/>
+                <w14:ligatures w14:val="none"/>
+              </w:rPr>
+              <w:t xml:space="preserve">    C = 3</w:t>
+            </w:r>
+            <w:r/>
+          </w:p>
+          <w:p>
+            <w:pPr>
+              <w:pStyle w:val="1_2692"/>
+            </w:pPr>
+            <w:r>
+              <w:rPr>
+                <w:color w:val="000000" w:themeColor="text1"/>
+                <w:highlight w:val="none"/>
+                <w14:ligatures w14:val="none"/>
+              </w:rPr>
+              <w:t xml:space="preserve">    p_ex = list(set(p_arr) - set([p_arr[ii]]))</w:t>
+            </w:r>
+            <w:r/>
+          </w:p>
+          <w:p>
+            <w:pPr>
+              <w:pStyle w:val="1_2692"/>
+            </w:pPr>
+            <w:r>
+              <w:rPr>
+                <w:color w:val="000000" w:themeColor="text1"/>
+                <w:highlight w:val="none"/>
+                <w14:ligatures w14:val="none"/>
+              </w:rPr>
+              <w:t xml:space="preserve">    # print(p_ex)</w:t>
+            </w:r>
+            <w:r/>
+          </w:p>
+          <w:p>
+            <w:pPr>
+              <w:pStyle w:val="1_2692"/>
+            </w:pPr>
+            <w:r>
+              <w:rPr>
+                <w:color w:val="000000" w:themeColor="text1"/>
+                <w:highlight w:val="none"/>
+                <w14:ligatures w14:val="none"/>
+              </w:rPr>
+              <w:t xml:space="preserve">    dpdt = lamb * p - B * p * sum(list(map(lambda x: x*2, p_ex))) - C * p * sum(list(map(lambda x: x*2, p_arr)))</w:t>
+            </w:r>
+            <w:r/>
+          </w:p>
+          <w:p>
+            <w:pPr>
+              <w:pStyle w:val="1_2692"/>
+            </w:pPr>
+            <w:r>
+              <w:rPr>
+                <w:color w:val="000000" w:themeColor="text1"/>
+                <w:highlight w:val="none"/>
+                <w14:ligatures w14:val="none"/>
+              </w:rPr>
+              <w:t xml:space="preserve">    return dpdt  </w:t>
+            </w:r>
+            <w:r/>
+          </w:p>
+          <w:p>
+            <w:pPr>
+              <w:pStyle w:val="1_2692"/>
+            </w:pPr>
+            <w:r>
+              <w:rPr>
+                <w:color w:val="000000" w:themeColor="text1"/>
+                <w:highlight w:val="none"/>
+                <w14:ligatures w14:val="none"/>
+              </w:rPr>
+              <w:t xml:space="preserve">    </w:t>
+            </w:r>
+            <w:r/>
+          </w:p>
+          <w:p>
+            <w:pPr>
+              <w:pStyle w:val="1_2692"/>
+              <w:rPr>
+                <w:color w:val="00b050"/>
+              </w:rPr>
+            </w:pPr>
+            <w:r>
+              <w:rPr>
+                <w:color w:val="00b050"/>
+                <w:highlight w:val="none"/>
+                <w14:ligatures w14:val="none"/>
+              </w:rPr>
+              <w:t xml:space="preserve"># точки на оси времени</w:t>
+            </w:r>
+            <w:r>
+              <w:rPr>
+                <w:color w:val="00b050"/>
+              </w:rPr>
+            </w:r>
+          </w:p>
+          <w:p>
+            <w:pPr>
+              <w:pStyle w:val="1_2692"/>
+            </w:pPr>
+            <w:r>
+              <w:rPr>
+                <w:color w:val="000000" w:themeColor="text1"/>
+                <w:highlight w:val="none"/>
+                <w14:ligatures w14:val="none"/>
+              </w:rPr>
+              <w:t xml:space="preserve">t = np.linspace(0,5)</w:t>
+            </w:r>
+            <w:r/>
+          </w:p>
+          <w:p>
+            <w:pPr>
+              <w:pStyle w:val="1_2692"/>
+            </w:pPr>
+            <w:r>
+              <w:rPr>
+                <w:color w:val="000000" w:themeColor="text1"/>
+                <w:highlight w:val="none"/>
+                <w14:ligatures w14:val="none"/>
+              </w:rPr>
+            </w:r>
+            <w:r/>
+          </w:p>
+          <w:p>
+            <w:pPr>
+              <w:pStyle w:val="1_2692"/>
+            </w:pPr>
+            <w:r>
+              <w:rPr>
+                <w:color w:val="000000" w:themeColor="text1"/>
+                <w:highlight w:val="none"/>
+                <w14:ligatures w14:val="none"/>
+              </w:rPr>
+              <w:t xml:space="preserve">for ii in range(3):</w:t>
+            </w:r>
+            <w:r/>
+            <w:r>
+              <w:rPr>
+                <w:color w:val="00b050"/>
+                <w:highlight w:val="none"/>
+                <w14:ligatures w14:val="none"/>
+              </w:rPr>
+            </w:r>
+            <w:r/>
+            <w:r>
+              <w:rPr>
+                <w:color w:val="000000" w:themeColor="text1"/>
+                <w:highlight w:val="none"/>
+                <w14:ligatures w14:val="none"/>
+              </w:rPr>
+            </w:r>
+          </w:p>
+          <w:p>
+            <w:pPr>
+              <w:pStyle w:val="1_2692"/>
+            </w:pPr>
+            <w:r>
+              <w:rPr>
+                <w:color w:val="000000" w:themeColor="text1"/>
+                <w:highlight w:val="none"/>
+                <w14:ligatures w14:val="none"/>
+              </w:rPr>
+              <w:t xml:space="preserve">    p0 = p_arr[ii]</w:t>
+            </w:r>
+            <w:r>
+              <w:rPr>
+                <w:color w:val="000000" w:themeColor="text1"/>
+                <w:highlight w:val="none"/>
+                <w:lang w:val="en-US"/>
+                <w14:ligatures w14:val="none"/>
+              </w:rPr>
+              <w:t xml:space="preserve"> </w:t>
+            </w:r>
+            <w:r>
+              <w:rPr>
+                <w:color w:val="000000" w:themeColor="text1"/>
+                <w:highlight w:val="none"/>
+                <w14:ligatures w14:val="none"/>
+              </w:rPr>
+            </w:r>
+            <w:r>
+              <w:rPr>
+                <w:color w:val="00b050"/>
+                <w:highlight w:val="none"/>
+                <w14:ligatures w14:val="none"/>
+              </w:rPr>
+              <w:t xml:space="preserve"># начальное условие</w:t>
+            </w:r>
+            <w:r/>
+            <w:r>
+              <w:rPr>
+                <w:color w:val="000000" w:themeColor="text1"/>
+                <w:highlight w:val="none"/>
+                <w:lang w:val="en-US"/>
+                <w14:ligatures w14:val="none"/>
+              </w:rPr>
+            </w:r>
+            <w:r/>
+            <w:r>
+              <w:rPr>
+                <w:color w:val="000000" w:themeColor="text1"/>
+                <w:highlight w:val="none"/>
+                <w14:ligatures w14:val="none"/>
+              </w:rPr>
+            </w:r>
+            <w:r/>
+            <w:r>
+              <w:rPr>
+                <w:color w:val="000000" w:themeColor="text1"/>
+                <w:highlight w:val="none"/>
+                <w14:ligatures w14:val="none"/>
+              </w:rPr>
+            </w:r>
+            <w:r>
+              <w:rPr>
+                <w:color w:val="00b050"/>
+                <w:highlight w:val="none"/>
+                <w14:ligatures w14:val="none"/>
+              </w:rPr>
+            </w:r>
+            <w:r/>
+            <w:r>
+              <w:rPr>
+                <w:color w:val="000000" w:themeColor="text1"/>
+                <w:highlight w:val="none"/>
+                <w14:ligatures w14:val="none"/>
+              </w:rPr>
+            </w:r>
+          </w:p>
+          <w:p>
+            <w:pPr>
+              <w:pStyle w:val="1_2692"/>
+            </w:pPr>
+            <w:r>
+              <w:rPr>
+                <w:color w:val="000000" w:themeColor="text1"/>
+                <w:highlight w:val="none"/>
+                <w14:ligatures w14:val="none"/>
+              </w:rPr>
+              <w:t xml:space="preserve">    p = odeint(returns_dpdt1, p0, t) </w:t>
+            </w:r>
+            <w:r>
+              <w:rPr>
+                <w:color w:val="00b050"/>
+                <w:highlight w:val="none"/>
+                <w14:ligatures w14:val="none"/>
+              </w:rPr>
+              <w:t xml:space="preserve"># решение ДУ</w:t>
+            </w:r>
+            <w:r/>
+            <w:r>
+              <w:rPr>
+                <w:color w:val="000000" w:themeColor="text1"/>
+                <w:highlight w:val="none"/>
+                <w14:ligatures w14:val="none"/>
+              </w:rPr>
+            </w:r>
+            <w:r/>
+            <w:r>
+              <w:rPr>
+                <w:color w:val="000000" w:themeColor="text1"/>
+                <w:highlight w:val="none"/>
+                <w14:ligatures w14:val="none"/>
+              </w:rPr>
+            </w:r>
+            <w:r/>
+            <w:r>
+              <w:rPr>
+                <w:color w:val="000000" w:themeColor="text1"/>
+                <w:highlight w:val="none"/>
+                <w14:ligatures w14:val="none"/>
+              </w:rPr>
+            </w:r>
+          </w:p>
+          <w:p>
+            <w:pPr>
+              <w:pStyle w:val="1_2692"/>
+            </w:pPr>
+            <w:r>
+              <w:rPr>
+                <w:color w:val="000000" w:themeColor="text1"/>
+                <w:highlight w:val="none"/>
+                <w14:ligatures w14:val="none"/>
+              </w:rPr>
+              <w:t xml:space="preserve">    plt.plot(t,p, label="эталон " + labels[ii]) </w:t>
+            </w:r>
+            <w:r/>
+          </w:p>
+          <w:p>
+            <w:pPr>
+              <w:pStyle w:val="1_2692"/>
+            </w:pPr>
+            <w:r>
+              <w:rPr>
+                <w:color w:val="000000" w:themeColor="text1"/>
+                <w:highlight w:val="none"/>
+                <w14:ligatures w14:val="none"/>
+              </w:rPr>
+              <w:t xml:space="preserve">  </w:t>
+            </w:r>
+            <w:r/>
+          </w:p>
+          <w:p>
+            <w:pPr>
+              <w:pStyle w:val="1_2692"/>
+              <w:rPr>
+                <w:color w:val="00b050"/>
+              </w:rPr>
+            </w:pPr>
+            <w:r>
+              <w:rPr>
+                <w:color w:val="00b050"/>
+                <w:highlight w:val="none"/>
+                <w14:ligatures w14:val="none"/>
+              </w:rPr>
+              <w:t xml:space="preserve"># вывод графика</w:t>
+            </w:r>
+            <w:r>
+              <w:rPr>
+                <w:color w:val="00b050"/>
+              </w:rPr>
+            </w:r>
+          </w:p>
+          <w:p>
+            <w:pPr>
+              <w:pStyle w:val="1_2692"/>
+            </w:pPr>
+            <w:r>
+              <w:rPr>
+                <w:color w:val="000000" w:themeColor="text1"/>
+                <w:highlight w:val="none"/>
+                <w14:ligatures w14:val="none"/>
+              </w:rPr>
+              <w:t xml:space="preserve">plt.legend()</w:t>
+            </w:r>
+            <w:r/>
+          </w:p>
+          <w:p>
+            <w:pPr>
+              <w:pStyle w:val="1_2692"/>
+            </w:pPr>
+            <w:r>
+              <w:rPr>
+                <w:color w:val="000000" w:themeColor="text1"/>
+                <w:highlight w:val="none"/>
+                <w14:ligatures w14:val="none"/>
+              </w:rPr>
+              <w:t xml:space="preserve">plt.xlabel("t") </w:t>
+            </w:r>
+            <w:r/>
+          </w:p>
+          <w:p>
+            <w:pPr>
+              <w:pStyle w:val="1_2692"/>
+            </w:pPr>
+            <w:r>
+              <w:rPr>
+                <w:color w:val="000000" w:themeColor="text1"/>
+                <w:highlight w:val="none"/>
+                <w14:ligatures w14:val="none"/>
+              </w:rPr>
+              <w:t xml:space="preserve">plt.ylabel("p") </w:t>
+            </w:r>
+            <w:r/>
+          </w:p>
+          <w:p>
+            <w:pPr>
+              <w:pStyle w:val="1_2692"/>
+              <w:rPr>
+                <w:color w:val="000000" w:themeColor="text1"/>
+                <w:highlight w:val="none"/>
+                <w14:ligatures w14:val="none"/>
+              </w:rPr>
+            </w:pPr>
+            <w:r>
+              <w:rPr>
+                <w:color w:val="000000" w:themeColor="text1"/>
+                <w:highlight w:val="none"/>
+                <w14:ligatures w14:val="none"/>
+              </w:rPr>
+              <w:t xml:space="preserve">plt.show()</w:t>
+            </w:r>
+            <w:r/>
+            <w:r>
+              <w:rPr>
+                <w:color w:val="000000" w:themeColor="text1"/>
+                <w:highlight w:val="none"/>
+                <w14:ligatures w14:val="none"/>
+              </w:rPr>
+            </w:r>
+          </w:p>
+        </w:tc>
+      </w:tr>
+    </w:tbl>
+    <w:p>
+      <w:pPr>
+        <w:ind w:firstLine="708"/>
+        <w:jc w:val="both"/>
+        <w:spacing w:line="360" w:lineRule="auto"/>
+        <w:shd w:val="nil" w:color="000000"/>
+        <w:rPr>
+          <w:b w:val="0"/>
+          <w:bCs w:val="0"/>
+          <w:i w:val="0"/>
+          <w:sz w:val="28"/>
+          <w:szCs w:val="28"/>
+          <w:highlight w:val="none"/>
+          <w:lang w:val="ru-RU"/>
+        </w:rPr>
+      </w:pPr>
+      <w:r>
+        <w:rPr>
+          <w:b w:val="0"/>
+          <w:bCs w:val="0"/>
+          <w:i w:val="0"/>
+          <w:sz w:val="28"/>
+          <w:szCs w:val="28"/>
+          <w:highlight w:val="none"/>
+          <w:lang w:val="ru-RU"/>
+        </w:rPr>
+        <w:t xml:space="preserve">Графическое решение системы ДУ приведено на рисунке 3.</w:t>
+      </w:r>
+      <w:r>
+        <w:rPr>
+          <w:b w:val="0"/>
+          <w:bCs w:val="0"/>
+          <w:i w:val="0"/>
+          <w:sz w:val="28"/>
+          <w:szCs w:val="28"/>
+          <w:highlight w:val="none"/>
+          <w:lang w:val="ru-RU"/>
+        </w:rPr>
+      </w:r>
+    </w:p>
+    <w:p>
+      <w:pPr>
+        <w:ind w:firstLine="0"/>
         <w:jc w:val="center"/>
+        <w:spacing w:line="360" w:lineRule="auto"/>
+        <w:shd w:val="nil" w:color="000000"/>
+        <w:rPr>
+          <w:b w:val="0"/>
+          <w:bCs w:val="0"/>
+          <w:i w:val="0"/>
+          <w:sz w:val="28"/>
+          <w:szCs w:val="28"/>
+          <w:highlight w:val="none"/>
+          <w:lang w:val="ru-RU"/>
+        </w:rPr>
+      </w:pPr>
+      <w:r>
+        <w:rPr>
+          <w:b w:val="0"/>
+          <w:bCs w:val="0"/>
+          <w:i w:val="0"/>
+          <w:sz w:val="28"/>
+          <w:szCs w:val="28"/>
+          <w:highlight w:val="none"/>
+          <w:lang w:val="ru-RU"/>
+        </w:rPr>
+      </w:r>
+      <w:r>
+        <mc:AlternateContent>
+          <mc:Choice Requires="wpg">
+            <w:drawing>
+              <wp:inline xmlns:wp="http://schemas.openxmlformats.org/drawingml/2006/wordprocessingDrawing" distT="0" distB="0" distL="0" distR="0">
+                <wp:extent cx="3797640" cy="2831145"/>
+                <wp:effectExtent l="0" t="0" r="0" b="0"/>
+                <wp:docPr id="5" name=""/>
+                <wp:cNvGraphicFramePr>
+                  <a:graphicFrameLocks xmlns:a="http://schemas.openxmlformats.org/drawingml/2006/main" noChangeAspect="1"/>
+                </wp:cNvGraphicFramePr>
+                <a:graphic xmlns:a="http://schemas.openxmlformats.org/drawingml/2006/main">
+                  <a:graphicData uri="http://schemas.openxmlformats.org/drawingml/2006/picture">
+                    <pic:pic xmlns:pic="http://schemas.openxmlformats.org/drawingml/2006/picture">
+                      <pic:nvPicPr>
+                        <pic:cNvPr id="493476129" name=""/>
+                        <pic:cNvPicPr>
+                          <a:picLocks noChangeAspect="1"/>
+                        </pic:cNvPicPr>
+                        <pic:nvPr/>
+                      </pic:nvPicPr>
+                      <pic:blipFill>
+                        <a:blip r:embed="rId15"/>
+                        <a:stretch/>
+                      </pic:blipFill>
+                      <pic:spPr bwMode="auto">
+                        <a:xfrm flipH="0" flipV="0">
+                          <a:off x="0" y="0"/>
+                          <a:ext cx="3797640" cy="2831145"/>
+                        </a:xfrm>
+                        <a:prstGeom prst="rect">
+                          <a:avLst/>
+                        </a:prstGeom>
+                      </pic:spPr>
+                    </pic:pic>
+                  </a:graphicData>
+                </a:graphic>
+              </wp:inline>
+            </w:drawing>
+          </mc:Choice>
+          <mc:Fallback>
+            <w:pict>
+              <v:shapetype type="#_x0000_t75" o:spt="75" coordsize="21600,21600" o:preferrelative="t" path="m@4@5l@4@11@9@11@9@5xe">
+                <v:formulas>
+                  <v:f eqn="if lineDrawn pixelLineWidth 0"/>
+                  <v:f eqn="sum @0 1 0"/>
+                  <v:f eqn="sum 0 0 @1"/>
+                  <v:f eqn="prod @2 1 2"/>
+                  <v:f eqn="prod @3 21600 pixelWidth"/>
+                  <v:f eqn="prod @3 21600 pixelHeight"/>
+                  <v:f eqn="sum @0 0 1"/>
+                  <v:f eqn="prod @6 1 2"/>
+                  <v:f eqn="prod @7 21600 pixelWidth"/>
+                  <v:f eqn="sum @8 21600 0"/>
+                  <v:f eqn="prod @7 21600 pixelHeight"/>
+                  <v:f eqn="sum @10 21600 0"/>
+                </v:formulas>
+              </v:shapetype>
+              <v:shape id="_x0000_i4" o:spid="_x0000_s4" type="#_x0000_t75" style="width:299.03pt;height:222.92pt;mso-wrap-distance-left:0.00pt;mso-wrap-distance-top:0.00pt;mso-wrap-distance-right:0.00pt;mso-wrap-distance-bottom:0.00pt;" stroked="false">
+                <v:path textboxrect="0,0,0,0"/>
+                <v:imagedata r:id="rId15" o:title=""/>
+              </v:shape>
+            </w:pict>
+          </mc:Fallback>
+        </mc:AlternateContent>
+      </w:r>
+      <w:r>
+        <w:rPr>
+          <w:b w:val="0"/>
+          <w:bCs w:val="0"/>
+          <w:i w:val="0"/>
+          <w:sz w:val="28"/>
+          <w:szCs w:val="28"/>
+          <w:highlight w:val="none"/>
+          <w:lang w:val="ru-RU"/>
+        </w:rPr>
+      </w:r>
+      <w:r>
+        <w:rPr>
+          <w:b w:val="0"/>
+          <w:bCs w:val="0"/>
+          <w:i w:val="0"/>
+          <w:sz w:val="28"/>
+          <w:szCs w:val="28"/>
+          <w:highlight w:val="none"/>
+          <w:lang w:val="ru-RU"/>
+        </w:rPr>
+      </w:r>
+      <w:r>
+        <w:rPr>
+          <w:b w:val="0"/>
+          <w:bCs w:val="0"/>
+          <w:i w:val="0"/>
+          <w:sz w:val="28"/>
+          <w:szCs w:val="28"/>
+          <w:highlight w:val="none"/>
+          <w:lang w:val="ru-RU"/>
+        </w:rPr>
+      </w:r>
+    </w:p>
+    <w:p>
+      <w:pPr>
+        <w:ind w:firstLine="0"/>
+        <w:jc w:val="center"/>
+        <w:spacing w:line="360" w:lineRule="auto"/>
+        <w:shd w:val="nil" w:color="000000"/>
+        <w:rPr>
+          <w:b w:val="0"/>
+          <w:bCs w:val="0"/>
+          <w:i w:val="0"/>
+          <w:sz w:val="28"/>
+          <w:szCs w:val="28"/>
+          <w:highlight w:val="none"/>
+          <w:lang w:val="ru-RU"/>
+        </w:rPr>
+      </w:pPr>
+      <w:r>
+        <w:rPr>
+          <w:b w:val="0"/>
+          <w:bCs w:val="0"/>
+          <w:i w:val="0"/>
+          <w:sz w:val="28"/>
+          <w:szCs w:val="28"/>
+          <w:highlight w:val="none"/>
+          <w:lang w:val="ru-RU"/>
+        </w:rPr>
+        <w:t xml:space="preserve">Рисунок 3 — графическое решение системы ДУ</w:t>
+      </w:r>
+      <w:r>
+        <w:rPr>
+          <w:b w:val="0"/>
+          <w:bCs w:val="0"/>
+          <w:i w:val="0"/>
+          <w:sz w:val="28"/>
+          <w:szCs w:val="28"/>
+          <w:highlight w:val="none"/>
+          <w:lang w:val="ru-RU"/>
+        </w:rPr>
+      </w:r>
+    </w:p>
+    <w:p>
+      <w:pPr>
+        <w:ind w:firstLine="708"/>
+        <w:jc w:val="both"/>
+        <w:spacing w:line="360" w:lineRule="auto"/>
+        <w:shd w:val="nil" w:color="000000"/>
+        <w:rPr>
+          <w:b w:val="0"/>
+          <w:bCs w:val="0"/>
+          <w:i w:val="0"/>
+          <w:sz w:val="28"/>
+          <w:szCs w:val="28"/>
+          <w:highlight w:val="none"/>
+          <w:lang w:val="ru-RU"/>
+        </w:rPr>
+      </w:pPr>
+      <w:r>
+        <w:rPr>
+          <w:b w:val="0"/>
+          <w:bCs w:val="0"/>
+          <w:i w:val="0"/>
+          <w:sz w:val="28"/>
+          <w:szCs w:val="28"/>
+          <w:highlight w:val="none"/>
+          <w:lang w:val="ru-RU"/>
+        </w:rPr>
+      </w:r>
+      <w:r>
+        <w:rPr>
+          <w:b w:val="0"/>
+          <w:bCs w:val="0"/>
+          <w:i w:val="0"/>
+          <w:sz w:val="28"/>
+          <w:szCs w:val="28"/>
+          <w:highlight w:val="none"/>
+          <w:lang w:val="ru-RU"/>
+        </w:rPr>
+        <w:t xml:space="preserve">Третий параметр порядка имеет максимальное значение и после динамического изменения системы значение эталона ν</w:t>
+      </w:r>
+      <w:r>
+        <w:rPr>
+          <w:b w:val="0"/>
+          <w:bCs w:val="0"/>
+          <w:i w:val="0"/>
+          <w:sz w:val="28"/>
+          <w:szCs w:val="28"/>
+          <w:highlight w:val="none"/>
+          <w:vertAlign w:val="subscript"/>
+          <w:lang w:val="ru-RU"/>
+        </w:rPr>
+        <w:t xml:space="preserve">3</w:t>
+      </w:r>
+      <w:r>
+        <w:rPr>
+          <w:b w:val="0"/>
+          <w:bCs w:val="0"/>
+          <w:i w:val="0"/>
+          <w:sz w:val="28"/>
+          <w:szCs w:val="28"/>
+          <w:highlight w:val="none"/>
+          <w:lang w:val="ru-RU"/>
+        </w:rPr>
+        <w:t xml:space="preserve">  стремится к 1, а остальные – к 0, следовательно, тестируемый вектор q больше всего похож на эталон ν</w:t>
+      </w:r>
+      <w:r>
+        <w:rPr>
+          <w:b w:val="0"/>
+          <w:bCs w:val="0"/>
+          <w:i w:val="0"/>
+          <w:sz w:val="28"/>
+          <w:szCs w:val="28"/>
+          <w:highlight w:val="none"/>
+          <w:vertAlign w:val="subscript"/>
+          <w:lang w:val="ru-RU"/>
+        </w:rPr>
+        <w:t xml:space="preserve">3</w:t>
+      </w:r>
+      <w:r>
+        <w:rPr>
+          <w:b w:val="0"/>
+          <w:bCs w:val="0"/>
+          <w:i w:val="0"/>
+          <w:sz w:val="28"/>
+          <w:szCs w:val="28"/>
+          <w:highlight w:val="none"/>
+          <w:lang w:val="ru-RU"/>
+        </w:rPr>
+        <w:t xml:space="preserve">  ="</w:t>
+      </w:r>
+      <w:r>
+        <w:rPr>
+          <w:b w:val="0"/>
+          <w:bCs w:val="0"/>
+          <w:i w:val="0"/>
+          <w:sz w:val="28"/>
+          <w:szCs w:val="28"/>
+          <w:highlight w:val="none"/>
+          <w:lang w:val="en-US"/>
+        </w:rPr>
+        <w:t xml:space="preserve">L</w:t>
+      </w:r>
+      <w:r>
+        <w:rPr>
+          <w:b w:val="0"/>
+          <w:bCs w:val="0"/>
+          <w:i w:val="0"/>
+          <w:sz w:val="28"/>
+          <w:szCs w:val="28"/>
+          <w:highlight w:val="none"/>
+          <w:lang w:val="ru-RU"/>
+        </w:rPr>
+        <w:t xml:space="preserve">".</w:t>
+      </w:r>
+      <w:r>
+        <w:rPr>
+          <w:b w:val="0"/>
+          <w:bCs w:val="0"/>
+          <w:i w:val="0"/>
+          <w:sz w:val="28"/>
+          <w:szCs w:val="28"/>
+          <w:highlight w:val="none"/>
+          <w:lang w:val="ru-RU"/>
+        </w:rPr>
+      </w:r>
+      <w:r>
+        <w:rPr>
+          <w:b w:val="0"/>
+          <w:bCs w:val="0"/>
+          <w:i w:val="0"/>
+          <w:sz w:val="28"/>
+          <w:szCs w:val="28"/>
+          <w:highlight w:val="none"/>
+          <w:lang w:val="ru-RU"/>
+        </w:rPr>
+      </w:r>
+    </w:p>
+    <w:p>
+      <w:pPr>
+        <w:ind w:left="0" w:right="0" w:firstLine="708"/>
+        <w:jc w:val="both"/>
         <w:spacing w:before="0" w:after="0" w:line="360" w:lineRule="auto"/>
         <w:rPr>
-          <w:b/>
+          <w:b w:val="0"/>
           <w:bCs w:val="0"/>
           <w:i w:val="0"/>
           <w:sz w:val="28"/>
@@ -6611,9 +10326,84 @@
           <w:highlight w:val="none"/>
           <w:lang w:val="ru-RU"/>
         </w:rPr>
-        <w:t xml:space="preserve">Контрольные вопросы</w:t>
+        <w:t xml:space="preserve">Вывод: </w:t>
       </w:r>
       <w:r>
+        <w:rPr>
+          <w:b w:val="0"/>
+          <w:bCs w:val="0"/>
+          <w:i w:val="0"/>
+          <w:sz w:val="28"/>
+          <w:szCs w:val="28"/>
+          <w:highlight w:val="none"/>
+          <w:lang w:val="ru-RU"/>
+        </w:rPr>
+        <w:t xml:space="preserve">в ходе лабораторной работы</w:t>
+      </w:r>
+      <w:r>
+        <w:rPr>
+          <w:b w:val="0"/>
+          <w:bCs w:val="0"/>
+          <w:i w:val="0"/>
+          <w:sz w:val="28"/>
+          <w:szCs w:val="28"/>
+          <w:highlight w:val="none"/>
+          <w:lang w:val="en-US"/>
+        </w:rPr>
+        <w:t xml:space="preserve"> </w:t>
+      </w:r>
+      <w:r>
+        <w:rPr>
+          <w:b w:val="0"/>
+          <w:bCs w:val="0"/>
+          <w:i w:val="0"/>
+          <w:sz w:val="28"/>
+          <w:szCs w:val="28"/>
+          <w:highlight w:val="none"/>
+          <w:lang w:val="ru-RU"/>
+        </w:rPr>
+        <w:t xml:space="preserve">была изучена техника </w:t>
+      </w:r>
+      <w:r>
+        <w:rPr>
+          <w:b w:val="0"/>
+          <w:bCs w:val="0"/>
+          <w:i w:val="0"/>
+          <w:sz w:val="28"/>
+          <w:szCs w:val="28"/>
+          <w:highlight w:val="none"/>
+          <w:lang w:val="ru-RU"/>
+        </w:rPr>
+        <w:t xml:space="preserve">принятия решения по распознаванию текущего образа </w:t>
+      </w:r>
+      <w:r>
+        <w:rPr>
+          <w:b w:val="0"/>
+          <w:bCs w:val="0"/>
+          <w:i w:val="0"/>
+          <w:sz w:val="28"/>
+          <w:szCs w:val="28"/>
+          <w:highlight w:val="none"/>
+          <w:lang w:val="ru-RU"/>
+        </w:rPr>
+        <w:t xml:space="preserve">разработан алгоритм распознавания и классификации образа, реализован интеллектуальный подход при принятии решения в условиях неопределенности. </w:t>
+      </w:r>
+      <w:r>
+        <w:rPr>
+          <w:b w:val="0"/>
+          <w:bCs w:val="0"/>
+          <w:i w:val="0"/>
+          <w:sz w:val="28"/>
+          <w:szCs w:val="28"/>
+          <w:highlight w:val="none"/>
+          <w:lang w:val="ru-RU"/>
+        </w:rPr>
+      </w:r>
+      <w:r/>
+    </w:p>
+    <w:p>
+      <w:pPr>
+        <w:shd w:val="nil"/>
         <w:rPr>
           <w:b/>
           <w:bCs w:val="0"/>
@@ -6623,8 +10413,36 @@
           <w:highlight w:val="none"/>
           <w:lang w:val="ru-RU"/>
         </w:rPr>
+      </w:pPr>
+      <w:r>
+        <w:rPr>
+          <w:b/>
+          <w:bCs/>
+          <w:i w:val="0"/>
+          <w:sz w:val="28"/>
+          <w:szCs w:val="28"/>
+          <w:highlight w:val="none"/>
+          <w:lang w:val="ru-RU"/>
+        </w:rPr>
+        <w:br w:type="page" w:clear="all"/>
       </w:r>
       <w:r>
+        <w:rPr>
+          <w:b/>
+          <w:bCs/>
+          <w:i w:val="0"/>
+          <w:sz w:val="28"/>
+          <w:szCs w:val="28"/>
+          <w:highlight w:val="none"/>
+          <w:lang w:val="ru-RU"/>
+        </w:rPr>
+      </w:r>
+    </w:p>
+    <w:p>
+      <w:pPr>
+        <w:ind w:left="0" w:right="0" w:firstLine="0"/>
+        <w:jc w:val="center"/>
+        <w:spacing w:before="0" w:after="0" w:line="360" w:lineRule="auto"/>
         <w:rPr>
           <w:b/>
           <w:bCs w:val="0"/>
@@ -6633,21 +10451,6 @@
           <w:szCs w:val="28"/>
           <w:highlight w:val="none"/>
           <w:lang w:val="ru-RU"/>
-        </w:rPr>
-      </w:r>
-    </w:p>
-    <w:p>
-      <w:pPr>
-        <w:ind w:left="0" w:right="0" w:firstLine="708"/>
-        <w:jc w:val="left"/>
-        <w:spacing w:before="0" w:after="0" w:line="360" w:lineRule="auto"/>
-        <w:rPr>
-          <w:b/>
-          <w:bCs/>
-          <w:i/>
-          <w:sz w:val="28"/>
-          <w:szCs w:val="28"/>
-          <w:highlight w:val="none"/>
         </w:rPr>
         <w:pBdr>
           <w:top w:val="none" w:color="000000" w:sz="4" w:space="0"/>
@@ -6660,55 +10463,17 @@
         <w:rPr>
           <w:b/>
           <w:bCs/>
-          <w:i/>
-          <w:iCs/>
+          <w:i w:val="0"/>
           <w:sz w:val="28"/>
           <w:szCs w:val="28"/>
           <w:highlight w:val="none"/>
           <w:lang w:val="ru-RU"/>
         </w:rPr>
+        <w:t xml:space="preserve">Контрольные вопросы</w:t>
       </w:r>
       <w:r>
         <w:rPr>
           <w:b/>
-          <w:bCs/>
-          <w:i/>
-          <w:iCs/>
-          <w:sz w:val="28"/>
-          <w:szCs w:val="28"/>
-          <w:highlight w:val="none"/>
-          <w:lang w:val="ru-RU"/>
-        </w:rPr>
-        <w:t xml:space="preserve">1. С какой целью проводится кодирование информационных признаков?</w:t>
-      </w:r>
-      <w:r>
-        <w:rPr>
-          <w:b/>
-          <w:bCs/>
-          <w:i/>
-          <w:sz w:val="28"/>
-          <w:szCs w:val="28"/>
-          <w:highlight w:val="none"/>
-        </w:rPr>
-      </w:r>
-      <w:r>
-        <w:rPr>
-          <w:b/>
-          <w:bCs/>
-          <w:i/>
-          <w:sz w:val="28"/>
-          <w:szCs w:val="28"/>
-          <w:highlight w:val="none"/>
-        </w:rPr>
-      </w:r>
-    </w:p>
-    <w:p>
-      <w:pPr>
-        <w:ind w:left="0" w:right="0" w:firstLine="708"/>
-        <w:jc w:val="both"/>
-        <w:spacing w:before="0" w:after="0" w:line="360" w:lineRule="auto"/>
-        <w:rPr>
-          <w:b w:val="0"/>
           <w:bCs w:val="0"/>
           <w:i w:val="0"/>
           <w:sz w:val="28"/>
@@ -6716,6 +10481,24 @@
           <w:highlight w:val="none"/>
           <w:lang w:val="ru-RU"/>
         </w:rPr>
+      </w:r>
+      <w:r>
+        <w:rPr>
+          <w:b/>
+          <w:bCs w:val="0"/>
+          <w:i w:val="0"/>
+          <w:sz w:val="28"/>
+          <w:szCs w:val="28"/>
+          <w:highlight w:val="none"/>
+          <w:lang w:val="ru-RU"/>
+        </w:rPr>
+      </w:r>
+    </w:p>
+    <w:p>
+      <w:pPr>
+        <w:ind w:left="0" w:right="0" w:firstLine="0"/>
+        <w:jc w:val="both"/>
+        <w:spacing w:before="0" w:after="0" w:line="360" w:lineRule="auto"/>
         <w:pBdr>
           <w:top w:val="none" w:color="000000" w:sz="4" w:space="0"/>
           <w:left w:val="none" w:color="000000" w:sz="4" w:space="0"/>
@@ -6727,75 +10510,27 @@
         <w:rPr>
           <w:b w:val="0"/>
           <w:bCs w:val="0"/>
-          <w:i w:val="0"/>
           <w:sz w:val="28"/>
           <w:szCs w:val="28"/>
           <w:highlight w:val="none"/>
-          <w:lang w:val="ru-RU"/>
-        </w:rPr>
-        <w:t xml:space="preserve">Кодирование информации происходит для уменьшение излишка </w:t>
+        </w:rPr>
+        <w:t xml:space="preserve">1. Что понимают под процессом принятия решений в системах мониторинга?</w:t>
       </w:r>
       <w:r>
         <w:rPr>
           <w:b w:val="0"/>
           <w:bCs w:val="0"/>
-          <w:i w:val="0"/>
           <w:sz w:val="28"/>
           <w:szCs w:val="28"/>
           <w:highlight w:val="none"/>
-          <w:lang w:val="ru-RU"/>
-        </w:rPr>
-        <w:t xml:space="preserve">информации, для удобства работы с ним в последующем, что позволяет обрабатывать информацию быстрее и точнее (при правильном кодировании)</w:t>
-      </w:r>
-      <w:r>
-        <w:rPr>
-          <w:b w:val="0"/>
-          <w:bCs w:val="0"/>
-          <w:i w:val="0"/>
-          <w:sz w:val="28"/>
-          <w:szCs w:val="28"/>
-          <w:highlight w:val="none"/>
-          <w:lang w:val="ru-RU"/>
-        </w:rPr>
-        <w:t xml:space="preserve">.</w:t>
-      </w:r>
-      <w:r>
-        <w:rPr>
-          <w:b w:val="0"/>
-          <w:bCs w:val="0"/>
-          <w:i w:val="0"/>
-          <w:sz w:val="28"/>
-          <w:szCs w:val="28"/>
-          <w:highlight w:val="none"/>
-          <w:lang w:val="ru-RU"/>
-        </w:rPr>
-      </w:r>
-      <w:r>
-        <w:rPr>
-          <w:b w:val="0"/>
-          <w:bCs w:val="0"/>
-          <w:i w:val="0"/>
-          <w:sz w:val="28"/>
-          <w:szCs w:val="28"/>
-          <w:highlight w:val="none"/>
-          <w:lang w:val="ru-RU"/>
         </w:rPr>
       </w:r>
     </w:p>
     <w:p>
       <w:pPr>
-        <w:ind w:left="0" w:right="0" w:firstLine="708"/>
+        <w:ind w:left="0" w:right="0" w:firstLine="0"/>
         <w:jc w:val="both"/>
         <w:spacing w:before="0" w:after="0" w:line="360" w:lineRule="auto"/>
-        <w:rPr>
-          <w:b/>
-          <w:bCs/>
-          <w:i/>
-          <w:sz w:val="28"/>
-          <w:szCs w:val="28"/>
-          <w:highlight w:val="none"/>
-          <w:lang w:val="ru-RU"/>
-        </w:rPr>
         <w:pBdr>
           <w:top w:val="none" w:color="000000" w:sz="4" w:space="0"/>
           <w:left w:val="none" w:color="000000" w:sz="4" w:space="0"/>
@@ -6805,66 +10540,29 @@
       </w:pPr>
       <w:r>
         <w:rPr>
-          <w:b/>
-          <w:bCs/>
-          <w:i/>
-          <w:iCs/>
+          <w:b w:val="0"/>
+          <w:bCs w:val="0"/>
           <w:sz w:val="28"/>
           <w:szCs w:val="28"/>
           <w:highlight w:val="none"/>
-          <w:lang w:val="ru-RU"/>
-        </w:rPr>
+        </w:rPr>
+        <w:t xml:space="preserve">2. Почему решения в системах мониторинга принимают в условиях неопределенности? Поясните ответ.</w:t>
       </w:r>
       <w:r>
         <w:rPr>
-          <w:b/>
-          <w:bCs/>
-          <w:i/>
-          <w:iCs/>
+          <w:b w:val="0"/>
+          <w:bCs w:val="0"/>
           <w:sz w:val="28"/>
           <w:szCs w:val="28"/>
           <w:highlight w:val="none"/>
-          <w:lang w:val="ru-RU"/>
-        </w:rPr>
-        <w:t xml:space="preserve">2. Как можно определить логические закономерности в данных?</w:t>
-      </w:r>
-      <w:r>
-        <w:rPr>
-          <w:b/>
-          <w:bCs/>
-          <w:i/>
-          <w:sz w:val="28"/>
-          <w:szCs w:val="28"/>
-          <w:highlight w:val="none"/>
-          <w:lang w:val="ru-RU"/>
-        </w:rPr>
-      </w:r>
-      <w:r>
-        <w:rPr>
-          <w:b/>
-          <w:bCs/>
-          <w:i/>
-          <w:sz w:val="28"/>
-          <w:szCs w:val="28"/>
-          <w:highlight w:val="none"/>
-          <w:lang w:val="ru-RU"/>
         </w:rPr>
       </w:r>
     </w:p>
     <w:p>
       <w:pPr>
-        <w:ind w:left="0" w:right="0" w:firstLine="708"/>
+        <w:ind w:left="0" w:right="0" w:firstLine="0"/>
         <w:jc w:val="both"/>
         <w:spacing w:before="0" w:after="0" w:line="360" w:lineRule="auto"/>
-        <w:rPr>
-          <w:b/>
-          <w:bCs/>
-          <w:i/>
-          <w:sz w:val="28"/>
-          <w:szCs w:val="28"/>
-          <w:highlight w:val="none"/>
-          <w:lang w:val="ru-RU"/>
-        </w:rPr>
         <w:pBdr>
           <w:top w:val="none" w:color="000000" w:sz="4" w:space="0"/>
           <w:left w:val="none" w:color="000000" w:sz="4" w:space="0"/>
@@ -6874,36 +10572,21 @@
       </w:pPr>
       <w:r>
         <w:rPr>
-          <w:b/>
-          <w:bCs/>
-          <w:i/>
-          <w:iCs/>
+          <w:b w:val="0"/>
+          <w:bCs w:val="0"/>
           <w:sz w:val="28"/>
           <w:szCs w:val="28"/>
           <w:highlight w:val="none"/>
-          <w:lang w:val="ru-RU"/>
-        </w:rPr>
+        </w:rPr>
+        <w:t xml:space="preserve">3. Что понимают под неопределенностью информации?</w:t>
       </w:r>
       <w:r>
         <w:rPr>
-          <w:b/>
-          <w:bCs/>
-          <w:i/>
+          <w:b w:val="0"/>
+          <w:bCs w:val="0"/>
           <w:sz w:val="28"/>
           <w:szCs w:val="28"/>
           <w:highlight w:val="none"/>
-          <w:lang w:val="ru-RU"/>
-        </w:rPr>
-      </w:r>
-      <w:r>
-        <w:rPr>
-          <w:b/>
-          <w:bCs/>
-          <w:i/>
-          <w:sz w:val="28"/>
-          <w:szCs w:val="28"/>
-          <w:highlight w:val="none"/>
-          <w:lang w:val="ru-RU"/>
         </w:rPr>
       </w:r>
     </w:p>
@@ -6912,15 +10595,6 @@
         <w:ind w:left="0" w:right="0" w:firstLine="0"/>
         <w:jc w:val="both"/>
         <w:spacing w:before="0" w:after="0" w:line="360" w:lineRule="auto"/>
-        <w:rPr>
-          <w:b w:val="0"/>
-          <w:bCs w:val="0"/>
-          <w:i w:val="0"/>
-          <w:sz w:val="28"/>
-          <w:szCs w:val="28"/>
-          <w:highlight w:val="none"/>
-          <w:lang w:val="ru-RU"/>
-        </w:rPr>
         <w:pBdr>
           <w:top w:val="none" w:color="000000" w:sz="4" w:space="0"/>
           <w:left w:val="none" w:color="000000" w:sz="4" w:space="0"/>
@@ -6932,50 +10606,27 @@
         <w:rPr>
           <w:b w:val="0"/>
           <w:bCs w:val="0"/>
-          <w:i w:val="0"/>
           <w:sz w:val="28"/>
           <w:szCs w:val="28"/>
           <w:highlight w:val="none"/>
-          <w:lang w:val="ru-RU"/>
-        </w:rPr>
+        </w:rPr>
+        <w:t xml:space="preserve">4. Поясните технологию Data Mining, ее цели и задачи?</w:t>
       </w:r>
       <w:r>
         <w:rPr>
           <w:b w:val="0"/>
           <w:bCs w:val="0"/>
-          <w:i w:val="0"/>
           <w:sz w:val="28"/>
           <w:szCs w:val="28"/>
           <w:highlight w:val="none"/>
-          <w:lang w:val="ru-RU"/>
-        </w:rPr>
-      </w:r>
-      <w:r>
-        <w:rPr>
-          <w:b w:val="0"/>
-          <w:bCs w:val="0"/>
-          <w:i w:val="0"/>
-          <w:sz w:val="28"/>
-          <w:szCs w:val="28"/>
-          <w:highlight w:val="none"/>
-          <w:lang w:val="ru-RU"/>
         </w:rPr>
       </w:r>
     </w:p>
     <w:p>
       <w:pPr>
-        <w:pStyle w:val="745"/>
-        <w:numPr>
-          <w:ilvl w:val="0"/>
-          <w:numId w:val="13"/>
-        </w:numPr>
-        <w:ind w:right="0"/>
+        <w:ind w:left="0" w:right="0" w:firstLine="0"/>
         <w:jc w:val="both"/>
         <w:spacing w:before="0" w:after="0" w:line="360" w:lineRule="auto"/>
-        <w:rPr>
-          <w:b w:val="0"/>
-          <w:bCs w:val="0"/>
-        </w:rPr>
         <w:pBdr>
           <w:top w:val="none" w:color="000000" w:sz="4" w:space="0"/>
           <w:left w:val="none" w:color="000000" w:sz="4" w:space="0"/>
@@ -6990,9 +10641,8 @@
           <w:sz w:val="28"/>
           <w:szCs w:val="28"/>
           <w:highlight w:val="none"/>
-          <w:lang w:val="ru-RU"/>
-        </w:rPr>
-        <w:t xml:space="preserve">последовательность</w:t>
+        </w:rPr>
+        <w:t xml:space="preserve">5. Укажите основные этапы интеллектуального анализа данных;</w:t>
       </w:r>
       <w:r>
         <w:rPr>
@@ -7001,37 +10651,14 @@
           <w:sz w:val="28"/>
           <w:szCs w:val="28"/>
           <w:highlight w:val="none"/>
-          <w:lang w:val="en-US"/>
-        </w:rPr>
-        <w:t xml:space="preserve">;</w:t>
-      </w:r>
-      <w:r>
-        <w:rPr>
-          <w:b w:val="0"/>
-          <w:bCs w:val="0"/>
-        </w:rPr>
-      </w:r>
-      <w:r>
-        <w:rPr>
-          <w:b w:val="0"/>
-          <w:bCs w:val="0"/>
         </w:rPr>
       </w:r>
     </w:p>
     <w:p>
       <w:pPr>
-        <w:pStyle w:val="745"/>
-        <w:numPr>
-          <w:ilvl w:val="0"/>
-          <w:numId w:val="13"/>
-        </w:numPr>
-        <w:ind w:right="0"/>
+        <w:ind w:left="0" w:right="0" w:firstLine="0"/>
         <w:jc w:val="both"/>
         <w:spacing w:before="0" w:after="0" w:line="360" w:lineRule="auto"/>
-        <w:rPr>
-          <w:b w:val="0"/>
-          <w:bCs w:val="0"/>
-        </w:rPr>
         <w:pBdr>
           <w:top w:val="none" w:color="000000" w:sz="4" w:space="0"/>
           <w:left w:val="none" w:color="000000" w:sz="4" w:space="0"/>
@@ -7046,9 +10673,8 @@
           <w:sz w:val="28"/>
           <w:szCs w:val="28"/>
           <w:highlight w:val="none"/>
-          <w:lang w:val="ru-RU"/>
-        </w:rPr>
-        <w:t xml:space="preserve">ассоциация</w:t>
+        </w:rPr>
+        <w:t xml:space="preserve">6. Поясните задачу классификации объектов. Чем она отличается от задачи кластеризации?</w:t>
       </w:r>
       <w:r>
         <w:rPr>
@@ -7057,37 +10683,14 @@
           <w:sz w:val="28"/>
           <w:szCs w:val="28"/>
           <w:highlight w:val="none"/>
-          <w:lang w:val="en-US"/>
-        </w:rPr>
-        <w:t xml:space="preserve">;</w:t>
-      </w:r>
-      <w:r>
-        <w:rPr>
-          <w:b w:val="0"/>
-          <w:bCs w:val="0"/>
-        </w:rPr>
-      </w:r>
-      <w:r>
-        <w:rPr>
-          <w:b w:val="0"/>
-          <w:bCs w:val="0"/>
         </w:rPr>
       </w:r>
     </w:p>
     <w:p>
       <w:pPr>
-        <w:pStyle w:val="745"/>
-        <w:numPr>
-          <w:ilvl w:val="0"/>
-          <w:numId w:val="13"/>
-        </w:numPr>
-        <w:ind w:right="0"/>
+        <w:ind w:left="0" w:right="0" w:firstLine="0"/>
         <w:jc w:val="both"/>
         <w:spacing w:before="0" w:after="0" w:line="360" w:lineRule="auto"/>
-        <w:rPr>
-          <w:b w:val="0"/>
-          <w:bCs w:val="0"/>
-        </w:rPr>
         <w:pBdr>
           <w:top w:val="none" w:color="000000" w:sz="4" w:space="0"/>
           <w:left w:val="none" w:color="000000" w:sz="4" w:space="0"/>
@@ -7102,9 +10705,8 @@
           <w:sz w:val="28"/>
           <w:szCs w:val="28"/>
           <w:highlight w:val="none"/>
-          <w:lang w:val="ru-RU"/>
-        </w:rPr>
-        <w:t xml:space="preserve">классификация</w:t>
+        </w:rPr>
+        <w:t xml:space="preserve">7. С какой целью организуют защиту данных в системах мониторинга?</w:t>
       </w:r>
       <w:r>
         <w:rPr>
@@ -7113,31 +10715,12 @@
           <w:sz w:val="28"/>
           <w:szCs w:val="28"/>
           <w:highlight w:val="none"/>
-          <w:lang w:val="en-US"/>
-        </w:rPr>
-        <w:t xml:space="preserve">;</w:t>
-      </w:r>
-      <w:r>
-        <w:rPr>
-          <w:b w:val="0"/>
-          <w:bCs w:val="0"/>
-        </w:rPr>
-      </w:r>
-      <w:r>
-        <w:rPr>
-          <w:b w:val="0"/>
-          <w:bCs w:val="0"/>
         </w:rPr>
       </w:r>
     </w:p>
     <w:p>
       <w:pPr>
-        <w:pStyle w:val="745"/>
-        <w:numPr>
-          <w:ilvl w:val="0"/>
-          <w:numId w:val="13"/>
-        </w:numPr>
-        <w:ind w:right="0"/>
+        <w:ind w:left="0" w:right="0" w:firstLine="0"/>
         <w:jc w:val="both"/>
         <w:spacing w:before="0" w:after="0" w:line="360" w:lineRule="auto"/>
         <w:rPr>
@@ -7154,1021 +10737,6 @@
           <w:right w:val="none" w:color="000000" w:sz="4" w:space="0"/>
         </w:pBdr>
       </w:pPr>
-      <w:r>
-        <w:rPr>
-          <w:b w:val="0"/>
-          <w:bCs w:val="0"/>
-          <w:sz w:val="28"/>
-          <w:szCs w:val="28"/>
-          <w:highlight w:val="none"/>
-          <w:lang w:val="ru-RU"/>
-        </w:rPr>
-        <w:t xml:space="preserve">прогнозирование</w:t>
-      </w:r>
-      <w:r>
-        <w:rPr>
-          <w:b w:val="0"/>
-          <w:bCs w:val="0"/>
-          <w:sz w:val="28"/>
-          <w:szCs w:val="28"/>
-          <w:highlight w:val="none"/>
-          <w:lang w:val="en-US"/>
-        </w:rPr>
-        <w:t xml:space="preserve">.</w:t>
-      </w:r>
-      <w:r>
-        <w:rPr>
-          <w:b w:val="0"/>
-          <w:bCs w:val="0"/>
-          <w:sz w:val="28"/>
-          <w:szCs w:val="28"/>
-          <w:highlight w:val="none"/>
-        </w:rPr>
-      </w:r>
-      <w:r>
-        <w:rPr>
-          <w:b w:val="0"/>
-          <w:bCs w:val="0"/>
-          <w:sz w:val="28"/>
-          <w:szCs w:val="28"/>
-          <w:highlight w:val="none"/>
-        </w:rPr>
-      </w:r>
-    </w:p>
-    <w:p>
-      <w:pPr>
-        <w:ind w:right="0" w:firstLine="708"/>
-        <w:jc w:val="both"/>
-        <w:spacing w:before="0" w:after="0" w:line="360" w:lineRule="auto"/>
-        <w:rPr>
-          <w:b/>
-          <w:bCs/>
-          <w:i/>
-          <w:sz w:val="28"/>
-          <w:szCs w:val="28"/>
-          <w:highlight w:val="none"/>
-        </w:rPr>
-        <w:pBdr>
-          <w:top w:val="none" w:color="000000" w:sz="4" w:space="0"/>
-          <w:left w:val="none" w:color="000000" w:sz="4" w:space="0"/>
-          <w:bottom w:val="none" w:color="000000" w:sz="4" w:space="0"/>
-          <w:right w:val="none" w:color="000000" w:sz="4" w:space="0"/>
-        </w:pBdr>
-      </w:pPr>
-      <w:r>
-        <w:rPr>
-          <w:b/>
-          <w:bCs/>
-          <w:i/>
-          <w:iCs/>
-          <w:sz w:val="28"/>
-          <w:szCs w:val="28"/>
-          <w:highlight w:val="none"/>
-          <w:lang w:val="ru-RU"/>
-        </w:rPr>
-      </w:r>
-      <w:r>
-        <w:rPr>
-          <w:b/>
-          <w:bCs/>
-          <w:i/>
-          <w:iCs/>
-          <w:sz w:val="28"/>
-          <w:szCs w:val="28"/>
-          <w:highlight w:val="none"/>
-          <w:lang w:val="ru-RU"/>
-        </w:rPr>
-        <w:t xml:space="preserve">3. Укажите методы выявления логических закономерностей.</w:t>
-      </w:r>
-      <w:r>
-        <w:rPr>
-          <w:b/>
-          <w:bCs/>
-          <w:i/>
-          <w:sz w:val="28"/>
-          <w:szCs w:val="28"/>
-          <w:highlight w:val="none"/>
-        </w:rPr>
-      </w:r>
-      <w:r>
-        <w:rPr>
-          <w:b/>
-          <w:bCs/>
-          <w:i/>
-          <w:sz w:val="28"/>
-          <w:szCs w:val="28"/>
-          <w:highlight w:val="none"/>
-        </w:rPr>
-      </w:r>
-    </w:p>
-    <w:p>
-      <w:pPr>
-        <w:pStyle w:val="745"/>
-        <w:numPr>
-          <w:ilvl w:val="0"/>
-          <w:numId w:val="14"/>
-        </w:numPr>
-        <w:ind w:right="0"/>
-        <w:jc w:val="both"/>
-        <w:spacing w:before="0" w:after="0" w:line="360" w:lineRule="auto"/>
-        <w:rPr>
-          <w:b w:val="0"/>
-          <w:bCs w:val="0"/>
-        </w:rPr>
-        <w:pBdr>
-          <w:top w:val="none" w:color="000000" w:sz="4" w:space="0"/>
-          <w:left w:val="none" w:color="000000" w:sz="4" w:space="0"/>
-          <w:bottom w:val="none" w:color="000000" w:sz="4" w:space="0"/>
-          <w:right w:val="none" w:color="000000" w:sz="4" w:space="0"/>
-        </w:pBdr>
-      </w:pPr>
-      <w:r>
-        <w:rPr>
-          <w:b w:val="0"/>
-          <w:bCs w:val="0"/>
-          <w:sz w:val="28"/>
-          <w:szCs w:val="28"/>
-          <w:highlight w:val="none"/>
-          <w:lang w:val="ru-RU"/>
-        </w:rPr>
-        <w:t xml:space="preserve">стохастический локальный поиск – поиск в случайной</w:t>
-      </w:r>
-      <w:r>
-        <w:rPr>
-          <w:b w:val="0"/>
-          <w:bCs w:val="0"/>
-          <w:sz w:val="28"/>
-          <w:szCs w:val="28"/>
-          <w:highlight w:val="none"/>
-          <w:lang w:val="en-US"/>
-        </w:rPr>
-        <w:t xml:space="preserve"> </w:t>
-      </w:r>
-      <w:r>
-        <w:rPr>
-          <w:b w:val="0"/>
-          <w:bCs w:val="0"/>
-          <w:sz w:val="28"/>
-          <w:szCs w:val="28"/>
-          <w:highlight w:val="none"/>
-          <w:lang w:val="ru-RU"/>
-        </w:rPr>
-        <w:t xml:space="preserve">выборке</w:t>
-      </w:r>
-      <w:r>
-        <w:rPr>
-          <w:b w:val="0"/>
-          <w:bCs w:val="0"/>
-          <w:sz w:val="28"/>
-          <w:szCs w:val="28"/>
-          <w:highlight w:val="none"/>
-          <w:lang w:val="en-US"/>
-        </w:rPr>
-        <w:t xml:space="preserve">;</w:t>
-      </w:r>
-      <w:r>
-        <w:rPr>
-          <w:b w:val="0"/>
-          <w:bCs w:val="0"/>
-        </w:rPr>
-      </w:r>
-      <w:r>
-        <w:rPr>
-          <w:b w:val="0"/>
-          <w:bCs w:val="0"/>
-        </w:rPr>
-      </w:r>
-    </w:p>
-    <w:p>
-      <w:pPr>
-        <w:pStyle w:val="745"/>
-        <w:numPr>
-          <w:ilvl w:val="0"/>
-          <w:numId w:val="14"/>
-        </w:numPr>
-        <w:ind w:right="0"/>
-        <w:jc w:val="both"/>
-        <w:spacing w:before="0" w:after="0" w:line="360" w:lineRule="auto"/>
-        <w:rPr>
-          <w:b w:val="0"/>
-          <w:bCs w:val="0"/>
-        </w:rPr>
-        <w:pBdr>
-          <w:top w:val="none" w:color="000000" w:sz="4" w:space="0"/>
-          <w:left w:val="none" w:color="000000" w:sz="4" w:space="0"/>
-          <w:bottom w:val="none" w:color="000000" w:sz="4" w:space="0"/>
-          <w:right w:val="none" w:color="000000" w:sz="4" w:space="0"/>
-        </w:pBdr>
-      </w:pPr>
-      <w:r>
-        <w:rPr>
-          <w:b w:val="0"/>
-          <w:bCs w:val="0"/>
-          <w:sz w:val="28"/>
-          <w:szCs w:val="28"/>
-          <w:highlight w:val="none"/>
-          <w:lang w:val="ru-RU"/>
-        </w:rPr>
-        <w:t xml:space="preserve">алгоритм КОРА (взвешенное голосование правил) – строит</w:t>
-      </w:r>
-      <w:r>
-        <w:rPr>
-          <w:b w:val="0"/>
-          <w:bCs w:val="0"/>
-          <w:sz w:val="28"/>
-          <w:szCs w:val="28"/>
-          <w:highlight w:val="none"/>
-          <w:lang w:val="en-US"/>
-        </w:rPr>
-        <w:t xml:space="preserve"> </w:t>
-      </w:r>
-      <w:r>
-        <w:rPr>
-          <w:b w:val="0"/>
-          <w:bCs w:val="0"/>
-          <w:sz w:val="28"/>
-          <w:szCs w:val="28"/>
-          <w:highlight w:val="none"/>
-          <w:lang w:val="ru-RU"/>
-        </w:rPr>
-        <w:t xml:space="preserve">набор конъюнктивных закономерностей</w:t>
-      </w:r>
-      <w:r>
-        <w:rPr>
-          <w:b w:val="0"/>
-          <w:bCs w:val="0"/>
-          <w:sz w:val="28"/>
-          <w:szCs w:val="28"/>
-          <w:highlight w:val="none"/>
-          <w:lang w:val="en-US"/>
-        </w:rPr>
-        <w:t xml:space="preserve">;</w:t>
-      </w:r>
-      <w:r>
-        <w:rPr>
-          <w:b w:val="0"/>
-          <w:bCs w:val="0"/>
-        </w:rPr>
-      </w:r>
-      <w:r>
-        <w:rPr>
-          <w:b w:val="0"/>
-          <w:bCs w:val="0"/>
-        </w:rPr>
-      </w:r>
-    </w:p>
-    <w:p>
-      <w:pPr>
-        <w:pStyle w:val="745"/>
-        <w:numPr>
-          <w:ilvl w:val="0"/>
-          <w:numId w:val="14"/>
-        </w:numPr>
-        <w:ind w:right="0"/>
-        <w:jc w:val="both"/>
-        <w:spacing w:before="0" w:after="0" w:line="360" w:lineRule="auto"/>
-        <w:rPr>
-          <w:b w:val="0"/>
-          <w:bCs w:val="0"/>
-        </w:rPr>
-        <w:pBdr>
-          <w:top w:val="none" w:color="000000" w:sz="4" w:space="0"/>
-          <w:left w:val="none" w:color="000000" w:sz="4" w:space="0"/>
-          <w:bottom w:val="none" w:color="000000" w:sz="4" w:space="0"/>
-          <w:right w:val="none" w:color="000000" w:sz="4" w:space="0"/>
-        </w:pBdr>
-      </w:pPr>
-      <w:r>
-        <w:rPr>
-          <w:b w:val="0"/>
-          <w:bCs w:val="0"/>
-          <w:sz w:val="28"/>
-          <w:szCs w:val="28"/>
-          <w:highlight w:val="none"/>
-          <w:lang w:val="ru-RU"/>
-        </w:rPr>
-        <w:t xml:space="preserve">алгоритм ТЕМП (поиск в ширину)</w:t>
-      </w:r>
-      <w:r>
-        <w:rPr>
-          <w:b w:val="0"/>
-          <w:bCs w:val="0"/>
-          <w:sz w:val="28"/>
-          <w:szCs w:val="28"/>
-          <w:highlight w:val="none"/>
-          <w:lang w:val="en-US"/>
-        </w:rPr>
-        <w:t xml:space="preserve">;</w:t>
-      </w:r>
-      <w:r>
-        <w:rPr>
-          <w:b w:val="0"/>
-          <w:bCs w:val="0"/>
-        </w:rPr>
-      </w:r>
-      <w:r>
-        <w:rPr>
-          <w:b w:val="0"/>
-          <w:bCs w:val="0"/>
-        </w:rPr>
-      </w:r>
-    </w:p>
-    <w:p>
-      <w:pPr>
-        <w:pStyle w:val="745"/>
-        <w:numPr>
-          <w:ilvl w:val="0"/>
-          <w:numId w:val="14"/>
-        </w:numPr>
-        <w:ind w:right="0"/>
-        <w:jc w:val="both"/>
-        <w:spacing w:before="0" w:after="0" w:line="360" w:lineRule="auto"/>
-        <w:rPr>
-          <w:b w:val="0"/>
-          <w:bCs w:val="0"/>
-          <w:sz w:val="28"/>
-          <w:szCs w:val="28"/>
-          <w:highlight w:val="none"/>
-        </w:rPr>
-        <w:pBdr>
-          <w:top w:val="none" w:color="000000" w:sz="4" w:space="0"/>
-          <w:left w:val="none" w:color="000000" w:sz="4" w:space="0"/>
-          <w:bottom w:val="none" w:color="000000" w:sz="4" w:space="0"/>
-          <w:right w:val="none" w:color="000000" w:sz="4" w:space="0"/>
-        </w:pBdr>
-      </w:pPr>
-      <w:r>
-        <w:rPr>
-          <w:b w:val="0"/>
-          <w:bCs w:val="0"/>
-          <w:sz w:val="28"/>
-          <w:szCs w:val="28"/>
-          <w:highlight w:val="none"/>
-          <w:lang w:val="ru-RU"/>
-        </w:rPr>
-        <w:t xml:space="preserve">генетический алгоритм (поиск правил).</w:t>
-      </w:r>
-      <w:r>
-        <w:rPr>
-          <w:b w:val="0"/>
-          <w:bCs w:val="0"/>
-          <w:sz w:val="28"/>
-          <w:szCs w:val="28"/>
-          <w:highlight w:val="none"/>
-        </w:rPr>
-      </w:r>
-      <w:r>
-        <w:rPr>
-          <w:b w:val="0"/>
-          <w:bCs w:val="0"/>
-          <w:sz w:val="28"/>
-          <w:szCs w:val="28"/>
-          <w:highlight w:val="none"/>
-        </w:rPr>
-      </w:r>
-    </w:p>
-    <w:p>
-      <w:pPr>
-        <w:ind w:left="0" w:right="0" w:firstLine="708"/>
-        <w:jc w:val="both"/>
-        <w:spacing w:before="0" w:after="0" w:line="360" w:lineRule="auto"/>
-        <w:rPr>
-          <w:b/>
-          <w:bCs/>
-          <w:i/>
-          <w:sz w:val="28"/>
-          <w:szCs w:val="28"/>
-          <w:highlight w:val="none"/>
-        </w:rPr>
-        <w:pBdr>
-          <w:top w:val="none" w:color="000000" w:sz="4" w:space="0"/>
-          <w:left w:val="none" w:color="000000" w:sz="4" w:space="0"/>
-          <w:bottom w:val="none" w:color="000000" w:sz="4" w:space="0"/>
-          <w:right w:val="none" w:color="000000" w:sz="4" w:space="0"/>
-        </w:pBdr>
-      </w:pPr>
-      <w:r>
-        <w:rPr>
-          <w:b/>
-          <w:bCs/>
-          <w:i/>
-          <w:iCs/>
-          <w:sz w:val="28"/>
-          <w:szCs w:val="28"/>
-          <w:highlight w:val="none"/>
-          <w:lang w:val="ru-RU"/>
-        </w:rPr>
-      </w:r>
-      <w:r>
-        <w:rPr>
-          <w:b/>
-          <w:bCs/>
-          <w:i/>
-          <w:iCs/>
-          <w:sz w:val="28"/>
-          <w:szCs w:val="28"/>
-          <w:highlight w:val="none"/>
-          <w:lang w:val="ru-RU"/>
-        </w:rPr>
-        <w:t xml:space="preserve">4. С какой целью проводится интеграция и структурирование данных при мониторинге?</w:t>
-      </w:r>
-      <w:r>
-        <w:rPr>
-          <w:b/>
-          <w:bCs/>
-          <w:i/>
-          <w:sz w:val="28"/>
-          <w:szCs w:val="28"/>
-          <w:highlight w:val="none"/>
-        </w:rPr>
-      </w:r>
-      <w:r>
-        <w:rPr>
-          <w:b/>
-          <w:bCs/>
-          <w:i/>
-          <w:sz w:val="28"/>
-          <w:szCs w:val="28"/>
-          <w:highlight w:val="none"/>
-        </w:rPr>
-      </w:r>
-    </w:p>
-    <w:p>
-      <w:pPr>
-        <w:ind w:left="0" w:right="0" w:firstLine="708"/>
-        <w:jc w:val="both"/>
-        <w:spacing w:before="0" w:after="0" w:line="360" w:lineRule="auto"/>
-        <w:rPr>
-          <w:b w:val="0"/>
-          <w:bCs w:val="0"/>
-          <w:sz w:val="28"/>
-          <w:szCs w:val="28"/>
-          <w:highlight w:val="none"/>
-          <w:lang w:val="ru-RU"/>
-        </w:rPr>
-        <w:pBdr>
-          <w:top w:val="none" w:color="000000" w:sz="4" w:space="0"/>
-          <w:left w:val="none" w:color="000000" w:sz="4" w:space="0"/>
-          <w:bottom w:val="none" w:color="000000" w:sz="4" w:space="0"/>
-          <w:right w:val="none" w:color="000000" w:sz="4" w:space="0"/>
-        </w:pBdr>
-      </w:pPr>
-      <w:r>
-        <w:rPr>
-          <w:b w:val="0"/>
-          <w:bCs w:val="0"/>
-          <w:sz w:val="28"/>
-          <w:szCs w:val="28"/>
-          <w:highlight w:val="none"/>
-          <w:lang w:val="ru-RU"/>
-        </w:rPr>
-        <w:t xml:space="preserve">Основная задача </w:t>
-      </w:r>
-      <w:r>
-        <w:rPr>
-          <w:b w:val="0"/>
-          <w:bCs w:val="0"/>
-          <w:sz w:val="28"/>
-          <w:szCs w:val="28"/>
-          <w:highlight w:val="none"/>
-          <w:lang w:val="en-US"/>
-        </w:rPr>
-        <w:t xml:space="preserve">—</w:t>
-      </w:r>
-      <w:r>
-        <w:rPr>
-          <w:b w:val="0"/>
-          <w:bCs w:val="0"/>
-          <w:sz w:val="28"/>
-          <w:szCs w:val="28"/>
-          <w:highlight w:val="none"/>
-          <w:lang w:val="ru-RU"/>
-        </w:rPr>
-        <w:t xml:space="preserve"> упрощение понимания основных элементов, из</w:t>
-      </w:r>
-      <w:r>
-        <w:rPr>
-          <w:b w:val="0"/>
-          <w:bCs w:val="0"/>
-          <w:sz w:val="28"/>
-          <w:szCs w:val="28"/>
-          <w:highlight w:val="none"/>
-          <w:lang w:val="en-US"/>
-        </w:rPr>
-        <w:t xml:space="preserve"> </w:t>
-      </w:r>
-      <w:r>
-        <w:rPr>
-          <w:b w:val="0"/>
-          <w:bCs w:val="0"/>
-          <w:sz w:val="28"/>
-          <w:szCs w:val="28"/>
-          <w:highlight w:val="none"/>
-          <w:lang w:val="ru-RU"/>
-        </w:rPr>
-        <w:t xml:space="preserve">которых состоит весь массив информации, а также логики</w:t>
-      </w:r>
-      <w:r>
-        <w:rPr>
-          <w:b w:val="0"/>
-          <w:bCs w:val="0"/>
-          <w:sz w:val="28"/>
-          <w:szCs w:val="28"/>
-          <w:highlight w:val="none"/>
-          <w:lang w:val="en-US"/>
-        </w:rPr>
-        <w:t xml:space="preserve"> </w:t>
-      </w:r>
-      <w:r>
-        <w:rPr>
-          <w:b w:val="0"/>
-          <w:bCs w:val="0"/>
-          <w:sz w:val="28"/>
-          <w:szCs w:val="28"/>
-          <w:highlight w:val="none"/>
-          <w:lang w:val="ru-RU"/>
-        </w:rPr>
-        <w:t xml:space="preserve">взаимосвязанности этих элементов.</w:t>
-      </w:r>
-      <w:r>
-        <w:rPr>
-          <w:b w:val="0"/>
-          <w:bCs w:val="0"/>
-          <w:sz w:val="28"/>
-          <w:szCs w:val="28"/>
-          <w:highlight w:val="none"/>
-          <w:lang w:val="ru-RU"/>
-        </w:rPr>
-      </w:r>
-      <w:r>
-        <w:rPr>
-          <w:b w:val="0"/>
-          <w:bCs w:val="0"/>
-          <w:sz w:val="28"/>
-          <w:szCs w:val="28"/>
-          <w:highlight w:val="none"/>
-          <w:lang w:val="ru-RU"/>
-        </w:rPr>
-      </w:r>
-    </w:p>
-    <w:p>
-      <w:pPr>
-        <w:ind w:left="0" w:right="0" w:firstLine="708"/>
-        <w:jc w:val="both"/>
-        <w:spacing w:before="0" w:after="0" w:line="360" w:lineRule="auto"/>
-        <w:rPr>
-          <w:b/>
-          <w:bCs/>
-          <w:i/>
-          <w:sz w:val="28"/>
-          <w:szCs w:val="28"/>
-          <w:highlight w:val="none"/>
-        </w:rPr>
-        <w:pBdr>
-          <w:top w:val="none" w:color="000000" w:sz="4" w:space="0"/>
-          <w:left w:val="none" w:color="000000" w:sz="4" w:space="0"/>
-          <w:bottom w:val="none" w:color="000000" w:sz="4" w:space="0"/>
-          <w:right w:val="none" w:color="000000" w:sz="4" w:space="0"/>
-        </w:pBdr>
-      </w:pPr>
-      <w:r>
-        <w:rPr>
-          <w:b/>
-          <w:bCs/>
-          <w:i/>
-          <w:iCs/>
-          <w:sz w:val="28"/>
-          <w:szCs w:val="28"/>
-          <w:highlight w:val="none"/>
-          <w:lang w:val="ru-RU"/>
-        </w:rPr>
-      </w:r>
-      <w:r>
-        <w:rPr>
-          <w:b/>
-          <w:bCs/>
-          <w:i/>
-          <w:iCs/>
-          <w:sz w:val="28"/>
-          <w:szCs w:val="28"/>
-          <w:highlight w:val="none"/>
-          <w:lang w:val="ru-RU"/>
-        </w:rPr>
-        <w:t xml:space="preserve">5. Укажите интеллектуальные методы, применяемые для анализа Big Data</w:t>
-      </w:r>
-      <w:r>
-        <w:rPr>
-          <w:b/>
-          <w:bCs/>
-          <w:i/>
-          <w:iCs/>
-          <w:sz w:val="28"/>
-          <w:szCs w:val="28"/>
-          <w:highlight w:val="none"/>
-          <w:lang w:val="en-US"/>
-        </w:rPr>
-        <w:t xml:space="preserve">.</w:t>
-      </w:r>
-      <w:r>
-        <w:rPr>
-          <w:b/>
-          <w:bCs/>
-          <w:i/>
-          <w:sz w:val="28"/>
-          <w:szCs w:val="28"/>
-          <w:highlight w:val="none"/>
-        </w:rPr>
-      </w:r>
-      <w:r>
-        <w:rPr>
-          <w:b/>
-          <w:bCs/>
-          <w:i/>
-          <w:sz w:val="28"/>
-          <w:szCs w:val="28"/>
-          <w:highlight w:val="none"/>
-        </w:rPr>
-      </w:r>
-    </w:p>
-    <w:p>
-      <w:pPr>
-        <w:pStyle w:val="745"/>
-        <w:numPr>
-          <w:ilvl w:val="0"/>
-          <w:numId w:val="17"/>
-        </w:numPr>
-        <w:ind w:right="0"/>
-        <w:jc w:val="both"/>
-        <w:spacing w:before="0" w:after="0" w:line="360" w:lineRule="auto"/>
-        <w:rPr>
-          <w:b w:val="0"/>
-          <w:bCs w:val="0"/>
-        </w:rPr>
-        <w:pBdr>
-          <w:top w:val="none" w:color="000000" w:sz="4" w:space="0"/>
-          <w:left w:val="none" w:color="000000" w:sz="4" w:space="0"/>
-          <w:bottom w:val="none" w:color="000000" w:sz="4" w:space="0"/>
-          <w:right w:val="none" w:color="000000" w:sz="4" w:space="0"/>
-        </w:pBdr>
-      </w:pPr>
-      <w:r>
-        <w:rPr>
-          <w:b w:val="0"/>
-          <w:bCs w:val="0"/>
-          <w:sz w:val="28"/>
-          <w:szCs w:val="28"/>
-          <w:highlight w:val="none"/>
-          <w:lang w:val="en-US"/>
-        </w:rPr>
-        <w:t xml:space="preserve">m</w:t>
-      </w:r>
-      <w:r>
-        <w:rPr>
-          <w:b w:val="0"/>
-          <w:bCs w:val="0"/>
-          <w:sz w:val="28"/>
-          <w:szCs w:val="28"/>
-          <w:highlight w:val="none"/>
-          <w:lang w:val="ru-RU"/>
-        </w:rPr>
-        <w:t xml:space="preserve">achine </w:t>
-      </w:r>
-      <w:r>
-        <w:rPr>
-          <w:b w:val="0"/>
-          <w:bCs w:val="0"/>
-          <w:sz w:val="28"/>
-          <w:szCs w:val="28"/>
-          <w:highlight w:val="none"/>
-          <w:lang w:val="en-US"/>
-        </w:rPr>
-        <w:t xml:space="preserve">l</w:t>
-      </w:r>
-      <w:r>
-        <w:rPr>
-          <w:b w:val="0"/>
-          <w:bCs w:val="0"/>
-          <w:sz w:val="28"/>
-          <w:szCs w:val="28"/>
-          <w:highlight w:val="none"/>
-          <w:lang w:val="ru-RU"/>
-        </w:rPr>
-        <w:t xml:space="preserve">earning</w:t>
-      </w:r>
-      <w:r>
-        <w:rPr>
-          <w:b w:val="0"/>
-          <w:bCs w:val="0"/>
-          <w:sz w:val="28"/>
-          <w:szCs w:val="28"/>
-          <w:highlight w:val="none"/>
-          <w:lang w:val="en-US"/>
-        </w:rPr>
-        <w:t xml:space="preserve">;</w:t>
-      </w:r>
-      <w:r>
-        <w:rPr>
-          <w:b w:val="0"/>
-          <w:bCs w:val="0"/>
-        </w:rPr>
-      </w:r>
-      <w:r>
-        <w:rPr>
-          <w:b w:val="0"/>
-          <w:bCs w:val="0"/>
-        </w:rPr>
-      </w:r>
-    </w:p>
-    <w:p>
-      <w:pPr>
-        <w:pStyle w:val="745"/>
-        <w:numPr>
-          <w:ilvl w:val="0"/>
-          <w:numId w:val="17"/>
-        </w:numPr>
-        <w:ind w:right="0"/>
-        <w:jc w:val="both"/>
-        <w:spacing w:before="0" w:after="0" w:line="360" w:lineRule="auto"/>
-        <w:rPr>
-          <w:b w:val="0"/>
-          <w:bCs w:val="0"/>
-        </w:rPr>
-        <w:pBdr>
-          <w:top w:val="none" w:color="000000" w:sz="4" w:space="0"/>
-          <w:left w:val="none" w:color="000000" w:sz="4" w:space="0"/>
-          <w:bottom w:val="none" w:color="000000" w:sz="4" w:space="0"/>
-          <w:right w:val="none" w:color="000000" w:sz="4" w:space="0"/>
-        </w:pBdr>
-      </w:pPr>
-      <w:r>
-        <w:rPr>
-          <w:b w:val="0"/>
-          <w:bCs w:val="0"/>
-          <w:sz w:val="28"/>
-          <w:szCs w:val="28"/>
-          <w:highlight w:val="none"/>
-          <w:lang w:val="en-US"/>
-        </w:rPr>
-        <w:t xml:space="preserve">d</w:t>
-      </w:r>
-      <w:r>
-        <w:rPr>
-          <w:b w:val="0"/>
-          <w:bCs w:val="0"/>
-          <w:sz w:val="28"/>
-          <w:szCs w:val="28"/>
-          <w:highlight w:val="none"/>
-          <w:lang w:val="ru-RU"/>
-        </w:rPr>
-        <w:t xml:space="preserve">ata mining</w:t>
-      </w:r>
-      <w:r>
-        <w:rPr>
-          <w:b w:val="0"/>
-          <w:bCs w:val="0"/>
-          <w:sz w:val="28"/>
-          <w:szCs w:val="28"/>
-          <w:highlight w:val="none"/>
-          <w:lang w:val="en-US"/>
-        </w:rPr>
-        <w:t xml:space="preserve">;</w:t>
-      </w:r>
-      <w:r>
-        <w:rPr>
-          <w:b w:val="0"/>
-          <w:bCs w:val="0"/>
-        </w:rPr>
-      </w:r>
-      <w:r>
-        <w:rPr>
-          <w:b w:val="0"/>
-          <w:bCs w:val="0"/>
-        </w:rPr>
-      </w:r>
-    </w:p>
-    <w:p>
-      <w:pPr>
-        <w:pStyle w:val="745"/>
-        <w:numPr>
-          <w:ilvl w:val="0"/>
-          <w:numId w:val="17"/>
-        </w:numPr>
-        <w:ind w:right="0"/>
-        <w:jc w:val="both"/>
-        <w:spacing w:before="0" w:after="0" w:line="360" w:lineRule="auto"/>
-        <w:rPr>
-          <w:b w:val="0"/>
-          <w:bCs w:val="0"/>
-        </w:rPr>
-        <w:pBdr>
-          <w:top w:val="none" w:color="000000" w:sz="4" w:space="0"/>
-          <w:left w:val="none" w:color="000000" w:sz="4" w:space="0"/>
-          <w:bottom w:val="none" w:color="000000" w:sz="4" w:space="0"/>
-          <w:right w:val="none" w:color="000000" w:sz="4" w:space="0"/>
-        </w:pBdr>
-      </w:pPr>
-      <w:r>
-        <w:rPr>
-          <w:b w:val="0"/>
-          <w:bCs w:val="0"/>
-          <w:sz w:val="28"/>
-          <w:szCs w:val="28"/>
-          <w:highlight w:val="none"/>
-          <w:lang w:val="ru-RU"/>
-        </w:rPr>
-        <w:t xml:space="preserve">краудсорсинг</w:t>
-      </w:r>
-      <w:r>
-        <w:rPr>
-          <w:b w:val="0"/>
-          <w:bCs w:val="0"/>
-          <w:sz w:val="28"/>
-          <w:szCs w:val="28"/>
-          <w:highlight w:val="none"/>
-          <w:lang w:val="en-US"/>
-        </w:rPr>
-        <w:t xml:space="preserve">;</w:t>
-      </w:r>
-      <w:r>
-        <w:rPr>
-          <w:b w:val="0"/>
-          <w:bCs w:val="0"/>
-        </w:rPr>
-      </w:r>
-      <w:r>
-        <w:rPr>
-          <w:b w:val="0"/>
-          <w:bCs w:val="0"/>
-        </w:rPr>
-      </w:r>
-    </w:p>
-    <w:p>
-      <w:pPr>
-        <w:pStyle w:val="745"/>
-        <w:numPr>
-          <w:ilvl w:val="0"/>
-          <w:numId w:val="17"/>
-        </w:numPr>
-        <w:ind w:right="0"/>
-        <w:jc w:val="both"/>
-        <w:spacing w:before="0" w:after="0" w:line="360" w:lineRule="auto"/>
-        <w:rPr>
-          <w:b w:val="0"/>
-          <w:bCs w:val="0"/>
-        </w:rPr>
-        <w:pBdr>
-          <w:top w:val="none" w:color="000000" w:sz="4" w:space="0"/>
-          <w:left w:val="none" w:color="000000" w:sz="4" w:space="0"/>
-          <w:bottom w:val="none" w:color="000000" w:sz="4" w:space="0"/>
-          <w:right w:val="none" w:color="000000" w:sz="4" w:space="0"/>
-        </w:pBdr>
-      </w:pPr>
-      <w:r>
-        <w:rPr>
-          <w:b w:val="0"/>
-          <w:bCs w:val="0"/>
-          <w:sz w:val="28"/>
-          <w:szCs w:val="28"/>
-          <w:highlight w:val="none"/>
-          <w:lang w:val="ru-RU"/>
-        </w:rPr>
-        <w:t xml:space="preserve">нейросети</w:t>
-      </w:r>
-      <w:r>
-        <w:rPr>
-          <w:b w:val="0"/>
-          <w:bCs w:val="0"/>
-          <w:sz w:val="28"/>
-          <w:szCs w:val="28"/>
-          <w:highlight w:val="none"/>
-          <w:lang w:val="en-US"/>
-        </w:rPr>
-        <w:t xml:space="preserve">;</w:t>
-      </w:r>
-      <w:r>
-        <w:rPr>
-          <w:b w:val="0"/>
-          <w:bCs w:val="0"/>
-        </w:rPr>
-      </w:r>
-      <w:r>
-        <w:rPr>
-          <w:b w:val="0"/>
-          <w:bCs w:val="0"/>
-        </w:rPr>
-      </w:r>
-    </w:p>
-    <w:p>
-      <w:pPr>
-        <w:pStyle w:val="745"/>
-        <w:numPr>
-          <w:ilvl w:val="0"/>
-          <w:numId w:val="17"/>
-        </w:numPr>
-        <w:ind w:right="0"/>
-        <w:jc w:val="both"/>
-        <w:spacing w:before="0" w:after="0" w:line="360" w:lineRule="auto"/>
-        <w:rPr>
-          <w:b w:val="0"/>
-          <w:bCs w:val="0"/>
-        </w:rPr>
-        <w:pBdr>
-          <w:top w:val="none" w:color="000000" w:sz="4" w:space="0"/>
-          <w:left w:val="none" w:color="000000" w:sz="4" w:space="0"/>
-          <w:bottom w:val="none" w:color="000000" w:sz="4" w:space="0"/>
-          <w:right w:val="none" w:color="000000" w:sz="4" w:space="0"/>
-        </w:pBdr>
-      </w:pPr>
-      <w:r>
-        <w:rPr>
-          <w:b w:val="0"/>
-          <w:bCs w:val="0"/>
-          <w:sz w:val="28"/>
-          <w:szCs w:val="28"/>
-          <w:highlight w:val="none"/>
-          <w:lang w:val="ru-RU"/>
-        </w:rPr>
-        <w:t xml:space="preserve">предиктивный и статистический анализ</w:t>
-      </w:r>
-      <w:r>
-        <w:rPr>
-          <w:b w:val="0"/>
-          <w:bCs w:val="0"/>
-          <w:sz w:val="28"/>
-          <w:szCs w:val="28"/>
-          <w:highlight w:val="none"/>
-          <w:lang w:val="en-US"/>
-        </w:rPr>
-        <w:t xml:space="preserve">;</w:t>
-      </w:r>
-      <w:r>
-        <w:rPr>
-          <w:b w:val="0"/>
-          <w:bCs w:val="0"/>
-        </w:rPr>
-      </w:r>
-      <w:r>
-        <w:rPr>
-          <w:b w:val="0"/>
-          <w:bCs w:val="0"/>
-        </w:rPr>
-      </w:r>
-    </w:p>
-    <w:p>
-      <w:pPr>
-        <w:pStyle w:val="745"/>
-        <w:numPr>
-          <w:ilvl w:val="0"/>
-          <w:numId w:val="17"/>
-        </w:numPr>
-        <w:ind w:right="0"/>
-        <w:jc w:val="both"/>
-        <w:spacing w:before="0" w:after="0" w:line="360" w:lineRule="auto"/>
-        <w:rPr>
-          <w:b w:val="0"/>
-          <w:bCs w:val="0"/>
-          <w:sz w:val="28"/>
-          <w:szCs w:val="28"/>
-          <w:highlight w:val="none"/>
-        </w:rPr>
-        <w:pBdr>
-          <w:top w:val="none" w:color="000000" w:sz="4" w:space="0"/>
-          <w:left w:val="none" w:color="000000" w:sz="4" w:space="0"/>
-          <w:bottom w:val="none" w:color="000000" w:sz="4" w:space="0"/>
-          <w:right w:val="none" w:color="000000" w:sz="4" w:space="0"/>
-        </w:pBdr>
-      </w:pPr>
-      <w:r>
-        <w:rPr>
-          <w:b w:val="0"/>
-          <w:bCs w:val="0"/>
-          <w:sz w:val="28"/>
-          <w:szCs w:val="28"/>
-          <w:highlight w:val="none"/>
-          <w:lang w:val="ru-RU"/>
-        </w:rPr>
-        <w:t xml:space="preserve">имитационные модели</w:t>
-      </w:r>
-      <w:r>
-        <w:rPr>
-          <w:b w:val="0"/>
-          <w:bCs w:val="0"/>
-          <w:sz w:val="28"/>
-          <w:szCs w:val="28"/>
-          <w:highlight w:val="none"/>
-          <w:lang w:val="en-US"/>
-        </w:rPr>
-        <w:t xml:space="preserve">.</w:t>
-      </w:r>
-      <w:r>
-        <w:rPr>
-          <w:b w:val="0"/>
-          <w:bCs w:val="0"/>
-          <w:sz w:val="28"/>
-          <w:szCs w:val="28"/>
-          <w:highlight w:val="none"/>
-        </w:rPr>
-      </w:r>
       <w:r>
         <w:rPr>
           <w:b w:val="0"/>

--- a/monitoring/lab3/ИУ6-12М_Астахов_мониторинг_лр3.docx
+++ b/monitoring/lab3/ИУ6-12М_Астахов_мониторинг_лр3.docx
@@ -2332,7 +2332,7 @@
           <w:szCs w:val="28"/>
           <w:highlight w:val="none"/>
         </w:rPr>
-        <w:t xml:space="preserve"> условиях неопределенности. Затем необходимо составить отчет по лабораторной работе с полученными результатами.</w:t>
+        <w:t xml:space="preserve"> условиях неопределенности. </w:t>
       </w:r>
       <w:r>
         <w:rPr>
@@ -10196,7 +10196,7 @@
           <w:highlight w:val="none"/>
           <w:lang w:val="ru-RU"/>
         </w:rPr>
-        <w:t xml:space="preserve">Третий параметр порядка имеет максимальное значение и после динамического изменения системы значение эталона ν</w:t>
+        <w:t xml:space="preserve">Третий параметр порядка имеет максимальное значение и после динамического изменения системы значение для эталона ν</w:t>
       </w:r>
       <w:r>
         <w:rPr>
@@ -10221,7 +10221,7 @@
           <w:highlight w:val="none"/>
           <w:lang w:val="ru-RU"/>
         </w:rPr>
-        <w:t xml:space="preserve">  стремится к 1, а остальные – к 0, следовательно, тестируемый вектор q больше всего похож на эталон ν</w:t>
+        <w:t xml:space="preserve">  стремится к 1, а остальные - к 0, следовательно, тестируемый вектор q больше всего похож на эталон ν</w:t>
       </w:r>
       <w:r>
         <w:rPr>
@@ -10499,6 +10499,14 @@
         <w:ind w:left="0" w:right="0" w:firstLine="0"/>
         <w:jc w:val="both"/>
         <w:spacing w:before="0" w:after="0" w:line="360" w:lineRule="auto"/>
+        <w:rPr>
+          <w:b/>
+          <w:bCs/>
+          <w:i/>
+          <w:sz w:val="28"/>
+          <w:szCs w:val="28"/>
+          <w:highlight w:val="none"/>
+        </w:rPr>
         <w:pBdr>
           <w:top w:val="none" w:color="000000" w:sz="4" w:space="0"/>
           <w:left w:val="none" w:color="000000" w:sz="4" w:space="0"/>
@@ -10508,8 +10516,10 @@
       </w:pPr>
       <w:r>
         <w:rPr>
-          <w:b w:val="0"/>
-          <w:bCs w:val="0"/>
+          <w:b/>
+          <w:bCs/>
+          <w:i/>
+          <w:iCs/>
           <w:sz w:val="28"/>
           <w:szCs w:val="28"/>
           <w:highlight w:val="none"/>
@@ -10518,8 +10528,10 @@
       </w:r>
       <w:r>
         <w:rPr>
-          <w:b w:val="0"/>
-          <w:bCs w:val="0"/>
+          <w:b/>
+          <w:bCs/>
+          <w:i/>
+          <w:iCs/>
           <w:sz w:val="28"/>
           <w:szCs w:val="28"/>
           <w:highlight w:val="none"/>
@@ -10531,6 +10543,11 @@
         <w:ind w:left="0" w:right="0" w:firstLine="0"/>
         <w:jc w:val="both"/>
         <w:spacing w:before="0" w:after="0" w:line="360" w:lineRule="auto"/>
+        <w:rPr>
+          <w:b w:val="0"/>
+          <w:bCs w:val="0"/>
+          <w:i w:val="0"/>
+        </w:rPr>
         <w:pBdr>
           <w:top w:val="none" w:color="000000" w:sz="4" w:space="0"/>
           <w:left w:val="none" w:color="000000" w:sz="4" w:space="0"/>
@@ -10540,18 +10557,130 @@
       </w:pPr>
       <w:r>
         <w:rPr>
+          <w:b/>
+          <w:bCs/>
+          <w:i/>
+          <w:iCs/>
+          <w:sz w:val="28"/>
+          <w:szCs w:val="28"/>
+          <w:highlight w:val="none"/>
+        </w:rPr>
+        <w:tab/>
+      </w:r>
+      <w:r>
+        <w:rPr>
           <w:b w:val="0"/>
           <w:bCs w:val="0"/>
+          <w:i w:val="0"/>
+          <w:iCs w:val="0"/>
           <w:sz w:val="28"/>
           <w:szCs w:val="28"/>
           <w:highlight w:val="none"/>
         </w:rPr>
-        <w:t xml:space="preserve">2. Почему решения в системах мониторинга принимают в условиях неопределенности? Поясните ответ.</w:t>
+        <w:t xml:space="preserve">Принятие решения в системах мониторинга – это процесс</w:t>
       </w:r>
       <w:r>
         <w:rPr>
           <w:b w:val="0"/>
           <w:bCs w:val="0"/>
+          <w:i w:val="0"/>
+          <w:iCs w:val="0"/>
+          <w:sz w:val="28"/>
+          <w:szCs w:val="28"/>
+          <w:highlight w:val="none"/>
+          <w:lang w:val="en-US"/>
+        </w:rPr>
+        <w:t xml:space="preserve"> </w:t>
+      </w:r>
+      <w:r>
+        <w:rPr>
+          <w:b w:val="0"/>
+          <w:bCs w:val="0"/>
+          <w:i w:val="0"/>
+          <w:iCs w:val="0"/>
+          <w:sz w:val="28"/>
+          <w:szCs w:val="28"/>
+          <w:highlight w:val="none"/>
+        </w:rPr>
+        <w:t xml:space="preserve">обработки и анализа потока информации о состоянии системы, на основе которой</w:t>
+      </w:r>
+      <w:r>
+        <w:rPr>
+          <w:b w:val="0"/>
+          <w:bCs w:val="0"/>
+          <w:i w:val="0"/>
+          <w:iCs w:val="0"/>
+          <w:sz w:val="28"/>
+          <w:szCs w:val="28"/>
+          <w:highlight w:val="none"/>
+          <w:lang w:val="en-US"/>
+        </w:rPr>
+        <w:t xml:space="preserve"> </w:t>
+      </w:r>
+      <w:r>
+        <w:rPr>
+          <w:b w:val="0"/>
+          <w:bCs w:val="0"/>
+          <w:i w:val="0"/>
+          <w:iCs w:val="0"/>
+          <w:sz w:val="28"/>
+          <w:szCs w:val="28"/>
+          <w:highlight w:val="none"/>
+        </w:rPr>
+        <w:t xml:space="preserve">принимается то или иное решение об оценке</w:t>
+      </w:r>
+      <w:r>
+        <w:rPr>
+          <w:b w:val="0"/>
+          <w:bCs w:val="0"/>
+          <w:i w:val="0"/>
+          <w:iCs w:val="0"/>
+          <w:sz w:val="28"/>
+          <w:szCs w:val="28"/>
+          <w:highlight w:val="none"/>
+          <w:lang w:val="en-US"/>
+        </w:rPr>
+        <w:t xml:space="preserve">/</w:t>
+      </w:r>
+      <w:r>
+        <w:rPr>
+          <w:b w:val="0"/>
+          <w:bCs w:val="0"/>
+          <w:i w:val="0"/>
+          <w:iCs w:val="0"/>
+          <w:sz w:val="28"/>
+          <w:szCs w:val="28"/>
+          <w:highlight w:val="none"/>
+          <w:lang w:val="ru-RU"/>
+        </w:rPr>
+        <w:t xml:space="preserve">корректировке ее состояния</w:t>
+      </w:r>
+      <w:r>
+        <w:rPr>
+          <w:b w:val="0"/>
+          <w:bCs w:val="0"/>
+          <w:i w:val="0"/>
+          <w:iCs w:val="0"/>
+          <w:sz w:val="28"/>
+          <w:szCs w:val="28"/>
+          <w:highlight w:val="none"/>
+        </w:rPr>
+        <w:t xml:space="preserve">.</w:t>
+      </w:r>
+      <w:r>
+        <w:rPr>
+          <w:b w:val="0"/>
+          <w:bCs w:val="0"/>
+          <w:i w:val="0"/>
+          <w:iCs w:val="0"/>
+        </w:rPr>
+      </w:r>
+      <w:r>
+        <w:rPr>
+          <w:b w:val="0"/>
+          <w:bCs w:val="0"/>
+          <w:i w:val="0"/>
+          <w:iCs w:val="0"/>
           <w:sz w:val="28"/>
           <w:szCs w:val="28"/>
           <w:highlight w:val="none"/>
@@ -10563,6 +10692,14 @@
         <w:ind w:left="0" w:right="0" w:firstLine="0"/>
         <w:jc w:val="both"/>
         <w:spacing w:before="0" w:after="0" w:line="360" w:lineRule="auto"/>
+        <w:rPr>
+          <w:b/>
+          <w:bCs/>
+          <w:i/>
+          <w:sz w:val="28"/>
+          <w:szCs w:val="28"/>
+          <w:highlight w:val="none"/>
+        </w:rPr>
         <w:pBdr>
           <w:top w:val="none" w:color="000000" w:sz="4" w:space="0"/>
           <w:left w:val="none" w:color="000000" w:sz="4" w:space="0"/>
@@ -10572,29 +10709,41 @@
       </w:pPr>
       <w:r>
         <w:rPr>
+          <w:b/>
+          <w:bCs/>
+          <w:i/>
+          <w:iCs/>
+          <w:sz w:val="28"/>
+          <w:szCs w:val="28"/>
+          <w:highlight w:val="none"/>
+        </w:rPr>
+        <w:t xml:space="preserve">2. Почему решения в системах мониторинга принимают в условиях неопределенности? Поясните ответ.</w:t>
+      </w:r>
+      <w:r>
+        <w:rPr>
+          <w:b/>
+          <w:bCs/>
+          <w:i/>
+          <w:iCs/>
+          <w:sz w:val="28"/>
+          <w:szCs w:val="28"/>
+          <w:highlight w:val="none"/>
+        </w:rPr>
+      </w:r>
+    </w:p>
+    <w:p>
+      <w:pPr>
+        <w:ind w:left="0" w:right="0" w:firstLine="708"/>
+        <w:jc w:val="both"/>
+        <w:spacing w:before="0" w:after="0" w:line="360" w:lineRule="auto"/>
+        <w:rPr>
           <w:b w:val="0"/>
           <w:bCs w:val="0"/>
+          <w:i w:val="0"/>
           <w:sz w:val="28"/>
           <w:szCs w:val="28"/>
           <w:highlight w:val="none"/>
         </w:rPr>
-        <w:t xml:space="preserve">3. Что понимают под неопределенностью информации?</w:t>
-      </w:r>
-      <w:r>
-        <w:rPr>
-          <w:b w:val="0"/>
-          <w:bCs w:val="0"/>
-          <w:sz w:val="28"/>
-          <w:szCs w:val="28"/>
-          <w:highlight w:val="none"/>
-        </w:rPr>
-      </w:r>
-    </w:p>
-    <w:p>
-      <w:pPr>
-        <w:ind w:left="0" w:right="0" w:firstLine="0"/>
-        <w:jc w:val="both"/>
-        <w:spacing w:before="0" w:after="0" w:line="360" w:lineRule="auto"/>
         <w:pBdr>
           <w:top w:val="none" w:color="000000" w:sz="4" w:space="0"/>
           <w:left w:val="none" w:color="000000" w:sz="4" w:space="0"/>
@@ -10606,16 +10755,53 @@
         <w:rPr>
           <w:b w:val="0"/>
           <w:bCs w:val="0"/>
+          <w:i w:val="0"/>
+          <w:iCs w:val="0"/>
           <w:sz w:val="28"/>
           <w:szCs w:val="28"/>
           <w:highlight w:val="none"/>
         </w:rPr>
-        <w:t xml:space="preserve">4. Поясните технологию Data Mining, ее цели и задачи?</w:t>
       </w:r>
       <w:r>
         <w:rPr>
           <w:b w:val="0"/>
           <w:bCs w:val="0"/>
+          <w:i w:val="0"/>
+          <w:iCs w:val="0"/>
+          <w:sz w:val="28"/>
+          <w:szCs w:val="28"/>
+          <w:highlight w:val="none"/>
+        </w:rPr>
+        <w:t xml:space="preserve">Это связано как с наличием неполной информации об объекте, так и с искажениями при передаче собранных данных. Кроме того, информационные потоки могут быть искажены за счет несанкционированных воздействий на информацию, в том числе и целенаправленного характ</w:t>
+      </w:r>
+      <w:r>
+        <w:rPr>
+          <w:b w:val="0"/>
+          <w:bCs w:val="0"/>
+          <w:i w:val="0"/>
+          <w:iCs w:val="0"/>
+          <w:sz w:val="28"/>
+          <w:szCs w:val="28"/>
+          <w:highlight w:val="none"/>
+        </w:rPr>
+        <w:t xml:space="preserve">ера, и на основе искаженных данных могут быть приняты неверные решения.</w:t>
+      </w:r>
+      <w:r>
+        <w:rPr>
+          <w:b w:val="0"/>
+          <w:bCs w:val="0"/>
+          <w:i w:val="0"/>
+          <w:iCs w:val="0"/>
+          <w:sz w:val="28"/>
+          <w:szCs w:val="28"/>
+          <w:highlight w:val="none"/>
+        </w:rPr>
+      </w:r>
+      <w:r>
+        <w:rPr>
+          <w:b w:val="0"/>
+          <w:bCs w:val="0"/>
+          <w:i w:val="0"/>
           <w:sz w:val="28"/>
           <w:szCs w:val="28"/>
           <w:highlight w:val="none"/>
@@ -10627,6 +10813,14 @@
         <w:ind w:left="0" w:right="0" w:firstLine="0"/>
         <w:jc w:val="both"/>
         <w:spacing w:before="0" w:after="0" w:line="360" w:lineRule="auto"/>
+        <w:rPr>
+          <w:b/>
+          <w:bCs/>
+          <w:i/>
+          <w:sz w:val="28"/>
+          <w:szCs w:val="28"/>
+          <w:highlight w:val="none"/>
+        </w:rPr>
         <w:pBdr>
           <w:top w:val="none" w:color="000000" w:sz="4" w:space="0"/>
           <w:left w:val="none" w:color="000000" w:sz="4" w:space="0"/>
@@ -10636,18 +10830,22 @@
       </w:pPr>
       <w:r>
         <w:rPr>
-          <w:b w:val="0"/>
-          <w:bCs w:val="0"/>
+          <w:b/>
+          <w:bCs/>
+          <w:i/>
+          <w:iCs/>
           <w:sz w:val="28"/>
           <w:szCs w:val="28"/>
           <w:highlight w:val="none"/>
         </w:rPr>
-        <w:t xml:space="preserve">5. Укажите основные этапы интеллектуального анализа данных;</w:t>
-      </w:r>
-      <w:r>
-        <w:rPr>
-          <w:b w:val="0"/>
-          <w:bCs w:val="0"/>
+        <w:t xml:space="preserve">3. Что понимают под неопределенностью информации?</w:t>
+      </w:r>
+      <w:r>
+        <w:rPr>
+          <w:b/>
+          <w:bCs/>
+          <w:i/>
+          <w:iCs/>
           <w:sz w:val="28"/>
           <w:szCs w:val="28"/>
           <w:highlight w:val="none"/>
@@ -10659,6 +10857,11 @@
         <w:ind w:left="0" w:right="0" w:firstLine="0"/>
         <w:jc w:val="both"/>
         <w:spacing w:before="0" w:after="0" w:line="360" w:lineRule="auto"/>
+        <w:rPr>
+          <w:b w:val="0"/>
+          <w:bCs w:val="0"/>
+          <w:i w:val="0"/>
+        </w:rPr>
         <w:pBdr>
           <w:top w:val="none" w:color="000000" w:sz="4" w:space="0"/>
           <w:left w:val="none" w:color="000000" w:sz="4" w:space="0"/>
@@ -10668,18 +10871,54 @@
       </w:pPr>
       <w:r>
         <w:rPr>
+          <w:b/>
+          <w:bCs/>
+          <w:i/>
+          <w:iCs/>
+          <w:sz w:val="28"/>
+          <w:szCs w:val="28"/>
+          <w:highlight w:val="none"/>
+        </w:rPr>
+        <w:tab/>
+      </w:r>
+      <w:r>
+        <w:rPr>
           <w:b w:val="0"/>
           <w:bCs w:val="0"/>
+          <w:i w:val="0"/>
+          <w:iCs w:val="0"/>
           <w:sz w:val="28"/>
           <w:szCs w:val="28"/>
           <w:highlight w:val="none"/>
         </w:rPr>
-        <w:t xml:space="preserve">6. Поясните задачу классификации объектов. Чем она отличается от задачи кластеризации?</w:t>
+        <w:t xml:space="preserve">Неопределённость информации – это отсутствие точной и достоверной </w:t>
       </w:r>
       <w:r>
         <w:rPr>
           <w:b w:val="0"/>
           <w:bCs w:val="0"/>
+          <w:i w:val="0"/>
+          <w:iCs w:val="0"/>
+          <w:sz w:val="28"/>
+          <w:szCs w:val="28"/>
+          <w:highlight w:val="none"/>
+        </w:rPr>
+        <w:t xml:space="preserve">информации, необходимой для принятия решений.</w:t>
+      </w:r>
+      <w:r>
+        <w:rPr>
+          <w:b w:val="0"/>
+          <w:bCs w:val="0"/>
+          <w:i w:val="0"/>
+          <w:iCs w:val="0"/>
+        </w:rPr>
+      </w:r>
+      <w:r>
+        <w:rPr>
+          <w:b w:val="0"/>
+          <w:bCs w:val="0"/>
+          <w:i w:val="0"/>
+          <w:iCs w:val="0"/>
           <w:sz w:val="28"/>
           <w:szCs w:val="28"/>
           <w:highlight w:val="none"/>
@@ -10691,6 +10930,14 @@
         <w:ind w:left="0" w:right="0" w:firstLine="0"/>
         <w:jc w:val="both"/>
         <w:spacing w:before="0" w:after="0" w:line="360" w:lineRule="auto"/>
+        <w:rPr>
+          <w:b/>
+          <w:bCs/>
+          <w:i/>
+          <w:sz w:val="28"/>
+          <w:szCs w:val="28"/>
+          <w:highlight w:val="none"/>
+        </w:rPr>
         <w:pBdr>
           <w:top w:val="none" w:color="000000" w:sz="4" w:space="0"/>
           <w:left w:val="none" w:color="000000" w:sz="4" w:space="0"/>
@@ -10700,32 +10947,37 @@
       </w:pPr>
       <w:r>
         <w:rPr>
+          <w:b/>
+          <w:bCs/>
+          <w:i/>
+          <w:iCs/>
+          <w:sz w:val="28"/>
+          <w:szCs w:val="28"/>
+          <w:highlight w:val="none"/>
+        </w:rPr>
+        <w:t xml:space="preserve">4. Поясните технологию Data Mining, ее цели и задачи?</w:t>
+      </w:r>
+      <w:r>
+        <w:rPr>
+          <w:b/>
+          <w:bCs/>
+          <w:i/>
+          <w:iCs/>
+          <w:sz w:val="28"/>
+          <w:szCs w:val="28"/>
+          <w:highlight w:val="none"/>
+        </w:rPr>
+      </w:r>
+    </w:p>
+    <w:p>
+      <w:pPr>
+        <w:ind w:left="0" w:right="0" w:firstLine="708"/>
+        <w:jc w:val="both"/>
+        <w:spacing w:before="0" w:after="0" w:line="360" w:lineRule="auto"/>
+        <w:rPr>
           <w:b w:val="0"/>
           <w:bCs w:val="0"/>
-          <w:sz w:val="28"/>
-          <w:szCs w:val="28"/>
-          <w:highlight w:val="none"/>
-        </w:rPr>
-        <w:t xml:space="preserve">7. С какой целью организуют защиту данных в системах мониторинга?</w:t>
-      </w:r>
-      <w:r>
-        <w:rPr>
-          <w:b w:val="0"/>
-          <w:bCs w:val="0"/>
-          <w:sz w:val="28"/>
-          <w:szCs w:val="28"/>
-          <w:highlight w:val="none"/>
-        </w:rPr>
-      </w:r>
-    </w:p>
-    <w:p>
-      <w:pPr>
-        <w:ind w:left="0" w:right="0" w:firstLine="0"/>
-        <w:jc w:val="both"/>
-        <w:spacing w:before="0" w:after="0" w:line="360" w:lineRule="auto"/>
-        <w:rPr>
-          <w:b w:val="0"/>
-          <w:bCs w:val="0"/>
+          <w:i w:val="0"/>
           <w:sz w:val="28"/>
           <w:szCs w:val="28"/>
           <w:highlight w:val="none"/>
@@ -10737,6 +10989,867 @@
           <w:right w:val="none" w:color="000000" w:sz="4" w:space="0"/>
         </w:pBdr>
       </w:pPr>
+      <w:r>
+        <w:rPr>
+          <w:b w:val="0"/>
+          <w:bCs w:val="0"/>
+          <w:i w:val="0"/>
+          <w:iCs w:val="0"/>
+          <w:sz w:val="28"/>
+          <w:szCs w:val="28"/>
+          <w:highlight w:val="none"/>
+        </w:rPr>
+      </w:r>
+      <w:r>
+        <w:rPr>
+          <w:b w:val="0"/>
+          <w:bCs w:val="0"/>
+          <w:i w:val="0"/>
+          <w:iCs w:val="0"/>
+          <w:sz w:val="28"/>
+          <w:szCs w:val="28"/>
+          <w:highlight w:val="none"/>
+        </w:rPr>
+        <w:t xml:space="preserve">Data Mining - технология добычи новой значимой информации из большого объема данных</w:t>
+      </w:r>
+      <w:r>
+        <w:rPr>
+          <w:b w:val="0"/>
+          <w:bCs w:val="0"/>
+          <w:i w:val="0"/>
+          <w:iCs w:val="0"/>
+          <w:sz w:val="28"/>
+          <w:szCs w:val="28"/>
+          <w:highlight w:val="none"/>
+        </w:rPr>
+        <w:t xml:space="preserve">. Ее задачи:</w:t>
+      </w:r>
+      <w:r>
+        <w:rPr>
+          <w:b w:val="0"/>
+          <w:bCs w:val="0"/>
+          <w:i w:val="0"/>
+          <w:iCs w:val="0"/>
+          <w:sz w:val="28"/>
+          <w:szCs w:val="28"/>
+          <w:highlight w:val="none"/>
+        </w:rPr>
+      </w:r>
+    </w:p>
+    <w:p>
+      <w:pPr>
+        <w:pStyle w:val="745"/>
+        <w:numPr>
+          <w:ilvl w:val="0"/>
+          <w:numId w:val="21"/>
+        </w:numPr>
+        <w:ind w:right="0"/>
+        <w:jc w:val="both"/>
+        <w:spacing w:before="0" w:after="0" w:line="360" w:lineRule="auto"/>
+        <w:rPr>
+          <w:b w:val="0"/>
+          <w:bCs w:val="0"/>
+          <w:i w:val="0"/>
+          <w:sz w:val="28"/>
+          <w:szCs w:val="28"/>
+          <w:highlight w:val="none"/>
+        </w:rPr>
+        <w:pBdr>
+          <w:top w:val="none" w:color="000000" w:sz="4" w:space="0"/>
+          <w:left w:val="none" w:color="000000" w:sz="4" w:space="0"/>
+          <w:bottom w:val="none" w:color="000000" w:sz="4" w:space="0"/>
+          <w:right w:val="none" w:color="000000" w:sz="4" w:space="0"/>
+        </w:pBdr>
+      </w:pPr>
+      <w:r>
+        <w:rPr>
+          <w:b w:val="0"/>
+          <w:bCs w:val="0"/>
+          <w:i w:val="0"/>
+          <w:iCs w:val="0"/>
+          <w:sz w:val="28"/>
+          <w:szCs w:val="28"/>
+          <w:highlight w:val="none"/>
+        </w:rPr>
+        <w:t xml:space="preserve">поиск скрытых зависимостей, неизвестных ранее взаимосвязей в данных, вявление значимых признаков объектов;</w:t>
+      </w:r>
+      <w:r>
+        <w:rPr>
+          <w:b w:val="0"/>
+          <w:bCs w:val="0"/>
+          <w:i w:val="0"/>
+          <w:iCs w:val="0"/>
+          <w:sz w:val="28"/>
+          <w:szCs w:val="28"/>
+          <w:highlight w:val="none"/>
+        </w:rPr>
+      </w:r>
+    </w:p>
+    <w:p>
+      <w:pPr>
+        <w:pStyle w:val="745"/>
+        <w:numPr>
+          <w:ilvl w:val="0"/>
+          <w:numId w:val="21"/>
+        </w:numPr>
+        <w:ind w:right="0"/>
+        <w:jc w:val="both"/>
+        <w:spacing w:before="0" w:after="0" w:line="360" w:lineRule="auto"/>
+        <w:rPr>
+          <w:b w:val="0"/>
+          <w:bCs w:val="0"/>
+          <w:i w:val="0"/>
+          <w:sz w:val="28"/>
+          <w:szCs w:val="28"/>
+          <w:highlight w:val="none"/>
+        </w:rPr>
+        <w:pBdr>
+          <w:top w:val="none" w:color="000000" w:sz="4" w:space="0"/>
+          <w:left w:val="none" w:color="000000" w:sz="4" w:space="0"/>
+          <w:bottom w:val="none" w:color="000000" w:sz="4" w:space="0"/>
+          <w:right w:val="none" w:color="000000" w:sz="4" w:space="0"/>
+        </w:pBdr>
+      </w:pPr>
+      <w:r>
+        <w:rPr>
+          <w:b w:val="0"/>
+          <w:bCs w:val="0"/>
+          <w:i w:val="0"/>
+          <w:iCs w:val="0"/>
+          <w:sz w:val="28"/>
+          <w:szCs w:val="28"/>
+          <w:highlight w:val="none"/>
+        </w:rPr>
+        <w:t xml:space="preserve">визуализацию полученных</w:t>
+      </w:r>
+      <w:r>
+        <w:rPr>
+          <w:b w:val="0"/>
+          <w:bCs w:val="0"/>
+          <w:i w:val="0"/>
+          <w:iCs w:val="0"/>
+          <w:sz w:val="28"/>
+          <w:szCs w:val="28"/>
+          <w:highlight w:val="none"/>
+          <w:lang w:val="en-US"/>
+        </w:rPr>
+        <w:t xml:space="preserve"> </w:t>
+      </w:r>
+      <w:r>
+        <w:rPr>
+          <w:b w:val="0"/>
+          <w:bCs w:val="0"/>
+          <w:i w:val="0"/>
+          <w:iCs w:val="0"/>
+          <w:sz w:val="28"/>
+          <w:szCs w:val="28"/>
+          <w:highlight w:val="none"/>
+          <w:lang w:val="ru-RU"/>
+        </w:rPr>
+        <w:t xml:space="preserve">результатов;</w:t>
+      </w:r>
+      <w:r>
+        <w:rPr>
+          <w:b w:val="0"/>
+          <w:bCs w:val="0"/>
+          <w:i w:val="0"/>
+          <w:iCs w:val="0"/>
+          <w:sz w:val="28"/>
+          <w:szCs w:val="28"/>
+          <w:highlight w:val="none"/>
+        </w:rPr>
+      </w:r>
+    </w:p>
+    <w:p>
+      <w:pPr>
+        <w:pStyle w:val="745"/>
+        <w:numPr>
+          <w:ilvl w:val="0"/>
+          <w:numId w:val="21"/>
+        </w:numPr>
+        <w:ind w:right="0"/>
+        <w:jc w:val="both"/>
+        <w:spacing w:before="0" w:after="0" w:line="360" w:lineRule="auto"/>
+        <w:rPr>
+          <w:b w:val="0"/>
+          <w:bCs w:val="0"/>
+          <w:i w:val="0"/>
+          <w:sz w:val="28"/>
+          <w:szCs w:val="28"/>
+          <w:highlight w:val="none"/>
+        </w:rPr>
+        <w:pBdr>
+          <w:top w:val="none" w:color="000000" w:sz="4" w:space="0"/>
+          <w:left w:val="none" w:color="000000" w:sz="4" w:space="0"/>
+          <w:bottom w:val="none" w:color="000000" w:sz="4" w:space="0"/>
+          <w:right w:val="none" w:color="000000" w:sz="4" w:space="0"/>
+        </w:pBdr>
+      </w:pPr>
+      <w:r>
+        <w:rPr>
+          <w:b w:val="0"/>
+          <w:bCs w:val="0"/>
+          <w:i w:val="0"/>
+          <w:iCs w:val="0"/>
+          <w:sz w:val="28"/>
+          <w:szCs w:val="28"/>
+          <w:highlight w:val="none"/>
+          <w:lang w:val="ru-RU"/>
+        </w:rPr>
+        <w:t xml:space="preserve">подготовку предварительных отчетов и проектов допустимых решений.</w:t>
+      </w:r>
+      <w:r>
+        <w:rPr>
+          <w:b w:val="0"/>
+          <w:bCs w:val="0"/>
+          <w:i w:val="0"/>
+          <w:iCs w:val="0"/>
+          <w:sz w:val="28"/>
+          <w:szCs w:val="28"/>
+          <w:highlight w:val="none"/>
+          <w:lang w:val="ru-RU"/>
+        </w:rPr>
+      </w:r>
+      <w:r>
+        <w:rPr>
+          <w:b w:val="0"/>
+          <w:bCs w:val="0"/>
+          <w:i w:val="0"/>
+          <w:iCs w:val="0"/>
+          <w:sz w:val="28"/>
+          <w:szCs w:val="28"/>
+          <w:highlight w:val="none"/>
+          <w:lang w:val="ru-RU"/>
+        </w:rPr>
+      </w:r>
+      <w:r>
+        <w:rPr>
+          <w:b w:val="0"/>
+          <w:bCs w:val="0"/>
+          <w:i w:val="0"/>
+          <w:sz w:val="28"/>
+          <w:szCs w:val="28"/>
+          <w:highlight w:val="none"/>
+        </w:rPr>
+      </w:r>
+    </w:p>
+    <w:p>
+      <w:pPr>
+        <w:ind w:left="0" w:right="0" w:firstLine="0"/>
+        <w:jc w:val="both"/>
+        <w:spacing w:before="0" w:after="0" w:line="360" w:lineRule="auto"/>
+        <w:rPr>
+          <w:b/>
+          <w:bCs/>
+          <w:i/>
+          <w:sz w:val="28"/>
+          <w:szCs w:val="28"/>
+          <w:highlight w:val="none"/>
+        </w:rPr>
+        <w:pBdr>
+          <w:top w:val="none" w:color="000000" w:sz="4" w:space="0"/>
+          <w:left w:val="none" w:color="000000" w:sz="4" w:space="0"/>
+          <w:bottom w:val="none" w:color="000000" w:sz="4" w:space="0"/>
+          <w:right w:val="none" w:color="000000" w:sz="4" w:space="0"/>
+        </w:pBdr>
+      </w:pPr>
+      <w:r>
+        <w:rPr>
+          <w:b/>
+          <w:bCs/>
+          <w:i/>
+          <w:iCs/>
+          <w:sz w:val="28"/>
+          <w:szCs w:val="28"/>
+          <w:highlight w:val="none"/>
+        </w:rPr>
+        <w:t xml:space="preserve">5. Укажите основные этапы интеллектуального анализа данных;</w:t>
+      </w:r>
+      <w:r>
+        <w:rPr>
+          <w:b/>
+          <w:bCs/>
+          <w:i/>
+          <w:iCs/>
+          <w:sz w:val="28"/>
+          <w:szCs w:val="28"/>
+          <w:highlight w:val="none"/>
+        </w:rPr>
+      </w:r>
+    </w:p>
+    <w:p>
+      <w:pPr>
+        <w:ind w:left="0" w:right="0" w:firstLine="0"/>
+        <w:jc w:val="both"/>
+        <w:spacing w:before="0" w:after="0" w:line="360" w:lineRule="auto"/>
+        <w:rPr>
+          <w:b w:val="0"/>
+          <w:bCs w:val="0"/>
+          <w:i w:val="0"/>
+          <w:sz w:val="28"/>
+          <w:szCs w:val="28"/>
+          <w:highlight w:val="none"/>
+        </w:rPr>
+        <w:pBdr>
+          <w:top w:val="none" w:color="000000" w:sz="4" w:space="0"/>
+          <w:left w:val="none" w:color="000000" w:sz="4" w:space="0"/>
+          <w:bottom w:val="none" w:color="000000" w:sz="4" w:space="0"/>
+          <w:right w:val="none" w:color="000000" w:sz="4" w:space="0"/>
+        </w:pBdr>
+      </w:pPr>
+      <w:r>
+        <w:rPr>
+          <w:b/>
+          <w:bCs/>
+          <w:i/>
+          <w:iCs/>
+          <w:sz w:val="28"/>
+          <w:szCs w:val="28"/>
+          <w:highlight w:val="none"/>
+        </w:rPr>
+        <w:tab/>
+      </w:r>
+      <w:r>
+        <w:rPr>
+          <w:b w:val="0"/>
+          <w:bCs w:val="0"/>
+          <w:i w:val="0"/>
+          <w:iCs w:val="0"/>
+          <w:sz w:val="28"/>
+          <w:szCs w:val="28"/>
+          <w:highlight w:val="none"/>
+          <w:lang w:val="en-US"/>
+        </w:rPr>
+        <w:t xml:space="preserve">- </w:t>
+      </w:r>
+      <w:r>
+        <w:rPr>
+          <w:b w:val="0"/>
+          <w:bCs w:val="0"/>
+          <w:i w:val="0"/>
+          <w:iCs w:val="0"/>
+          <w:sz w:val="28"/>
+          <w:szCs w:val="28"/>
+          <w:highlight w:val="none"/>
+          <w:lang w:val="ru-RU"/>
+        </w:rPr>
+        <w:t xml:space="preserve">анализ предметной области;</w:t>
+      </w:r>
+      <w:r>
+        <w:rPr>
+          <w:b w:val="0"/>
+          <w:bCs w:val="0"/>
+          <w:i w:val="0"/>
+          <w:iCs w:val="0"/>
+          <w:sz w:val="28"/>
+          <w:szCs w:val="28"/>
+          <w:highlight w:val="none"/>
+        </w:rPr>
+      </w:r>
+    </w:p>
+    <w:p>
+      <w:pPr>
+        <w:ind w:left="709" w:right="0" w:firstLine="0"/>
+        <w:jc w:val="both"/>
+        <w:spacing w:before="0" w:after="0" w:line="360" w:lineRule="auto"/>
+        <w:rPr>
+          <w:b w:val="0"/>
+          <w:bCs w:val="0"/>
+          <w:i w:val="0"/>
+          <w:sz w:val="28"/>
+          <w:szCs w:val="28"/>
+          <w:highlight w:val="none"/>
+        </w:rPr>
+        <w:pBdr>
+          <w:top w:val="none" w:color="000000" w:sz="4" w:space="0"/>
+          <w:left w:val="none" w:color="000000" w:sz="4" w:space="0"/>
+          <w:bottom w:val="none" w:color="000000" w:sz="4" w:space="0"/>
+          <w:right w:val="none" w:color="000000" w:sz="4" w:space="0"/>
+        </w:pBdr>
+      </w:pPr>
+      <w:r>
+        <w:rPr>
+          <w:b w:val="0"/>
+          <w:bCs w:val="0"/>
+          <w:i w:val="0"/>
+          <w:iCs w:val="0"/>
+          <w:sz w:val="28"/>
+          <w:szCs w:val="28"/>
+          <w:highlight w:val="none"/>
+          <w:lang w:val="ru-RU"/>
+        </w:rPr>
+        <w:t xml:space="preserve">- формирование и подготовка данных для анализа;</w:t>
+      </w:r>
+      <w:r>
+        <w:rPr>
+          <w:b w:val="0"/>
+          <w:bCs w:val="0"/>
+          <w:i w:val="0"/>
+          <w:iCs w:val="0"/>
+          <w:sz w:val="28"/>
+          <w:szCs w:val="28"/>
+          <w:highlight w:val="none"/>
+          <w:lang w:val="ru-RU"/>
+        </w:rPr>
+      </w:r>
+    </w:p>
+    <w:p>
+      <w:pPr>
+        <w:ind w:left="0" w:right="0" w:firstLine="708"/>
+        <w:jc w:val="both"/>
+        <w:spacing w:before="0" w:after="0" w:line="360" w:lineRule="auto"/>
+        <w:rPr>
+          <w:b w:val="0"/>
+          <w:bCs w:val="0"/>
+          <w:i w:val="0"/>
+          <w:sz w:val="28"/>
+          <w:szCs w:val="28"/>
+          <w:highlight w:val="none"/>
+        </w:rPr>
+        <w:pBdr>
+          <w:top w:val="none" w:color="000000" w:sz="4" w:space="0"/>
+          <w:left w:val="none" w:color="000000" w:sz="4" w:space="0"/>
+          <w:bottom w:val="none" w:color="000000" w:sz="4" w:space="0"/>
+          <w:right w:val="none" w:color="000000" w:sz="4" w:space="0"/>
+        </w:pBdr>
+      </w:pPr>
+      <w:r>
+        <w:rPr>
+          <w:b w:val="0"/>
+          <w:bCs w:val="0"/>
+          <w:i w:val="0"/>
+          <w:iCs w:val="0"/>
+          <w:sz w:val="28"/>
+          <w:szCs w:val="28"/>
+          <w:highlight w:val="none"/>
+          <w:lang w:val="ru-RU"/>
+        </w:rPr>
+        <w:t xml:space="preserve">- определение типа решаемой задачи анализа;</w:t>
+      </w:r>
+      <w:r>
+        <w:rPr>
+          <w:b w:val="0"/>
+          <w:bCs w:val="0"/>
+          <w:i w:val="0"/>
+          <w:iCs w:val="0"/>
+          <w:sz w:val="28"/>
+          <w:szCs w:val="28"/>
+          <w:highlight w:val="none"/>
+          <w:lang w:val="ru-RU"/>
+        </w:rPr>
+      </w:r>
+    </w:p>
+    <w:p>
+      <w:pPr>
+        <w:ind w:left="0" w:right="0" w:firstLine="708"/>
+        <w:jc w:val="both"/>
+        <w:spacing w:before="0" w:after="0" w:line="360" w:lineRule="auto"/>
+        <w:rPr>
+          <w:b w:val="0"/>
+          <w:bCs w:val="0"/>
+          <w:i w:val="0"/>
+          <w:sz w:val="28"/>
+          <w:szCs w:val="28"/>
+          <w:highlight w:val="none"/>
+        </w:rPr>
+        <w:pBdr>
+          <w:top w:val="none" w:color="000000" w:sz="4" w:space="0"/>
+          <w:left w:val="none" w:color="000000" w:sz="4" w:space="0"/>
+          <w:bottom w:val="none" w:color="000000" w:sz="4" w:space="0"/>
+          <w:right w:val="none" w:color="000000" w:sz="4" w:space="0"/>
+        </w:pBdr>
+      </w:pPr>
+      <w:r>
+        <w:rPr>
+          <w:b w:val="0"/>
+          <w:bCs w:val="0"/>
+          <w:i w:val="0"/>
+          <w:iCs w:val="0"/>
+          <w:sz w:val="28"/>
+          <w:szCs w:val="28"/>
+          <w:highlight w:val="none"/>
+          <w:lang w:val="ru-RU"/>
+        </w:rPr>
+        <w:t xml:space="preserve">- выбор</w:t>
+      </w:r>
+      <w:r>
+        <w:rPr>
+          <w:b w:val="0"/>
+          <w:bCs w:val="0"/>
+          <w:i w:val="0"/>
+          <w:iCs w:val="0"/>
+          <w:sz w:val="28"/>
+          <w:szCs w:val="28"/>
+          <w:highlight w:val="none"/>
+          <w:lang w:val="en-US"/>
+        </w:rPr>
+        <w:t xml:space="preserve">/</w:t>
+      </w:r>
+      <w:r>
+        <w:rPr>
+          <w:b w:val="0"/>
+          <w:bCs w:val="0"/>
+          <w:i w:val="0"/>
+          <w:iCs w:val="0"/>
+          <w:sz w:val="28"/>
+          <w:szCs w:val="28"/>
+          <w:highlight w:val="none"/>
+          <w:lang w:val="ru-RU"/>
+        </w:rPr>
+        <w:t xml:space="preserve">разработка алгоритма анализа;</w:t>
+      </w:r>
+      <w:r>
+        <w:rPr>
+          <w:b w:val="0"/>
+          <w:bCs w:val="0"/>
+          <w:i w:val="0"/>
+          <w:iCs w:val="0"/>
+          <w:sz w:val="28"/>
+          <w:szCs w:val="28"/>
+          <w:highlight w:val="none"/>
+          <w:lang w:val="ru-RU"/>
+        </w:rPr>
+      </w:r>
+    </w:p>
+    <w:p>
+      <w:pPr>
+        <w:ind w:left="0" w:right="0" w:firstLine="708"/>
+        <w:jc w:val="both"/>
+        <w:spacing w:before="0" w:after="0" w:line="360" w:lineRule="auto"/>
+        <w:rPr>
+          <w:b w:val="0"/>
+          <w:bCs w:val="0"/>
+          <w:i w:val="0"/>
+          <w:sz w:val="28"/>
+          <w:szCs w:val="28"/>
+          <w:highlight w:val="none"/>
+        </w:rPr>
+        <w:pBdr>
+          <w:top w:val="none" w:color="000000" w:sz="4" w:space="0"/>
+          <w:left w:val="none" w:color="000000" w:sz="4" w:space="0"/>
+          <w:bottom w:val="none" w:color="000000" w:sz="4" w:space="0"/>
+          <w:right w:val="none" w:color="000000" w:sz="4" w:space="0"/>
+        </w:pBdr>
+      </w:pPr>
+      <w:r>
+        <w:rPr>
+          <w:b w:val="0"/>
+          <w:bCs w:val="0"/>
+          <w:i w:val="0"/>
+          <w:iCs w:val="0"/>
+          <w:sz w:val="28"/>
+          <w:szCs w:val="28"/>
+          <w:highlight w:val="none"/>
+          <w:lang w:val="ru-RU"/>
+        </w:rPr>
+        <w:t xml:space="preserve">- применение алгоритма и построение моделей;</w:t>
+      </w:r>
+      <w:r>
+        <w:rPr>
+          <w:b w:val="0"/>
+          <w:bCs w:val="0"/>
+          <w:i w:val="0"/>
+          <w:iCs w:val="0"/>
+          <w:sz w:val="28"/>
+          <w:szCs w:val="28"/>
+          <w:highlight w:val="none"/>
+          <w:lang w:val="ru-RU"/>
+        </w:rPr>
+      </w:r>
+    </w:p>
+    <w:p>
+      <w:pPr>
+        <w:ind w:left="0" w:right="0" w:firstLine="708"/>
+        <w:jc w:val="both"/>
+        <w:spacing w:before="0" w:after="0" w:line="360" w:lineRule="auto"/>
+        <w:rPr>
+          <w:b w:val="0"/>
+          <w:bCs w:val="0"/>
+          <w:i w:val="0"/>
+          <w:sz w:val="28"/>
+          <w:szCs w:val="28"/>
+          <w:highlight w:val="none"/>
+        </w:rPr>
+        <w:pBdr>
+          <w:top w:val="none" w:color="000000" w:sz="4" w:space="0"/>
+          <w:left w:val="none" w:color="000000" w:sz="4" w:space="0"/>
+          <w:bottom w:val="none" w:color="000000" w:sz="4" w:space="0"/>
+          <w:right w:val="none" w:color="000000" w:sz="4" w:space="0"/>
+        </w:pBdr>
+      </w:pPr>
+      <w:r>
+        <w:rPr>
+          <w:b w:val="0"/>
+          <w:bCs w:val="0"/>
+          <w:i w:val="0"/>
+          <w:iCs w:val="0"/>
+          <w:sz w:val="28"/>
+          <w:szCs w:val="28"/>
+          <w:highlight w:val="none"/>
+          <w:lang w:val="ru-RU"/>
+        </w:rPr>
+        <w:t xml:space="preserve">- проверка моделей и представление результатов.</w:t>
+      </w:r>
+      <w:r>
+        <w:rPr>
+          <w:b w:val="0"/>
+          <w:bCs w:val="0"/>
+          <w:i w:val="0"/>
+          <w:iCs w:val="0"/>
+          <w:sz w:val="28"/>
+          <w:szCs w:val="28"/>
+          <w:highlight w:val="none"/>
+          <w:lang w:val="ru-RU"/>
+        </w:rPr>
+      </w:r>
+    </w:p>
+    <w:p>
+      <w:pPr>
+        <w:ind w:left="0" w:right="0" w:firstLine="0"/>
+        <w:jc w:val="both"/>
+        <w:spacing w:before="0" w:after="0" w:line="360" w:lineRule="auto"/>
+        <w:rPr>
+          <w:b/>
+          <w:bCs/>
+          <w:i/>
+          <w:sz w:val="28"/>
+          <w:szCs w:val="28"/>
+          <w:highlight w:val="none"/>
+        </w:rPr>
+        <w:pBdr>
+          <w:top w:val="none" w:color="000000" w:sz="4" w:space="0"/>
+          <w:left w:val="none" w:color="000000" w:sz="4" w:space="0"/>
+          <w:bottom w:val="none" w:color="000000" w:sz="4" w:space="0"/>
+          <w:right w:val="none" w:color="000000" w:sz="4" w:space="0"/>
+        </w:pBdr>
+      </w:pPr>
+      <w:r>
+        <w:rPr>
+          <w:b/>
+          <w:bCs/>
+          <w:i/>
+          <w:iCs/>
+          <w:sz w:val="28"/>
+          <w:szCs w:val="28"/>
+          <w:highlight w:val="none"/>
+        </w:rPr>
+        <w:t xml:space="preserve">6. Поясните задачу классификации объектов. Чем она отличается от задачи кластеризации?</w:t>
+      </w:r>
+      <w:r>
+        <w:rPr>
+          <w:b/>
+          <w:bCs/>
+          <w:i/>
+          <w:iCs/>
+          <w:sz w:val="28"/>
+          <w:szCs w:val="28"/>
+          <w:highlight w:val="none"/>
+        </w:rPr>
+      </w:r>
+    </w:p>
+    <w:p>
+      <w:pPr>
+        <w:ind w:left="0" w:right="0" w:firstLine="0"/>
+        <w:jc w:val="both"/>
+        <w:spacing w:before="0" w:after="0" w:line="360" w:lineRule="auto"/>
+        <w:rPr>
+          <w:b w:val="0"/>
+          <w:bCs w:val="0"/>
+          <w:i w:val="0"/>
+          <w:sz w:val="28"/>
+          <w:szCs w:val="28"/>
+          <w:highlight w:val="none"/>
+        </w:rPr>
+        <w:pBdr>
+          <w:top w:val="none" w:color="000000" w:sz="4" w:space="0"/>
+          <w:left w:val="none" w:color="000000" w:sz="4" w:space="0"/>
+          <w:bottom w:val="none" w:color="000000" w:sz="4" w:space="0"/>
+          <w:right w:val="none" w:color="000000" w:sz="4" w:space="0"/>
+        </w:pBdr>
+      </w:pPr>
+      <w:r>
+        <w:rPr>
+          <w:b/>
+          <w:bCs/>
+          <w:i/>
+          <w:iCs/>
+          <w:sz w:val="28"/>
+          <w:szCs w:val="28"/>
+          <w:highlight w:val="none"/>
+        </w:rPr>
+        <w:tab/>
+      </w:r>
+      <w:r>
+        <w:rPr>
+          <w:b w:val="0"/>
+          <w:bCs w:val="0"/>
+          <w:i w:val="0"/>
+          <w:iCs w:val="0"/>
+          <w:sz w:val="28"/>
+          <w:szCs w:val="28"/>
+          <w:highlight w:val="none"/>
+        </w:rPr>
+        <w:t xml:space="preserve">Задача классификации объектов состоит в том, чтобы отнести предлагаемые объекты к одному из заданных классов. Признаки классов выявляются на примерах объектов для которых класс заранее известен.</w:t>
+      </w:r>
+      <w:r>
+        <w:rPr>
+          <w:b w:val="0"/>
+          <w:bCs w:val="0"/>
+          <w:i w:val="0"/>
+          <w:sz w:val="28"/>
+          <w:szCs w:val="28"/>
+          <w:highlight w:val="none"/>
+        </w:rPr>
+      </w:r>
+    </w:p>
+    <w:p>
+      <w:pPr>
+        <w:ind w:left="0" w:right="0" w:firstLine="0"/>
+        <w:jc w:val="both"/>
+        <w:spacing w:before="0" w:after="0" w:line="360" w:lineRule="auto"/>
+        <w:rPr>
+          <w:b w:val="0"/>
+          <w:bCs w:val="0"/>
+          <w:i w:val="0"/>
+          <w:sz w:val="28"/>
+          <w:szCs w:val="28"/>
+          <w:highlight w:val="none"/>
+        </w:rPr>
+        <w:pBdr>
+          <w:top w:val="none" w:color="000000" w:sz="4" w:space="0"/>
+          <w:left w:val="none" w:color="000000" w:sz="4" w:space="0"/>
+          <w:bottom w:val="none" w:color="000000" w:sz="4" w:space="0"/>
+          <w:right w:val="none" w:color="000000" w:sz="4" w:space="0"/>
+        </w:pBdr>
+      </w:pPr>
+      <w:r>
+        <w:rPr>
+          <w:b/>
+          <w:bCs/>
+          <w:i/>
+          <w:iCs/>
+          <w:sz w:val="28"/>
+          <w:szCs w:val="28"/>
+          <w:highlight w:val="none"/>
+        </w:rPr>
+        <w:tab/>
+      </w:r>
+      <w:r>
+        <w:rPr>
+          <w:b w:val="0"/>
+          <w:bCs w:val="0"/>
+          <w:i w:val="0"/>
+          <w:iCs w:val="0"/>
+          <w:sz w:val="28"/>
+          <w:szCs w:val="28"/>
+          <w:highlight w:val="none"/>
+        </w:rPr>
+        <w:t xml:space="preserve">При классификации модель предварительно обучается на объектах, классы которых заранее известны. При кластеризации этап обучения на примерах отсутствует.</w:t>
+      </w:r>
+      <w:r>
+        <w:rPr>
+          <w:b w:val="0"/>
+          <w:bCs w:val="0"/>
+          <w:i w:val="0"/>
+          <w:sz w:val="28"/>
+          <w:szCs w:val="28"/>
+          <w:highlight w:val="none"/>
+        </w:rPr>
+      </w:r>
+    </w:p>
+    <w:p>
+      <w:pPr>
+        <w:ind w:left="0" w:right="0" w:firstLine="0"/>
+        <w:jc w:val="both"/>
+        <w:spacing w:before="0" w:after="0" w:line="360" w:lineRule="auto"/>
+        <w:rPr>
+          <w:b/>
+          <w:bCs/>
+          <w:i/>
+        </w:rPr>
+        <w:pBdr>
+          <w:top w:val="none" w:color="000000" w:sz="4" w:space="0"/>
+          <w:left w:val="none" w:color="000000" w:sz="4" w:space="0"/>
+          <w:bottom w:val="none" w:color="000000" w:sz="4" w:space="0"/>
+          <w:right w:val="none" w:color="000000" w:sz="4" w:space="0"/>
+        </w:pBdr>
+      </w:pPr>
+      <w:r>
+        <w:rPr>
+          <w:b/>
+          <w:bCs/>
+          <w:i/>
+          <w:iCs/>
+          <w:sz w:val="28"/>
+          <w:szCs w:val="28"/>
+          <w:highlight w:val="none"/>
+        </w:rPr>
+        <w:t xml:space="preserve">7. С какой целью организуют защиту данных в системах мониторинга?</w:t>
+      </w:r>
+      <w:r>
+        <w:rPr>
+          <w:b/>
+          <w:bCs/>
+          <w:i/>
+          <w:iCs/>
+          <w:sz w:val="28"/>
+          <w:szCs w:val="28"/>
+          <w:highlight w:val="none"/>
+        </w:rPr>
+      </w:r>
+    </w:p>
+    <w:p>
+      <w:pPr>
+        <w:ind w:left="0" w:right="0" w:firstLine="0"/>
+        <w:jc w:val="both"/>
+        <w:spacing w:before="0" w:after="0" w:line="360" w:lineRule="auto"/>
+        <w:rPr>
+          <w:b w:val="0"/>
+          <w:bCs w:val="0"/>
+          <w:sz w:val="28"/>
+          <w:szCs w:val="28"/>
+          <w:highlight w:val="none"/>
+        </w:rPr>
+        <w:pBdr>
+          <w:top w:val="none" w:color="000000" w:sz="4" w:space="0"/>
+          <w:left w:val="none" w:color="000000" w:sz="4" w:space="0"/>
+          <w:bottom w:val="none" w:color="000000" w:sz="4" w:space="0"/>
+          <w:right w:val="none" w:color="000000" w:sz="4" w:space="0"/>
+        </w:pBdr>
+      </w:pPr>
+      <w:r>
+        <w:rPr>
+          <w:b w:val="0"/>
+          <w:bCs w:val="0"/>
+          <w:sz w:val="28"/>
+          <w:szCs w:val="28"/>
+          <w:highlight w:val="none"/>
+        </w:rPr>
+        <w:tab/>
+        <w:t xml:space="preserve">Для сохранения конфиденциальности, целостности и доступности информации в условиях риска ее намеренного</w:t>
+      </w:r>
+      <w:r>
+        <w:rPr>
+          <w:b w:val="0"/>
+          <w:bCs w:val="0"/>
+          <w:sz w:val="28"/>
+          <w:szCs w:val="28"/>
+          <w:highlight w:val="none"/>
+          <w:lang w:val="en-US"/>
+        </w:rPr>
+        <w:t xml:space="preserve">/</w:t>
+      </w:r>
+      <w:r>
+        <w:rPr>
+          <w:b w:val="0"/>
+          <w:bCs w:val="0"/>
+          <w:sz w:val="28"/>
+          <w:szCs w:val="28"/>
+          <w:highlight w:val="none"/>
+          <w:lang w:val="ru-RU"/>
+        </w:rPr>
+        <w:t xml:space="preserve">ненамеренного искажения, перехвата и т.п. Искаженная информация может вести к неправильному принятию решений.</w:t>
+      </w:r>
       <w:r>
         <w:rPr>
           <w:b w:val="0"/>
@@ -12940,6 +14053,522 @@
       <w:lvlJc w:val="left"/>
       <w:pPr>
         <w:ind w:left="6480" w:hanging="360"/>
+      </w:pPr>
+      <w:rPr>
+        <w:rFonts w:hint="default" w:ascii="Wingdings" w:hAnsi="Wingdings" w:eastAsia="Wingdings" w:cs="Wingdings"/>
+      </w:rPr>
+    </w:lvl>
+  </w:abstractNum>
+  <w:abstractNum w:abstractNumId="17">
+    <w:multiLevelType w:val="hybridMultilevel"/>
+    <w:lvl w:ilvl="0">
+      <w:start w:val="1"/>
+      <w:numFmt w:val="bullet"/>
+      <w:isLgl w:val="false"/>
+      <w:suff w:val="tab"/>
+      <w:lvlText w:val="–"/>
+      <w:lvlJc w:val="left"/>
+      <w:pPr>
+        <w:ind w:left="709" w:hanging="360"/>
+      </w:pPr>
+      <w:rPr>
+        <w:rFonts w:hint="default" w:ascii="Arial" w:hAnsi="Arial" w:eastAsia="Arial" w:cs="Arial"/>
+      </w:rPr>
+    </w:lvl>
+    <w:lvl w:ilvl="1">
+      <w:start w:val="1"/>
+      <w:numFmt w:val="bullet"/>
+      <w:isLgl w:val="false"/>
+      <w:suff w:val="tab"/>
+      <w:lvlText w:val="o"/>
+      <w:lvlJc w:val="left"/>
+      <w:pPr>
+        <w:ind w:left="1429" w:hanging="360"/>
+      </w:pPr>
+      <w:rPr>
+        <w:rFonts w:hint="default" w:ascii="Courier New" w:hAnsi="Courier New" w:eastAsia="Courier New" w:cs="Courier New"/>
+      </w:rPr>
+    </w:lvl>
+    <w:lvl w:ilvl="2">
+      <w:start w:val="1"/>
+      <w:numFmt w:val="bullet"/>
+      <w:isLgl w:val="false"/>
+      <w:suff w:val="tab"/>
+      <w:lvlText w:val="§"/>
+      <w:lvlJc w:val="left"/>
+      <w:pPr>
+        <w:ind w:left="2149" w:hanging="360"/>
+      </w:pPr>
+      <w:rPr>
+        <w:rFonts w:hint="default" w:ascii="Wingdings" w:hAnsi="Wingdings" w:eastAsia="Wingdings" w:cs="Wingdings"/>
+      </w:rPr>
+    </w:lvl>
+    <w:lvl w:ilvl="3">
+      <w:start w:val="1"/>
+      <w:numFmt w:val="bullet"/>
+      <w:isLgl w:val="false"/>
+      <w:suff w:val="tab"/>
+      <w:lvlText w:val="·"/>
+      <w:lvlJc w:val="left"/>
+      <w:pPr>
+        <w:ind w:left="2869" w:hanging="360"/>
+      </w:pPr>
+      <w:rPr>
+        <w:rFonts w:hint="default" w:ascii="Symbol" w:hAnsi="Symbol" w:eastAsia="Symbol" w:cs="Symbol"/>
+      </w:rPr>
+    </w:lvl>
+    <w:lvl w:ilvl="4">
+      <w:start w:val="1"/>
+      <w:numFmt w:val="bullet"/>
+      <w:isLgl w:val="false"/>
+      <w:suff w:val="tab"/>
+      <w:lvlText w:val="o"/>
+      <w:lvlJc w:val="left"/>
+      <w:pPr>
+        <w:ind w:left="3589" w:hanging="360"/>
+      </w:pPr>
+      <w:rPr>
+        <w:rFonts w:hint="default" w:ascii="Courier New" w:hAnsi="Courier New" w:eastAsia="Courier New" w:cs="Courier New"/>
+      </w:rPr>
+    </w:lvl>
+    <w:lvl w:ilvl="5">
+      <w:start w:val="1"/>
+      <w:numFmt w:val="bullet"/>
+      <w:isLgl w:val="false"/>
+      <w:suff w:val="tab"/>
+      <w:lvlText w:val="§"/>
+      <w:lvlJc w:val="left"/>
+      <w:pPr>
+        <w:ind w:left="4309" w:hanging="360"/>
+      </w:pPr>
+      <w:rPr>
+        <w:rFonts w:hint="default" w:ascii="Wingdings" w:hAnsi="Wingdings" w:eastAsia="Wingdings" w:cs="Wingdings"/>
+      </w:rPr>
+    </w:lvl>
+    <w:lvl w:ilvl="6">
+      <w:start w:val="1"/>
+      <w:numFmt w:val="bullet"/>
+      <w:isLgl w:val="false"/>
+      <w:suff w:val="tab"/>
+      <w:lvlText w:val="·"/>
+      <w:lvlJc w:val="left"/>
+      <w:pPr>
+        <w:ind w:left="5029" w:hanging="360"/>
+      </w:pPr>
+      <w:rPr>
+        <w:rFonts w:hint="default" w:ascii="Symbol" w:hAnsi="Symbol" w:eastAsia="Symbol" w:cs="Symbol"/>
+      </w:rPr>
+    </w:lvl>
+    <w:lvl w:ilvl="7">
+      <w:start w:val="1"/>
+      <w:numFmt w:val="bullet"/>
+      <w:isLgl w:val="false"/>
+      <w:suff w:val="tab"/>
+      <w:lvlText w:val="o"/>
+      <w:lvlJc w:val="left"/>
+      <w:pPr>
+        <w:ind w:left="5749" w:hanging="360"/>
+      </w:pPr>
+      <w:rPr>
+        <w:rFonts w:hint="default" w:ascii="Courier New" w:hAnsi="Courier New" w:eastAsia="Courier New" w:cs="Courier New"/>
+      </w:rPr>
+    </w:lvl>
+    <w:lvl w:ilvl="8">
+      <w:start w:val="1"/>
+      <w:numFmt w:val="bullet"/>
+      <w:isLgl w:val="false"/>
+      <w:suff w:val="tab"/>
+      <w:lvlText w:val="§"/>
+      <w:lvlJc w:val="left"/>
+      <w:pPr>
+        <w:ind w:left="6469" w:hanging="360"/>
+      </w:pPr>
+      <w:rPr>
+        <w:rFonts w:hint="default" w:ascii="Wingdings" w:hAnsi="Wingdings" w:eastAsia="Wingdings" w:cs="Wingdings"/>
+      </w:rPr>
+    </w:lvl>
+  </w:abstractNum>
+  <w:abstractNum w:abstractNumId="18">
+    <w:multiLevelType w:val="hybridMultilevel"/>
+    <w:lvl w:ilvl="0">
+      <w:start w:val="1"/>
+      <w:numFmt w:val="bullet"/>
+      <w:isLgl w:val="false"/>
+      <w:suff w:val="tab"/>
+      <w:lvlText w:val="–"/>
+      <w:lvlJc w:val="left"/>
+      <w:pPr>
+        <w:ind w:left="1417" w:hanging="360"/>
+      </w:pPr>
+      <w:rPr>
+        <w:rFonts w:hint="default" w:ascii="Arial" w:hAnsi="Arial" w:eastAsia="Arial" w:cs="Arial"/>
+      </w:rPr>
+    </w:lvl>
+    <w:lvl w:ilvl="1">
+      <w:start w:val="1"/>
+      <w:numFmt w:val="bullet"/>
+      <w:isLgl w:val="false"/>
+      <w:suff w:val="tab"/>
+      <w:lvlText w:val="o"/>
+      <w:lvlJc w:val="left"/>
+      <w:pPr>
+        <w:ind w:left="2137" w:hanging="360"/>
+      </w:pPr>
+      <w:rPr>
+        <w:rFonts w:hint="default" w:ascii="Courier New" w:hAnsi="Courier New" w:eastAsia="Courier New" w:cs="Courier New"/>
+      </w:rPr>
+    </w:lvl>
+    <w:lvl w:ilvl="2">
+      <w:start w:val="1"/>
+      <w:numFmt w:val="bullet"/>
+      <w:isLgl w:val="false"/>
+      <w:suff w:val="tab"/>
+      <w:lvlText w:val="§"/>
+      <w:lvlJc w:val="left"/>
+      <w:pPr>
+        <w:ind w:left="2857" w:hanging="360"/>
+      </w:pPr>
+      <w:rPr>
+        <w:rFonts w:hint="default" w:ascii="Wingdings" w:hAnsi="Wingdings" w:eastAsia="Wingdings" w:cs="Wingdings"/>
+      </w:rPr>
+    </w:lvl>
+    <w:lvl w:ilvl="3">
+      <w:start w:val="1"/>
+      <w:numFmt w:val="bullet"/>
+      <w:isLgl w:val="false"/>
+      <w:suff w:val="tab"/>
+      <w:lvlText w:val="·"/>
+      <w:lvlJc w:val="left"/>
+      <w:pPr>
+        <w:ind w:left="3577" w:hanging="360"/>
+      </w:pPr>
+      <w:rPr>
+        <w:rFonts w:hint="default" w:ascii="Symbol" w:hAnsi="Symbol" w:eastAsia="Symbol" w:cs="Symbol"/>
+      </w:rPr>
+    </w:lvl>
+    <w:lvl w:ilvl="4">
+      <w:start w:val="1"/>
+      <w:numFmt w:val="bullet"/>
+      <w:isLgl w:val="false"/>
+      <w:suff w:val="tab"/>
+      <w:lvlText w:val="o"/>
+      <w:lvlJc w:val="left"/>
+      <w:pPr>
+        <w:ind w:left="4297" w:hanging="360"/>
+      </w:pPr>
+      <w:rPr>
+        <w:rFonts w:hint="default" w:ascii="Courier New" w:hAnsi="Courier New" w:eastAsia="Courier New" w:cs="Courier New"/>
+      </w:rPr>
+    </w:lvl>
+    <w:lvl w:ilvl="5">
+      <w:start w:val="1"/>
+      <w:numFmt w:val="bullet"/>
+      <w:isLgl w:val="false"/>
+      <w:suff w:val="tab"/>
+      <w:lvlText w:val="§"/>
+      <w:lvlJc w:val="left"/>
+      <w:pPr>
+        <w:ind w:left="5017" w:hanging="360"/>
+      </w:pPr>
+      <w:rPr>
+        <w:rFonts w:hint="default" w:ascii="Wingdings" w:hAnsi="Wingdings" w:eastAsia="Wingdings" w:cs="Wingdings"/>
+      </w:rPr>
+    </w:lvl>
+    <w:lvl w:ilvl="6">
+      <w:start w:val="1"/>
+      <w:numFmt w:val="bullet"/>
+      <w:isLgl w:val="false"/>
+      <w:suff w:val="tab"/>
+      <w:lvlText w:val="·"/>
+      <w:lvlJc w:val="left"/>
+      <w:pPr>
+        <w:ind w:left="5737" w:hanging="360"/>
+      </w:pPr>
+      <w:rPr>
+        <w:rFonts w:hint="default" w:ascii="Symbol" w:hAnsi="Symbol" w:eastAsia="Symbol" w:cs="Symbol"/>
+      </w:rPr>
+    </w:lvl>
+    <w:lvl w:ilvl="7">
+      <w:start w:val="1"/>
+      <w:numFmt w:val="bullet"/>
+      <w:isLgl w:val="false"/>
+      <w:suff w:val="tab"/>
+      <w:lvlText w:val="o"/>
+      <w:lvlJc w:val="left"/>
+      <w:pPr>
+        <w:ind w:left="6457" w:hanging="360"/>
+      </w:pPr>
+      <w:rPr>
+        <w:rFonts w:hint="default" w:ascii="Courier New" w:hAnsi="Courier New" w:eastAsia="Courier New" w:cs="Courier New"/>
+      </w:rPr>
+    </w:lvl>
+    <w:lvl w:ilvl="8">
+      <w:start w:val="1"/>
+      <w:numFmt w:val="bullet"/>
+      <w:isLgl w:val="false"/>
+      <w:suff w:val="tab"/>
+      <w:lvlText w:val="§"/>
+      <w:lvlJc w:val="left"/>
+      <w:pPr>
+        <w:ind w:left="7177" w:hanging="360"/>
+      </w:pPr>
+      <w:rPr>
+        <w:rFonts w:hint="default" w:ascii="Wingdings" w:hAnsi="Wingdings" w:eastAsia="Wingdings" w:cs="Wingdings"/>
+      </w:rPr>
+    </w:lvl>
+  </w:abstractNum>
+  <w:abstractNum w:abstractNumId="19">
+    <w:multiLevelType w:val="hybridMultilevel"/>
+    <w:lvl w:ilvl="0">
+      <w:start w:val="1"/>
+      <w:numFmt w:val="bullet"/>
+      <w:isLgl w:val="false"/>
+      <w:suff w:val="tab"/>
+      <w:lvlText w:val="–"/>
+      <w:lvlJc w:val="left"/>
+      <w:pPr>
+        <w:ind w:left="1417" w:hanging="360"/>
+      </w:pPr>
+      <w:rPr>
+        <w:rFonts w:hint="default" w:ascii="Arial" w:hAnsi="Arial" w:eastAsia="Arial" w:cs="Arial"/>
+      </w:rPr>
+    </w:lvl>
+    <w:lvl w:ilvl="1">
+      <w:start w:val="1"/>
+      <w:numFmt w:val="bullet"/>
+      <w:isLgl w:val="false"/>
+      <w:suff w:val="tab"/>
+      <w:lvlText w:val="o"/>
+      <w:lvlJc w:val="left"/>
+      <w:pPr>
+        <w:ind w:left="2137" w:hanging="360"/>
+      </w:pPr>
+      <w:rPr>
+        <w:rFonts w:hint="default" w:ascii="Courier New" w:hAnsi="Courier New" w:eastAsia="Courier New" w:cs="Courier New"/>
+      </w:rPr>
+    </w:lvl>
+    <w:lvl w:ilvl="2">
+      <w:start w:val="1"/>
+      <w:numFmt w:val="bullet"/>
+      <w:isLgl w:val="false"/>
+      <w:suff w:val="tab"/>
+      <w:lvlText w:val="§"/>
+      <w:lvlJc w:val="left"/>
+      <w:pPr>
+        <w:ind w:left="2857" w:hanging="360"/>
+      </w:pPr>
+      <w:rPr>
+        <w:rFonts w:hint="default" w:ascii="Wingdings" w:hAnsi="Wingdings" w:eastAsia="Wingdings" w:cs="Wingdings"/>
+      </w:rPr>
+    </w:lvl>
+    <w:lvl w:ilvl="3">
+      <w:start w:val="1"/>
+      <w:numFmt w:val="bullet"/>
+      <w:isLgl w:val="false"/>
+      <w:suff w:val="tab"/>
+      <w:lvlText w:val="·"/>
+      <w:lvlJc w:val="left"/>
+      <w:pPr>
+        <w:ind w:left="3577" w:hanging="360"/>
+      </w:pPr>
+      <w:rPr>
+        <w:rFonts w:hint="default" w:ascii="Symbol" w:hAnsi="Symbol" w:eastAsia="Symbol" w:cs="Symbol"/>
+      </w:rPr>
+    </w:lvl>
+    <w:lvl w:ilvl="4">
+      <w:start w:val="1"/>
+      <w:numFmt w:val="bullet"/>
+      <w:isLgl w:val="false"/>
+      <w:suff w:val="tab"/>
+      <w:lvlText w:val="o"/>
+      <w:lvlJc w:val="left"/>
+      <w:pPr>
+        <w:ind w:left="4297" w:hanging="360"/>
+      </w:pPr>
+      <w:rPr>
+        <w:rFonts w:hint="default" w:ascii="Courier New" w:hAnsi="Courier New" w:eastAsia="Courier New" w:cs="Courier New"/>
+      </w:rPr>
+    </w:lvl>
+    <w:lvl w:ilvl="5">
+      <w:start w:val="1"/>
+      <w:numFmt w:val="bullet"/>
+      <w:isLgl w:val="false"/>
+      <w:suff w:val="tab"/>
+      <w:lvlText w:val="§"/>
+      <w:lvlJc w:val="left"/>
+      <w:pPr>
+        <w:ind w:left="5017" w:hanging="360"/>
+      </w:pPr>
+      <w:rPr>
+        <w:rFonts w:hint="default" w:ascii="Wingdings" w:hAnsi="Wingdings" w:eastAsia="Wingdings" w:cs="Wingdings"/>
+      </w:rPr>
+    </w:lvl>
+    <w:lvl w:ilvl="6">
+      <w:start w:val="1"/>
+      <w:numFmt w:val="bullet"/>
+      <w:isLgl w:val="false"/>
+      <w:suff w:val="tab"/>
+      <w:lvlText w:val="·"/>
+      <w:lvlJc w:val="left"/>
+      <w:pPr>
+        <w:ind w:left="5737" w:hanging="360"/>
+      </w:pPr>
+      <w:rPr>
+        <w:rFonts w:hint="default" w:ascii="Symbol" w:hAnsi="Symbol" w:eastAsia="Symbol" w:cs="Symbol"/>
+      </w:rPr>
+    </w:lvl>
+    <w:lvl w:ilvl="7">
+      <w:start w:val="1"/>
+      <w:numFmt w:val="bullet"/>
+      <w:isLgl w:val="false"/>
+      <w:suff w:val="tab"/>
+      <w:lvlText w:val="o"/>
+      <w:lvlJc w:val="left"/>
+      <w:pPr>
+        <w:ind w:left="6457" w:hanging="360"/>
+      </w:pPr>
+      <w:rPr>
+        <w:rFonts w:hint="default" w:ascii="Courier New" w:hAnsi="Courier New" w:eastAsia="Courier New" w:cs="Courier New"/>
+      </w:rPr>
+    </w:lvl>
+    <w:lvl w:ilvl="8">
+      <w:start w:val="1"/>
+      <w:numFmt w:val="bullet"/>
+      <w:isLgl w:val="false"/>
+      <w:suff w:val="tab"/>
+      <w:lvlText w:val="§"/>
+      <w:lvlJc w:val="left"/>
+      <w:pPr>
+        <w:ind w:left="7177" w:hanging="360"/>
+      </w:pPr>
+      <w:rPr>
+        <w:rFonts w:hint="default" w:ascii="Wingdings" w:hAnsi="Wingdings" w:eastAsia="Wingdings" w:cs="Wingdings"/>
+      </w:rPr>
+    </w:lvl>
+  </w:abstractNum>
+  <w:abstractNum w:abstractNumId="20">
+    <w:multiLevelType w:val="hybridMultilevel"/>
+    <w:lvl w:ilvl="0">
+      <w:start w:val="1"/>
+      <w:numFmt w:val="bullet"/>
+      <w:isLgl w:val="false"/>
+      <w:suff w:val="tab"/>
+      <w:lvlText w:val="–"/>
+      <w:lvlJc w:val="left"/>
+      <w:pPr>
+        <w:ind w:left="1417" w:hanging="360"/>
+      </w:pPr>
+      <w:rPr>
+        <w:rFonts w:hint="default" w:ascii="Arial" w:hAnsi="Arial" w:eastAsia="Arial" w:cs="Arial"/>
+      </w:rPr>
+    </w:lvl>
+    <w:lvl w:ilvl="1">
+      <w:start w:val="1"/>
+      <w:numFmt w:val="bullet"/>
+      <w:isLgl w:val="false"/>
+      <w:suff w:val="tab"/>
+      <w:lvlText w:val="o"/>
+      <w:lvlJc w:val="left"/>
+      <w:pPr>
+        <w:ind w:left="2137" w:hanging="360"/>
+      </w:pPr>
+      <w:rPr>
+        <w:rFonts w:hint="default" w:ascii="Courier New" w:hAnsi="Courier New" w:eastAsia="Courier New" w:cs="Courier New"/>
+      </w:rPr>
+    </w:lvl>
+    <w:lvl w:ilvl="2">
+      <w:start w:val="1"/>
+      <w:numFmt w:val="bullet"/>
+      <w:isLgl w:val="false"/>
+      <w:suff w:val="tab"/>
+      <w:lvlText w:val="§"/>
+      <w:lvlJc w:val="left"/>
+      <w:pPr>
+        <w:ind w:left="2857" w:hanging="360"/>
+      </w:pPr>
+      <w:rPr>
+        <w:rFonts w:hint="default" w:ascii="Wingdings" w:hAnsi="Wingdings" w:eastAsia="Wingdings" w:cs="Wingdings"/>
+      </w:rPr>
+    </w:lvl>
+    <w:lvl w:ilvl="3">
+      <w:start w:val="1"/>
+      <w:numFmt w:val="bullet"/>
+      <w:isLgl w:val="false"/>
+      <w:suff w:val="tab"/>
+      <w:lvlText w:val="·"/>
+      <w:lvlJc w:val="left"/>
+      <w:pPr>
+        <w:ind w:left="3577" w:hanging="360"/>
+      </w:pPr>
+      <w:rPr>
+        <w:rFonts w:hint="default" w:ascii="Symbol" w:hAnsi="Symbol" w:eastAsia="Symbol" w:cs="Symbol"/>
+      </w:rPr>
+    </w:lvl>
+    <w:lvl w:ilvl="4">
+      <w:start w:val="1"/>
+      <w:numFmt w:val="bullet"/>
+      <w:isLgl w:val="false"/>
+      <w:suff w:val="tab"/>
+      <w:lvlText w:val="o"/>
+      <w:lvlJc w:val="left"/>
+      <w:pPr>
+        <w:ind w:left="4297" w:hanging="360"/>
+      </w:pPr>
+      <w:rPr>
+        <w:rFonts w:hint="default" w:ascii="Courier New" w:hAnsi="Courier New" w:eastAsia="Courier New" w:cs="Courier New"/>
+      </w:rPr>
+    </w:lvl>
+    <w:lvl w:ilvl="5">
+      <w:start w:val="1"/>
+      <w:numFmt w:val="bullet"/>
+      <w:isLgl w:val="false"/>
+      <w:suff w:val="tab"/>
+      <w:lvlText w:val="§"/>
+      <w:lvlJc w:val="left"/>
+      <w:pPr>
+        <w:ind w:left="5017" w:hanging="360"/>
+      </w:pPr>
+      <w:rPr>
+        <w:rFonts w:hint="default" w:ascii="Wingdings" w:hAnsi="Wingdings" w:eastAsia="Wingdings" w:cs="Wingdings"/>
+      </w:rPr>
+    </w:lvl>
+    <w:lvl w:ilvl="6">
+      <w:start w:val="1"/>
+      <w:numFmt w:val="bullet"/>
+      <w:isLgl w:val="false"/>
+      <w:suff w:val="tab"/>
+      <w:lvlText w:val="·"/>
+      <w:lvlJc w:val="left"/>
+      <w:pPr>
+        <w:ind w:left="5737" w:hanging="360"/>
+      </w:pPr>
+      <w:rPr>
+        <w:rFonts w:hint="default" w:ascii="Symbol" w:hAnsi="Symbol" w:eastAsia="Symbol" w:cs="Symbol"/>
+      </w:rPr>
+    </w:lvl>
+    <w:lvl w:ilvl="7">
+      <w:start w:val="1"/>
+      <w:numFmt w:val="bullet"/>
+      <w:isLgl w:val="false"/>
+      <w:suff w:val="tab"/>
+      <w:lvlText w:val="o"/>
+      <w:lvlJc w:val="left"/>
+      <w:pPr>
+        <w:ind w:left="6457" w:hanging="360"/>
+      </w:pPr>
+      <w:rPr>
+        <w:rFonts w:hint="default" w:ascii="Courier New" w:hAnsi="Courier New" w:eastAsia="Courier New" w:cs="Courier New"/>
+      </w:rPr>
+    </w:lvl>
+    <w:lvl w:ilvl="8">
+      <w:start w:val="1"/>
+      <w:numFmt w:val="bullet"/>
+      <w:isLgl w:val="false"/>
+      <w:suff w:val="tab"/>
+      <w:lvlText w:val="§"/>
+      <w:lvlJc w:val="left"/>
+      <w:pPr>
+        <w:ind w:left="7177" w:hanging="360"/>
       </w:pPr>
       <w:rPr>
         <w:rFonts w:hint="default" w:ascii="Wingdings" w:hAnsi="Wingdings" w:eastAsia="Wingdings" w:cs="Wingdings"/>
@@ -12996,6 +14625,18 @@
   </w:num>
   <w:num w:numId="17">
     <w:abstractNumId w:val="16"/>
+  </w:num>
+  <w:num w:numId="18">
+    <w:abstractNumId w:val="17"/>
+  </w:num>
+  <w:num w:numId="19">
+    <w:abstractNumId w:val="18"/>
+  </w:num>
+  <w:num w:numId="20">
+    <w:abstractNumId w:val="19"/>
+  </w:num>
+  <w:num w:numId="21">
+    <w:abstractNumId w:val="20"/>
   </w:num>
 </w:numbering>
 </file>
